--- a/Study Material/Dynatrace_Day2_Notes.docx
+++ b/Study Material/Dynatrace_Day2_Notes.docx
@@ -4599,15 +4599,6 @@
           <w:lang w:val="en-IN"/>
         </w:rPr>
       </w:pPr>
-      <w:r>
-        <w:rPr>
-          <w:lang w:val="en-IN"/>
-        </w:rPr>
-        <w:lastRenderedPageBreak/>
-        <w:pict w14:anchorId="5B8B0430">
-          <v:rect id="_x0000_i1200" style="width:0;height:1.5pt" o:hralign="center" o:hrstd="t" o:hr="t" fillcolor="#a0a0a0" stroked="f"/>
-        </w:pict>
-      </w:r>
     </w:p>
     <w:p>
       <w:pPr>
@@ -4790,245 +4781,3590 @@
         <w:t>12. Application Performance Monitoring (APM) – Java &amp; .NET</w:t>
       </w:r>
     </w:p>
-    <w:p>
-      <w:r>
-        <w:t>Code-Level Visibility:</w:t>
-      </w:r>
+    <w:p/>
+    <w:p>
+      <w:pPr>
+        <w:rPr>
+          <w:b/>
+          <w:bCs/>
+          <w:lang w:val="en-IN"/>
+        </w:rPr>
+      </w:pPr>
+      <w:r>
+        <w:rPr>
+          <w:b/>
+          <w:bCs/>
+          <w:lang w:val="en-IN"/>
+        </w:rPr>
+        <w:t>Dynatrace APM for Java &amp; .NET</w:t>
+      </w:r>
+    </w:p>
+    <w:p>
+      <w:pPr>
+        <w:rPr>
+          <w:lang w:val="en-IN"/>
+        </w:rPr>
+      </w:pPr>
+      <w:r>
+        <w:rPr>
+          <w:lang w:val="en-IN"/>
+        </w:rPr>
+        <w:t xml:space="preserve">Dynatrace provides </w:t>
+      </w:r>
+      <w:r>
+        <w:rPr>
+          <w:b/>
+          <w:bCs/>
+          <w:lang w:val="en-IN"/>
+        </w:rPr>
+        <w:t>end-to-end monitoring</w:t>
+      </w:r>
+      <w:r>
+        <w:rPr>
+          <w:lang w:val="en-IN"/>
+        </w:rPr>
+        <w:t xml:space="preserve"> for both </w:t>
+      </w:r>
+      <w:r>
+        <w:rPr>
+          <w:b/>
+          <w:bCs/>
+          <w:lang w:val="en-IN"/>
+        </w:rPr>
+        <w:t>Java</w:t>
+      </w:r>
+      <w:r>
+        <w:rPr>
+          <w:lang w:val="en-IN"/>
+        </w:rPr>
+        <w:t xml:space="preserve"> and </w:t>
+      </w:r>
+      <w:r>
+        <w:rPr>
+          <w:b/>
+          <w:bCs/>
+          <w:lang w:val="en-IN"/>
+        </w:rPr>
+        <w:t>.NET</w:t>
+      </w:r>
+      <w:r>
+        <w:rPr>
+          <w:lang w:val="en-IN"/>
+        </w:rPr>
+        <w:t xml:space="preserve"> applications, including:</w:t>
+      </w:r>
+    </w:p>
+    <w:p>
+      <w:pPr>
+        <w:rPr>
+          <w:b/>
+          <w:bCs/>
+          <w:lang w:val="en-IN"/>
+        </w:rPr>
+      </w:pPr>
+      <w:r>
+        <w:rPr>
+          <w:b/>
+          <w:bCs/>
+          <w:lang w:val="en-IN"/>
+        </w:rPr>
+        <w:t>1. Automatic Instrumentation</w:t>
+      </w:r>
+    </w:p>
+    <w:p>
+      <w:pPr>
+        <w:numPr>
+          <w:ilvl w:val="0"/>
+          <w:numId w:val="24"/>
+        </w:numPr>
+        <w:rPr>
+          <w:lang w:val="en-IN"/>
+        </w:rPr>
+      </w:pPr>
+      <w:proofErr w:type="spellStart"/>
+      <w:r>
+        <w:rPr>
+          <w:b/>
+          <w:bCs/>
+          <w:lang w:val="en-IN"/>
+        </w:rPr>
+        <w:t>OneAgent</w:t>
+      </w:r>
+      <w:proofErr w:type="spellEnd"/>
+      <w:r>
+        <w:rPr>
+          <w:lang w:val="en-IN"/>
+        </w:rPr>
+        <w:t xml:space="preserve"> automatically instruments JVMs and CLR/.NET runtimes.</w:t>
+      </w:r>
+    </w:p>
+    <w:p>
+      <w:pPr>
+        <w:numPr>
+          <w:ilvl w:val="0"/>
+          <w:numId w:val="24"/>
+        </w:numPr>
+        <w:rPr>
+          <w:lang w:val="en-IN"/>
+        </w:rPr>
+      </w:pPr>
+      <w:r>
+        <w:rPr>
+          <w:lang w:val="en-IN"/>
+        </w:rPr>
+        <w:t>No code changes required — just install the agent.</w:t>
+      </w:r>
+    </w:p>
+    <w:p>
+      <w:pPr>
+        <w:numPr>
+          <w:ilvl w:val="0"/>
+          <w:numId w:val="24"/>
+        </w:numPr>
+        <w:rPr>
+          <w:lang w:val="en-IN"/>
+        </w:rPr>
+      </w:pPr>
+      <w:r>
+        <w:rPr>
+          <w:lang w:val="en-IN"/>
+        </w:rPr>
+        <w:t>Supports frameworks like:</w:t>
+      </w:r>
+    </w:p>
+    <w:p>
+      <w:pPr>
+        <w:numPr>
+          <w:ilvl w:val="1"/>
+          <w:numId w:val="24"/>
+        </w:numPr>
+        <w:rPr>
+          <w:lang w:val="en-IN"/>
+        </w:rPr>
+      </w:pPr>
+      <w:r>
+        <w:rPr>
+          <w:b/>
+          <w:bCs/>
+          <w:lang w:val="en-IN"/>
+        </w:rPr>
+        <w:t>Java</w:t>
+      </w:r>
+      <w:r>
+        <w:rPr>
+          <w:lang w:val="en-IN"/>
+        </w:rPr>
+        <w:t>: Spring Boot, JBoss, Tomcat, WebSphere, Jetty, etc.</w:t>
+      </w:r>
+    </w:p>
+    <w:p>
+      <w:pPr>
+        <w:numPr>
+          <w:ilvl w:val="1"/>
+          <w:numId w:val="24"/>
+        </w:numPr>
+        <w:rPr>
+          <w:lang w:val="en-IN"/>
+        </w:rPr>
+      </w:pPr>
+      <w:r>
+        <w:rPr>
+          <w:b/>
+          <w:bCs/>
+          <w:lang w:val="en-IN"/>
+        </w:rPr>
+        <w:t>.NET</w:t>
+      </w:r>
+      <w:r>
+        <w:rPr>
+          <w:lang w:val="en-IN"/>
+        </w:rPr>
+        <w:t>: ASP.NET, IIS, WCF, .NET Core, Entity Framework, etc.</w:t>
+      </w:r>
+    </w:p>
+    <w:p>
+      <w:pPr>
+        <w:rPr>
+          <w:lang w:val="en-IN"/>
+        </w:rPr>
+      </w:pPr>
+      <w:r>
+        <w:rPr>
+          <w:lang w:val="en-IN"/>
+        </w:rPr>
+        <w:pict w14:anchorId="1B0CACF5">
+          <v:rect id="_x0000_i1259" style="width:0;height:1.5pt" o:hralign="center" o:hrstd="t" o:hr="t" fillcolor="#a0a0a0" stroked="f"/>
+        </w:pict>
+      </w:r>
+    </w:p>
+    <w:p>
+      <w:pPr>
+        <w:rPr>
+          <w:b/>
+          <w:bCs/>
+          <w:lang w:val="en-IN"/>
+        </w:rPr>
+      </w:pPr>
+      <w:r>
+        <w:rPr>
+          <w:b/>
+          <w:bCs/>
+          <w:lang w:val="en-IN"/>
+        </w:rPr>
+        <w:t>2. Code-Level Visibility</w:t>
+      </w:r>
+    </w:p>
+    <w:p>
+      <w:pPr>
+        <w:numPr>
+          <w:ilvl w:val="0"/>
+          <w:numId w:val="25"/>
+        </w:numPr>
+        <w:rPr>
+          <w:lang w:val="en-IN"/>
+        </w:rPr>
+      </w:pPr>
+      <w:proofErr w:type="spellStart"/>
+      <w:r>
+        <w:rPr>
+          <w:b/>
+          <w:bCs/>
+          <w:lang w:val="en-IN"/>
+        </w:rPr>
+        <w:t>PurePath</w:t>
+      </w:r>
+      <w:proofErr w:type="spellEnd"/>
+      <w:r>
+        <w:rPr>
+          <w:b/>
+          <w:bCs/>
+          <w:lang w:val="en-IN"/>
+        </w:rPr>
+        <w:t>®</w:t>
+      </w:r>
+      <w:r>
+        <w:rPr>
+          <w:lang w:val="en-IN"/>
+        </w:rPr>
+        <w:t xml:space="preserve"> technology captures </w:t>
+      </w:r>
+      <w:r>
+        <w:rPr>
+          <w:b/>
+          <w:bCs/>
+          <w:lang w:val="en-IN"/>
+        </w:rPr>
+        <w:t>method-level tracing</w:t>
+      </w:r>
+      <w:r>
+        <w:rPr>
+          <w:lang w:val="en-IN"/>
+        </w:rPr>
+        <w:t xml:space="preserve"> for every single transaction.</w:t>
+      </w:r>
+    </w:p>
+    <w:p>
+      <w:pPr>
+        <w:numPr>
+          <w:ilvl w:val="0"/>
+          <w:numId w:val="25"/>
+        </w:numPr>
+        <w:rPr>
+          <w:lang w:val="en-IN"/>
+        </w:rPr>
+      </w:pPr>
+      <w:r>
+        <w:rPr>
+          <w:lang w:val="en-IN"/>
+        </w:rPr>
+        <w:lastRenderedPageBreak/>
+        <w:t>You can drill down into:</w:t>
+      </w:r>
+    </w:p>
+    <w:p>
+      <w:pPr>
+        <w:numPr>
+          <w:ilvl w:val="1"/>
+          <w:numId w:val="25"/>
+        </w:numPr>
+        <w:rPr>
+          <w:lang w:val="en-IN"/>
+        </w:rPr>
+      </w:pPr>
+      <w:r>
+        <w:rPr>
+          <w:lang w:val="en-IN"/>
+        </w:rPr>
+        <w:t>Method execution times</w:t>
+      </w:r>
+    </w:p>
+    <w:p>
+      <w:pPr>
+        <w:numPr>
+          <w:ilvl w:val="1"/>
+          <w:numId w:val="25"/>
+        </w:numPr>
+        <w:rPr>
+          <w:lang w:val="en-IN"/>
+        </w:rPr>
+      </w:pPr>
+      <w:r>
+        <w:rPr>
+          <w:lang w:val="en-IN"/>
+        </w:rPr>
+        <w:t>Call arguments</w:t>
+      </w:r>
+    </w:p>
+    <w:p>
+      <w:pPr>
+        <w:numPr>
+          <w:ilvl w:val="1"/>
+          <w:numId w:val="25"/>
+        </w:numPr>
+        <w:rPr>
+          <w:lang w:val="en-IN"/>
+        </w:rPr>
+      </w:pPr>
+      <w:r>
+        <w:rPr>
+          <w:lang w:val="en-IN"/>
+        </w:rPr>
+        <w:t>Exceptions</w:t>
+      </w:r>
+    </w:p>
+    <w:p>
+      <w:pPr>
+        <w:numPr>
+          <w:ilvl w:val="1"/>
+          <w:numId w:val="25"/>
+        </w:numPr>
+        <w:rPr>
+          <w:lang w:val="en-IN"/>
+        </w:rPr>
+      </w:pPr>
+      <w:r>
+        <w:rPr>
+          <w:lang w:val="en-IN"/>
+        </w:rPr>
+        <w:t>Database queries</w:t>
+      </w:r>
+    </w:p>
+    <w:p>
+      <w:pPr>
+        <w:numPr>
+          <w:ilvl w:val="1"/>
+          <w:numId w:val="25"/>
+        </w:numPr>
+        <w:rPr>
+          <w:lang w:val="en-IN"/>
+        </w:rPr>
+      </w:pPr>
+      <w:r>
+        <w:rPr>
+          <w:lang w:val="en-IN"/>
+        </w:rPr>
+        <w:t xml:space="preserve">Remote service calls (REST, SOAP, </w:t>
+      </w:r>
+      <w:proofErr w:type="spellStart"/>
+      <w:r>
+        <w:rPr>
+          <w:lang w:val="en-IN"/>
+        </w:rPr>
+        <w:t>gRPC</w:t>
+      </w:r>
+      <w:proofErr w:type="spellEnd"/>
+      <w:r>
+        <w:rPr>
+          <w:lang w:val="en-IN"/>
+        </w:rPr>
+        <w:t>, etc.)</w:t>
+      </w:r>
+    </w:p>
+    <w:p>
+      <w:pPr>
+        <w:rPr>
+          <w:lang w:val="en-IN"/>
+        </w:rPr>
+      </w:pPr>
+      <w:r>
+        <w:rPr>
+          <w:lang w:val="en-IN"/>
+        </w:rPr>
+        <w:pict w14:anchorId="5053E26F">
+          <v:rect id="_x0000_i1260" style="width:0;height:1.5pt" o:hralign="center" o:hrstd="t" o:hr="t" fillcolor="#a0a0a0" stroked="f"/>
+        </w:pict>
+      </w:r>
+    </w:p>
+    <w:p>
+      <w:pPr>
+        <w:rPr>
+          <w:b/>
+          <w:bCs/>
+          <w:lang w:val="en-IN"/>
+        </w:rPr>
+      </w:pPr>
+      <w:r>
+        <w:rPr>
+          <w:b/>
+          <w:bCs/>
+          <w:lang w:val="en-IN"/>
+        </w:rPr>
+        <w:t>3. Performance Metrics</w:t>
+      </w:r>
+    </w:p>
+    <w:p>
+      <w:pPr>
+        <w:rPr>
+          <w:lang w:val="en-IN"/>
+        </w:rPr>
+      </w:pPr>
+      <w:r>
+        <w:rPr>
+          <w:lang w:val="en-IN"/>
+        </w:rPr>
+        <w:t xml:space="preserve">For </w:t>
+      </w:r>
+      <w:r>
+        <w:rPr>
+          <w:b/>
+          <w:bCs/>
+          <w:lang w:val="en-IN"/>
+        </w:rPr>
+        <w:t>Java</w:t>
+      </w:r>
+      <w:r>
+        <w:rPr>
+          <w:lang w:val="en-IN"/>
+        </w:rPr>
+        <w:t xml:space="preserve"> and </w:t>
+      </w:r>
+      <w:r>
+        <w:rPr>
+          <w:b/>
+          <w:bCs/>
+          <w:lang w:val="en-IN"/>
+        </w:rPr>
+        <w:t>.NET</w:t>
+      </w:r>
+      <w:r>
+        <w:rPr>
+          <w:lang w:val="en-IN"/>
+        </w:rPr>
+        <w:t>, Dynatrace monitors:</w:t>
+      </w:r>
+    </w:p>
+    <w:p>
+      <w:pPr>
+        <w:numPr>
+          <w:ilvl w:val="0"/>
+          <w:numId w:val="26"/>
+        </w:numPr>
+        <w:rPr>
+          <w:lang w:val="en-IN"/>
+        </w:rPr>
+      </w:pPr>
+      <w:r>
+        <w:rPr>
+          <w:b/>
+          <w:bCs/>
+          <w:lang w:val="en-IN"/>
+        </w:rPr>
+        <w:t>Response times</w:t>
+      </w:r>
+      <w:r>
+        <w:rPr>
+          <w:lang w:val="en-IN"/>
+        </w:rPr>
+        <w:t xml:space="preserve"> and service throughput</w:t>
+      </w:r>
+    </w:p>
+    <w:p>
+      <w:pPr>
+        <w:numPr>
+          <w:ilvl w:val="0"/>
+          <w:numId w:val="26"/>
+        </w:numPr>
+        <w:rPr>
+          <w:lang w:val="en-IN"/>
+        </w:rPr>
+      </w:pPr>
+      <w:r>
+        <w:rPr>
+          <w:b/>
+          <w:bCs/>
+          <w:lang w:val="en-IN"/>
+        </w:rPr>
+        <w:t>JVM/CLR health</w:t>
+      </w:r>
+      <w:r>
+        <w:rPr>
+          <w:lang w:val="en-IN"/>
+        </w:rPr>
+        <w:t>:</w:t>
+      </w:r>
+    </w:p>
+    <w:p>
+      <w:pPr>
+        <w:numPr>
+          <w:ilvl w:val="1"/>
+          <w:numId w:val="26"/>
+        </w:numPr>
+        <w:rPr>
+          <w:lang w:val="en-IN"/>
+        </w:rPr>
+      </w:pPr>
+      <w:r>
+        <w:rPr>
+          <w:lang w:val="en-IN"/>
+        </w:rPr>
+        <w:t>Garbage Collection (GC) activity</w:t>
+      </w:r>
+    </w:p>
+    <w:p>
+      <w:pPr>
+        <w:numPr>
+          <w:ilvl w:val="1"/>
+          <w:numId w:val="26"/>
+        </w:numPr>
+        <w:rPr>
+          <w:lang w:val="en-IN"/>
+        </w:rPr>
+      </w:pPr>
+      <w:r>
+        <w:rPr>
+          <w:lang w:val="en-IN"/>
+        </w:rPr>
+        <w:t>Thread states &amp; deadlocks</w:t>
+      </w:r>
+    </w:p>
+    <w:p>
+      <w:pPr>
+        <w:numPr>
+          <w:ilvl w:val="1"/>
+          <w:numId w:val="26"/>
+        </w:numPr>
+        <w:rPr>
+          <w:lang w:val="en-IN"/>
+        </w:rPr>
+      </w:pPr>
+      <w:r>
+        <w:rPr>
+          <w:lang w:val="en-IN"/>
+        </w:rPr>
+        <w:t>Heap/Memory usage</w:t>
+      </w:r>
+    </w:p>
+    <w:p>
+      <w:pPr>
+        <w:numPr>
+          <w:ilvl w:val="1"/>
+          <w:numId w:val="26"/>
+        </w:numPr>
+        <w:rPr>
+          <w:lang w:val="en-IN"/>
+        </w:rPr>
+      </w:pPr>
+      <w:r>
+        <w:rPr>
+          <w:lang w:val="en-IN"/>
+        </w:rPr>
+        <w:t>Class loading</w:t>
+      </w:r>
+    </w:p>
+    <w:p>
+      <w:pPr>
+        <w:numPr>
+          <w:ilvl w:val="0"/>
+          <w:numId w:val="26"/>
+        </w:numPr>
+        <w:rPr>
+          <w:lang w:val="en-IN"/>
+        </w:rPr>
+      </w:pPr>
+      <w:r>
+        <w:rPr>
+          <w:b/>
+          <w:bCs/>
+          <w:lang w:val="en-IN"/>
+        </w:rPr>
+        <w:t>Database performance</w:t>
+      </w:r>
+      <w:r>
+        <w:rPr>
+          <w:lang w:val="en-IN"/>
+        </w:rPr>
+        <w:t xml:space="preserve"> (SQL statements, execution time, N+1 queries)</w:t>
+      </w:r>
+    </w:p>
+    <w:p>
+      <w:pPr>
+        <w:numPr>
+          <w:ilvl w:val="0"/>
+          <w:numId w:val="26"/>
+        </w:numPr>
+        <w:rPr>
+          <w:lang w:val="en-IN"/>
+        </w:rPr>
+      </w:pPr>
+      <w:r>
+        <w:rPr>
+          <w:b/>
+          <w:bCs/>
+          <w:lang w:val="en-IN"/>
+        </w:rPr>
+        <w:t>External dependencies</w:t>
+      </w:r>
+      <w:r>
+        <w:rPr>
+          <w:lang w:val="en-IN"/>
+        </w:rPr>
+        <w:t xml:space="preserve"> (HTTP, messaging systems, caches)</w:t>
+      </w:r>
+    </w:p>
+    <w:p>
+      <w:pPr>
+        <w:rPr>
+          <w:lang w:val="en-IN"/>
+        </w:rPr>
+      </w:pPr>
+      <w:r>
+        <w:rPr>
+          <w:lang w:val="en-IN"/>
+        </w:rPr>
+        <w:pict w14:anchorId="3D229557">
+          <v:rect id="_x0000_i1261" style="width:0;height:1.5pt" o:hralign="center" o:hrstd="t" o:hr="t" fillcolor="#a0a0a0" stroked="f"/>
+        </w:pict>
+      </w:r>
+    </w:p>
+    <w:p>
+      <w:pPr>
+        <w:rPr>
+          <w:b/>
+          <w:bCs/>
+          <w:lang w:val="en-IN"/>
+        </w:rPr>
+      </w:pPr>
+      <w:r>
+        <w:rPr>
+          <w:b/>
+          <w:bCs/>
+          <w:lang w:val="en-IN"/>
+        </w:rPr>
+        <w:t>4. Automatic Root Cause Analysis</w:t>
+      </w:r>
+    </w:p>
+    <w:p>
+      <w:pPr>
+        <w:numPr>
+          <w:ilvl w:val="0"/>
+          <w:numId w:val="27"/>
+        </w:numPr>
+        <w:rPr>
+          <w:lang w:val="en-IN"/>
+        </w:rPr>
+      </w:pPr>
+      <w:r>
+        <w:rPr>
+          <w:lang w:val="en-IN"/>
+        </w:rPr>
+        <w:t>Dynatrace AI engine (Davis®) correlates:</w:t>
+      </w:r>
+    </w:p>
+    <w:p>
+      <w:pPr>
+        <w:numPr>
+          <w:ilvl w:val="1"/>
+          <w:numId w:val="27"/>
+        </w:numPr>
+        <w:rPr>
+          <w:lang w:val="en-IN"/>
+        </w:rPr>
+      </w:pPr>
+      <w:r>
+        <w:rPr>
+          <w:lang w:val="en-IN"/>
+        </w:rPr>
+        <w:t>Failed transactions</w:t>
+      </w:r>
+    </w:p>
+    <w:p>
+      <w:pPr>
+        <w:numPr>
+          <w:ilvl w:val="1"/>
+          <w:numId w:val="27"/>
+        </w:numPr>
+        <w:rPr>
+          <w:lang w:val="en-IN"/>
+        </w:rPr>
+      </w:pPr>
+      <w:r>
+        <w:rPr>
+          <w:lang w:val="en-IN"/>
+        </w:rPr>
+        <w:t>Slow response times</w:t>
+      </w:r>
+    </w:p>
+    <w:p>
+      <w:pPr>
+        <w:numPr>
+          <w:ilvl w:val="1"/>
+          <w:numId w:val="27"/>
+        </w:numPr>
+        <w:rPr>
+          <w:lang w:val="en-IN"/>
+        </w:rPr>
+      </w:pPr>
+      <w:r>
+        <w:rPr>
+          <w:lang w:val="en-IN"/>
+        </w:rPr>
+        <w:t>Exceptions &amp; error logs</w:t>
+      </w:r>
+    </w:p>
+    <w:p>
+      <w:pPr>
+        <w:numPr>
+          <w:ilvl w:val="0"/>
+          <w:numId w:val="27"/>
+        </w:numPr>
+        <w:rPr>
+          <w:lang w:val="en-IN"/>
+        </w:rPr>
+      </w:pPr>
+      <w:r>
+        <w:rPr>
+          <w:lang w:val="en-IN"/>
+        </w:rPr>
+        <w:t>Highlights the exact line of code or query responsible for slowness.</w:t>
+      </w:r>
+    </w:p>
+    <w:p>
+      <w:pPr>
+        <w:rPr>
+          <w:lang w:val="en-IN"/>
+        </w:rPr>
+      </w:pPr>
+      <w:r>
+        <w:rPr>
+          <w:lang w:val="en-IN"/>
+        </w:rPr>
+        <w:pict w14:anchorId="72C7FC59">
+          <v:rect id="_x0000_i1262" style="width:0;height:1.5pt" o:hralign="center" o:hrstd="t" o:hr="t" fillcolor="#a0a0a0" stroked="f"/>
+        </w:pict>
+      </w:r>
+    </w:p>
+    <w:p>
+      <w:pPr>
+        <w:rPr>
+          <w:b/>
+          <w:bCs/>
+          <w:lang w:val="en-IN"/>
+        </w:rPr>
+      </w:pPr>
+      <w:r>
+        <w:rPr>
+          <w:b/>
+          <w:bCs/>
+          <w:lang w:val="en-IN"/>
+        </w:rPr>
+        <w:t>5. Distributed Tracing</w:t>
+      </w:r>
+    </w:p>
+    <w:p>
+      <w:pPr>
+        <w:numPr>
+          <w:ilvl w:val="0"/>
+          <w:numId w:val="28"/>
+        </w:numPr>
+        <w:rPr>
+          <w:lang w:val="en-IN"/>
+        </w:rPr>
+      </w:pPr>
+      <w:r>
+        <w:rPr>
+          <w:lang w:val="en-IN"/>
+        </w:rPr>
+        <w:lastRenderedPageBreak/>
+        <w:t xml:space="preserve">Follows </w:t>
+      </w:r>
+      <w:r>
+        <w:rPr>
+          <w:b/>
+          <w:bCs/>
+          <w:lang w:val="en-IN"/>
+        </w:rPr>
+        <w:t>requests across microservices</w:t>
+      </w:r>
+      <w:r>
+        <w:rPr>
+          <w:lang w:val="en-IN"/>
+        </w:rPr>
+        <w:t xml:space="preserve"> (Java ↔ .NET ↔ DB ↔ external APIs).</w:t>
+      </w:r>
+    </w:p>
+    <w:p>
+      <w:pPr>
+        <w:numPr>
+          <w:ilvl w:val="0"/>
+          <w:numId w:val="28"/>
+        </w:numPr>
+        <w:rPr>
+          <w:lang w:val="en-IN"/>
+        </w:rPr>
+      </w:pPr>
+      <w:proofErr w:type="spellStart"/>
+      <w:proofErr w:type="gramStart"/>
+      <w:r>
+        <w:rPr>
+          <w:lang w:val="en-IN"/>
+        </w:rPr>
+        <w:t>Lets</w:t>
+      </w:r>
+      <w:proofErr w:type="spellEnd"/>
+      <w:proofErr w:type="gramEnd"/>
+      <w:r>
+        <w:rPr>
+          <w:lang w:val="en-IN"/>
+        </w:rPr>
+        <w:t xml:space="preserve"> you see how a user </w:t>
+      </w:r>
+      <w:proofErr w:type="gramStart"/>
+      <w:r>
+        <w:rPr>
+          <w:lang w:val="en-IN"/>
+        </w:rPr>
+        <w:t>click</w:t>
+      </w:r>
+      <w:proofErr w:type="gramEnd"/>
+      <w:r>
+        <w:rPr>
+          <w:lang w:val="en-IN"/>
+        </w:rPr>
+        <w:t xml:space="preserve"> in the frontend travels through:</w:t>
+      </w:r>
+    </w:p>
+    <w:p>
+      <w:pPr>
+        <w:numPr>
+          <w:ilvl w:val="1"/>
+          <w:numId w:val="28"/>
+        </w:numPr>
+        <w:rPr>
+          <w:lang w:val="en-IN"/>
+        </w:rPr>
+      </w:pPr>
+      <w:r>
+        <w:rPr>
+          <w:lang w:val="en-IN"/>
+        </w:rPr>
+        <w:t>Web tier (ASP.NET or Spring Boot)</w:t>
+      </w:r>
+    </w:p>
+    <w:p>
+      <w:pPr>
+        <w:numPr>
+          <w:ilvl w:val="1"/>
+          <w:numId w:val="28"/>
+        </w:numPr>
+        <w:rPr>
+          <w:lang w:val="en-IN"/>
+        </w:rPr>
+      </w:pPr>
+      <w:r>
+        <w:rPr>
+          <w:lang w:val="en-IN"/>
+        </w:rPr>
+        <w:t>Business logic</w:t>
+      </w:r>
+    </w:p>
+    <w:p>
+      <w:pPr>
+        <w:numPr>
+          <w:ilvl w:val="1"/>
+          <w:numId w:val="28"/>
+        </w:numPr>
+        <w:rPr>
+          <w:lang w:val="en-IN"/>
+        </w:rPr>
+      </w:pPr>
+      <w:r>
+        <w:rPr>
+          <w:lang w:val="en-IN"/>
+        </w:rPr>
+        <w:t>Database or external services</w:t>
+      </w:r>
+    </w:p>
+    <w:p>
+      <w:pPr>
+        <w:numPr>
+          <w:ilvl w:val="1"/>
+          <w:numId w:val="28"/>
+        </w:numPr>
+        <w:rPr>
+          <w:lang w:val="en-IN"/>
+        </w:rPr>
+      </w:pPr>
+      <w:r>
+        <w:rPr>
+          <w:lang w:val="en-IN"/>
+        </w:rPr>
+        <w:t>Back to the user</w:t>
+      </w:r>
+    </w:p>
+    <w:p>
+      <w:pPr>
+        <w:rPr>
+          <w:lang w:val="en-IN"/>
+        </w:rPr>
+      </w:pPr>
+      <w:r>
+        <w:rPr>
+          <w:lang w:val="en-IN"/>
+        </w:rPr>
+        <w:pict w14:anchorId="7D28E90D">
+          <v:rect id="_x0000_i1263" style="width:0;height:1.5pt" o:hralign="center" o:hrstd="t" o:hr="t" fillcolor="#a0a0a0" stroked="f"/>
+        </w:pict>
+      </w:r>
+    </w:p>
+    <w:p>
+      <w:pPr>
+        <w:rPr>
+          <w:b/>
+          <w:bCs/>
+          <w:lang w:val="en-IN"/>
+        </w:rPr>
+      </w:pPr>
+      <w:r>
+        <w:rPr>
+          <w:b/>
+          <w:bCs/>
+          <w:lang w:val="en-IN"/>
+        </w:rPr>
+        <w:t>Example Views</w:t>
+      </w:r>
+    </w:p>
+    <w:p>
+      <w:pPr>
+        <w:numPr>
+          <w:ilvl w:val="0"/>
+          <w:numId w:val="29"/>
+        </w:numPr>
+        <w:rPr>
+          <w:lang w:val="en-IN"/>
+        </w:rPr>
+      </w:pPr>
+      <w:r>
+        <w:rPr>
+          <w:b/>
+          <w:bCs/>
+          <w:lang w:val="en-IN"/>
+        </w:rPr>
+        <w:t>Service Flow Diagram</w:t>
+      </w:r>
+      <w:r>
+        <w:rPr>
+          <w:lang w:val="en-IN"/>
+        </w:rPr>
+        <w:t xml:space="preserve"> → See how services interact</w:t>
+      </w:r>
+    </w:p>
+    <w:p>
+      <w:pPr>
+        <w:numPr>
+          <w:ilvl w:val="0"/>
+          <w:numId w:val="29"/>
+        </w:numPr>
+        <w:rPr>
+          <w:lang w:val="en-IN"/>
+        </w:rPr>
+      </w:pPr>
+      <w:proofErr w:type="spellStart"/>
+      <w:r>
+        <w:rPr>
+          <w:b/>
+          <w:bCs/>
+          <w:lang w:val="en-IN"/>
+        </w:rPr>
+        <w:t>PurePath</w:t>
+      </w:r>
+      <w:proofErr w:type="spellEnd"/>
+      <w:r>
+        <w:rPr>
+          <w:b/>
+          <w:bCs/>
+          <w:lang w:val="en-IN"/>
+        </w:rPr>
+        <w:t xml:space="preserve"> Waterfall</w:t>
+      </w:r>
+      <w:r>
+        <w:rPr>
+          <w:lang w:val="en-IN"/>
+        </w:rPr>
+        <w:t xml:space="preserve"> → Detailed call stack + timings</w:t>
+      </w:r>
+    </w:p>
+    <w:p>
+      <w:pPr>
+        <w:numPr>
+          <w:ilvl w:val="0"/>
+          <w:numId w:val="29"/>
+        </w:numPr>
+        <w:rPr>
+          <w:lang w:val="en-IN"/>
+        </w:rPr>
+      </w:pPr>
+      <w:r>
+        <w:rPr>
+          <w:b/>
+          <w:bCs/>
+          <w:lang w:val="en-IN"/>
+        </w:rPr>
+        <w:t>Thread &amp; Memory Dashboards</w:t>
+      </w:r>
+      <w:r>
+        <w:rPr>
+          <w:lang w:val="en-IN"/>
+        </w:rPr>
+        <w:t xml:space="preserve"> → JVM/CLR health</w:t>
+      </w:r>
+    </w:p>
+    <w:p>
+      <w:pPr>
+        <w:numPr>
+          <w:ilvl w:val="0"/>
+          <w:numId w:val="29"/>
+        </w:numPr>
+        <w:rPr>
+          <w:lang w:val="en-IN"/>
+        </w:rPr>
+      </w:pPr>
+      <w:r>
+        <w:rPr>
+          <w:b/>
+          <w:bCs/>
+          <w:lang w:val="en-IN"/>
+        </w:rPr>
+        <w:t>Hotspot Analysis</w:t>
+      </w:r>
+      <w:r>
+        <w:rPr>
+          <w:lang w:val="en-IN"/>
+        </w:rPr>
+        <w:t xml:space="preserve"> → Identify top slowest methods, queries, or API calls</w:t>
+      </w:r>
+    </w:p>
+    <w:p>
+      <w:pPr>
+        <w:rPr>
+          <w:lang w:val="en-IN"/>
+        </w:rPr>
+      </w:pPr>
+      <w:r>
+        <w:rPr>
+          <w:lang w:val="en-IN"/>
+        </w:rPr>
+        <w:pict w14:anchorId="25818858">
+          <v:rect id="_x0000_i1264" style="width:0;height:1.5pt" o:hralign="center" o:hrstd="t" o:hr="t" fillcolor="#a0a0a0" stroked="f"/>
+        </w:pict>
+      </w:r>
+    </w:p>
+    <w:p>
+      <w:pPr>
+        <w:rPr>
+          <w:b/>
+          <w:bCs/>
+          <w:lang w:val="en-IN"/>
+        </w:rPr>
+      </w:pPr>
+      <w:r>
+        <w:rPr>
+          <w:b/>
+          <w:bCs/>
+          <w:lang w:val="en-IN"/>
+        </w:rPr>
+        <w:t>Use Cases</w:t>
+      </w:r>
+    </w:p>
+    <w:p>
+      <w:pPr>
+        <w:numPr>
+          <w:ilvl w:val="0"/>
+          <w:numId w:val="30"/>
+        </w:numPr>
+        <w:rPr>
+          <w:lang w:val="en-IN"/>
+        </w:rPr>
+      </w:pPr>
+      <w:r>
+        <w:rPr>
+          <w:b/>
+          <w:bCs/>
+          <w:lang w:val="en-IN"/>
+        </w:rPr>
+        <w:t>Java App Slowdown</w:t>
+      </w:r>
+      <w:r>
+        <w:rPr>
+          <w:lang w:val="en-IN"/>
+        </w:rPr>
+        <w:t xml:space="preserve"> → Find if it’s GC, slow SQL, or blocking calls.</w:t>
+      </w:r>
+    </w:p>
+    <w:p>
+      <w:pPr>
+        <w:numPr>
+          <w:ilvl w:val="0"/>
+          <w:numId w:val="30"/>
+        </w:numPr>
+        <w:rPr>
+          <w:lang w:val="en-IN"/>
+        </w:rPr>
+      </w:pPr>
+      <w:r>
+        <w:rPr>
+          <w:b/>
+          <w:bCs/>
+          <w:lang w:val="en-IN"/>
+        </w:rPr>
+        <w:t>.NET Core API Timeout</w:t>
+      </w:r>
+      <w:r>
+        <w:rPr>
+          <w:lang w:val="en-IN"/>
+        </w:rPr>
+        <w:t xml:space="preserve"> → Trace if it’s IIS thread pool exhaustion or a downstream service.</w:t>
+      </w:r>
+    </w:p>
+    <w:p>
+      <w:pPr>
+        <w:numPr>
+          <w:ilvl w:val="0"/>
+          <w:numId w:val="30"/>
+        </w:numPr>
+        <w:rPr>
+          <w:lang w:val="en-IN"/>
+        </w:rPr>
+      </w:pPr>
+      <w:r>
+        <w:rPr>
+          <w:b/>
+          <w:bCs/>
+          <w:lang w:val="en-IN"/>
+        </w:rPr>
+        <w:t>Hybrid Systems</w:t>
+      </w:r>
+      <w:r>
+        <w:rPr>
+          <w:lang w:val="en-IN"/>
+        </w:rPr>
+        <w:t xml:space="preserve"> (Java ↔ .NET) → End-to-end transaction tracing across technologies.</w:t>
+      </w:r>
+    </w:p>
+    <w:p>
+      <w:pPr>
+        <w:ind w:left="360"/>
+        <w:rPr>
+          <w:lang w:val="en-IN"/>
+        </w:rPr>
+      </w:pPr>
+    </w:p>
+    <w:p>
+      <w:pPr>
+        <w:ind w:left="360"/>
+        <w:rPr>
+          <w:lang w:val="en-IN"/>
+        </w:rPr>
+      </w:pPr>
+    </w:p>
+    <w:p>
+      <w:pPr>
+        <w:ind w:left="360"/>
+        <w:rPr>
+          <w:lang w:val="en-IN"/>
+        </w:rPr>
+      </w:pPr>
+    </w:p>
+    <w:p>
+      <w:pPr>
+        <w:ind w:left="360"/>
+        <w:rPr>
+          <w:lang w:val="en-IN"/>
+        </w:rPr>
+      </w:pPr>
+    </w:p>
+    <w:p>
+      <w:pPr>
+        <w:ind w:left="360"/>
+        <w:rPr>
+          <w:lang w:val="en-IN"/>
+        </w:rPr>
+      </w:pPr>
+    </w:p>
+    <w:p>
+      <w:pPr>
+        <w:pStyle w:val="Heading3"/>
+      </w:pPr>
+      <w:r>
+        <w:lastRenderedPageBreak/>
+        <w:t>Diagram Highlights</w:t>
+      </w:r>
+    </w:p>
+    <w:p>
+      <w:pPr>
+        <w:pStyle w:val="Heading4"/>
+      </w:pPr>
+      <w:r>
+        <w:t xml:space="preserve">1. </w:t>
+      </w:r>
+      <w:r>
+        <w:rPr>
+          <w:rStyle w:val="Strong"/>
+          <w:b/>
+          <w:bCs/>
+        </w:rPr>
+        <w:t xml:space="preserve">Next-Gen </w:t>
+      </w:r>
+      <w:proofErr w:type="spellStart"/>
+      <w:r>
+        <w:rPr>
+          <w:rStyle w:val="Strong"/>
+          <w:b/>
+          <w:bCs/>
+        </w:rPr>
+        <w:t>PurePath</w:t>
+      </w:r>
+      <w:proofErr w:type="spellEnd"/>
+      <w:r>
+        <w:rPr>
+          <w:rStyle w:val="Strong"/>
+          <w:b/>
+          <w:bCs/>
+        </w:rPr>
+        <w:t xml:space="preserve"> Visualization</w:t>
+      </w:r>
+    </w:p>
+    <w:p>
+      <w:pPr>
+        <w:pStyle w:val="NormalWeb"/>
+        <w:rPr>
+          <w:rStyle w:val="relative"/>
+          <w:rFonts w:eastAsiaTheme="majorEastAsia"/>
+        </w:rPr>
+      </w:pPr>
       <w:r>
         <w:br/>
-        <w:t>- Dynatrace captures detailed trace data with method-level granularity.</w:t>
-      </w:r>
+      </w:r>
+      <w:r>
+        <w:rPr>
+          <w:rStyle w:val="relative"/>
+          <w:rFonts w:eastAsiaTheme="majorEastAsia"/>
+        </w:rPr>
+        <w:t xml:space="preserve">This shows Dynatrace's advanced </w:t>
+      </w:r>
+      <w:proofErr w:type="spellStart"/>
+      <w:r>
+        <w:rPr>
+          <w:rStyle w:val="relative"/>
+          <w:rFonts w:eastAsiaTheme="majorEastAsia"/>
+        </w:rPr>
+        <w:t>PurePath</w:t>
+      </w:r>
+      <w:proofErr w:type="spellEnd"/>
+      <w:r>
+        <w:rPr>
+          <w:rStyle w:val="relative"/>
+          <w:rFonts w:eastAsiaTheme="majorEastAsia"/>
+        </w:rPr>
+        <w:t xml:space="preserve"> tool capturing end-to-end distributed traces across a cloud-native environment. It highlights how requests traverse multiple services, containers, or serverless functions with seamless instrumentation.</w:t>
+      </w:r>
+    </w:p>
+    <w:p>
+      <w:pPr>
+        <w:pStyle w:val="NormalWeb"/>
+        <w:rPr>
+          <w:rStyle w:val="ms-1"/>
+          <w:rFonts w:eastAsiaTheme="majorEastAsia"/>
+        </w:rPr>
+      </w:pPr>
+      <w:r>
+        <w:rPr>
+          <w:noProof/>
+        </w:rPr>
+        <w:drawing>
+          <wp:inline distT="0" distB="0" distL="0" distR="0" wp14:anchorId="66FEDC1C" wp14:editId="27A764D3">
+            <wp:extent cx="5486400" cy="3086100"/>
+            <wp:effectExtent l="0" t="0" r="0" b="0"/>
+            <wp:docPr id="273481996" name="Picture 17"/>
+            <wp:cNvGraphicFramePr>
+              <a:graphicFrameLocks xmlns:a="http://schemas.openxmlformats.org/drawingml/2006/main" noChangeAspect="1"/>
+            </wp:cNvGraphicFramePr>
+            <a:graphic xmlns:a="http://schemas.openxmlformats.org/drawingml/2006/main">
+              <a:graphicData uri="http://schemas.openxmlformats.org/drawingml/2006/picture">
+                <pic:pic xmlns:pic="http://schemas.openxmlformats.org/drawingml/2006/picture">
+                  <pic:nvPicPr>
+                    <pic:cNvPr id="0" name="Picture 247"/>
+                    <pic:cNvPicPr>
+                      <a:picLocks noChangeAspect="1" noChangeArrowheads="1"/>
+                    </pic:cNvPicPr>
+                  </pic:nvPicPr>
+                  <pic:blipFill>
+                    <a:blip r:embed="rId24">
+                      <a:extLst>
+                        <a:ext uri="{28A0092B-C50C-407E-A947-70E740481C1C}">
+                          <a14:useLocalDpi xmlns:a14="http://schemas.microsoft.com/office/drawing/2010/main" val="0"/>
+                        </a:ext>
+                      </a:extLst>
+                    </a:blip>
+                    <a:srcRect/>
+                    <a:stretch>
+                      <a:fillRect/>
+                    </a:stretch>
+                  </pic:blipFill>
+                  <pic:spPr bwMode="auto">
+                    <a:xfrm>
+                      <a:off x="0" y="0"/>
+                      <a:ext cx="5486400" cy="3086100"/>
+                    </a:xfrm>
+                    <a:prstGeom prst="rect">
+                      <a:avLst/>
+                    </a:prstGeom>
+                    <a:noFill/>
+                    <a:ln>
+                      <a:noFill/>
+                    </a:ln>
+                  </pic:spPr>
+                </pic:pic>
+              </a:graphicData>
+            </a:graphic>
+          </wp:inline>
+        </w:drawing>
+      </w:r>
+    </w:p>
+    <w:p>
+      <w:pPr>
+        <w:pStyle w:val="NormalWeb"/>
+      </w:pPr>
+      <w:r>
+        <w:t xml:space="preserve"> </w:t>
+      </w:r>
+    </w:p>
+    <w:p>
+      <w:pPr>
+        <w:pStyle w:val="NormalWeb"/>
+      </w:pPr>
+    </w:p>
+    <w:p>
+      <w:pPr>
+        <w:pStyle w:val="NormalWeb"/>
+      </w:pPr>
+    </w:p>
+    <w:p>
+      <w:pPr>
+        <w:pStyle w:val="NormalWeb"/>
+      </w:pPr>
+    </w:p>
+    <w:p>
+      <w:pPr>
+        <w:pStyle w:val="NormalWeb"/>
+      </w:pPr>
+    </w:p>
+    <w:p>
+      <w:pPr>
+        <w:pStyle w:val="NormalWeb"/>
+      </w:pPr>
+    </w:p>
+    <w:p>
+      <w:pPr>
+        <w:pStyle w:val="NormalWeb"/>
+      </w:pPr>
+    </w:p>
+    <w:p>
+      <w:pPr>
+        <w:pStyle w:val="NormalWeb"/>
+      </w:pPr>
+    </w:p>
+    <w:p>
+      <w:pPr>
+        <w:pStyle w:val="Heading4"/>
+      </w:pPr>
+      <w:r>
+        <w:lastRenderedPageBreak/>
+        <w:t xml:space="preserve">2. </w:t>
+      </w:r>
+      <w:r>
+        <w:rPr>
+          <w:rStyle w:val="Strong"/>
+          <w:b/>
+          <w:bCs/>
+        </w:rPr>
+        <w:t>Service Flow &amp; Trace Mapping</w:t>
+      </w:r>
+    </w:p>
+    <w:p>
+      <w:pPr>
+        <w:pStyle w:val="NormalWeb"/>
+        <w:rPr>
+          <w:rStyle w:val="relative"/>
+          <w:rFonts w:eastAsiaTheme="majorEastAsia"/>
+        </w:rPr>
+      </w:pPr>
       <w:r>
         <w:br/>
-        <w:t>- Supports frameworks like Spring, ASP.NET, Hibernate, etc.</w:t>
-      </w:r>
-    </w:p>
-    <w:p>
-      <w:r>
-        <w:t>Method Hotspots &amp; CPU Profiling:</w:t>
-      </w:r>
+      </w:r>
+      <w:r>
+        <w:rPr>
+          <w:rStyle w:val="relative"/>
+          <w:rFonts w:eastAsiaTheme="majorEastAsia"/>
+        </w:rPr>
+        <w:t>Depicts a consolidated view of distributed transactions across services—commonly known as the Service Flow. It's ideal for seeing which pathways your requests follow and where bottlenecks or slowdowns may occur.</w:t>
+      </w:r>
+    </w:p>
+    <w:p>
+      <w:pPr>
+        <w:pStyle w:val="NormalWeb"/>
+        <w:rPr>
+          <w:rStyle w:val="relative"/>
+          <w:rFonts w:eastAsiaTheme="majorEastAsia"/>
+        </w:rPr>
+      </w:pPr>
+      <w:r>
+        <w:rPr>
+          <w:noProof/>
+        </w:rPr>
+        <w:drawing>
+          <wp:inline distT="0" distB="0" distL="0" distR="0" wp14:anchorId="06E81835" wp14:editId="06D45937">
+            <wp:extent cx="5013960" cy="3589855"/>
+            <wp:effectExtent l="0" t="0" r="0" b="0"/>
+            <wp:docPr id="765287314" name="Picture 18"/>
+            <wp:cNvGraphicFramePr>
+              <a:graphicFrameLocks xmlns:a="http://schemas.openxmlformats.org/drawingml/2006/main" noChangeAspect="1"/>
+            </wp:cNvGraphicFramePr>
+            <a:graphic xmlns:a="http://schemas.openxmlformats.org/drawingml/2006/main">
+              <a:graphicData uri="http://schemas.openxmlformats.org/drawingml/2006/picture">
+                <pic:pic xmlns:pic="http://schemas.openxmlformats.org/drawingml/2006/picture">
+                  <pic:nvPicPr>
+                    <pic:cNvPr id="0" name="Picture 249"/>
+                    <pic:cNvPicPr>
+                      <a:picLocks noChangeAspect="1" noChangeArrowheads="1"/>
+                    </pic:cNvPicPr>
+                  </pic:nvPicPr>
+                  <pic:blipFill>
+                    <a:blip r:embed="rId26">
+                      <a:extLst>
+                        <a:ext uri="{28A0092B-C50C-407E-A947-70E740481C1C}">
+                          <a14:useLocalDpi xmlns:a14="http://schemas.microsoft.com/office/drawing/2010/main" val="0"/>
+                        </a:ext>
+                      </a:extLst>
+                    </a:blip>
+                    <a:srcRect/>
+                    <a:stretch>
+                      <a:fillRect/>
+                    </a:stretch>
+                  </pic:blipFill>
+                  <pic:spPr bwMode="auto">
+                    <a:xfrm>
+                      <a:off x="0" y="0"/>
+                      <a:ext cx="5029244" cy="3600798"/>
+                    </a:xfrm>
+                    <a:prstGeom prst="rect">
+                      <a:avLst/>
+                    </a:prstGeom>
+                    <a:noFill/>
+                    <a:ln>
+                      <a:noFill/>
+                    </a:ln>
+                  </pic:spPr>
+                </pic:pic>
+              </a:graphicData>
+            </a:graphic>
+          </wp:inline>
+        </w:drawing>
+      </w:r>
+    </w:p>
+    <w:p>
+      <w:pPr>
+        <w:pStyle w:val="NormalWeb"/>
+        <w:rPr>
+          <w:rStyle w:val="relative"/>
+          <w:rFonts w:eastAsiaTheme="majorEastAsia"/>
+        </w:rPr>
+      </w:pPr>
+    </w:p>
+    <w:p>
+      <w:pPr>
+        <w:pStyle w:val="NormalWeb"/>
+      </w:pPr>
+    </w:p>
+    <w:p>
+      <w:pPr>
+        <w:pStyle w:val="NormalWeb"/>
+      </w:pPr>
+    </w:p>
+    <w:p>
+      <w:pPr>
+        <w:pStyle w:val="NormalWeb"/>
+      </w:pPr>
+    </w:p>
+    <w:p>
+      <w:pPr>
+        <w:pStyle w:val="NormalWeb"/>
+      </w:pPr>
+    </w:p>
+    <w:p>
+      <w:pPr>
+        <w:pStyle w:val="NormalWeb"/>
+      </w:pPr>
+    </w:p>
+    <w:p>
+      <w:pPr>
+        <w:pStyle w:val="NormalWeb"/>
+      </w:pPr>
+    </w:p>
+    <w:p>
+      <w:pPr>
+        <w:pStyle w:val="NormalWeb"/>
+      </w:pPr>
+    </w:p>
+    <w:p>
+      <w:pPr>
+        <w:pStyle w:val="NormalWeb"/>
+      </w:pPr>
+    </w:p>
+    <w:p>
+      <w:pPr>
+        <w:pStyle w:val="NormalWeb"/>
+      </w:pPr>
+    </w:p>
+    <w:p>
+      <w:pPr>
+        <w:pStyle w:val="NormalWeb"/>
+      </w:pPr>
+    </w:p>
+    <w:p>
+      <w:pPr>
+        <w:pStyle w:val="NormalWeb"/>
+      </w:pPr>
+    </w:p>
+    <w:p>
+      <w:pPr>
+        <w:pStyle w:val="Heading4"/>
+      </w:pPr>
+      <w:r>
+        <w:t xml:space="preserve">3. </w:t>
+      </w:r>
+      <w:proofErr w:type="spellStart"/>
+      <w:r>
+        <w:rPr>
+          <w:rStyle w:val="Strong"/>
+          <w:b/>
+          <w:bCs/>
+        </w:rPr>
+        <w:t>PurePath</w:t>
+      </w:r>
+      <w:proofErr w:type="spellEnd"/>
+      <w:r>
+        <w:rPr>
+          <w:rStyle w:val="Strong"/>
+          <w:b/>
+          <w:bCs/>
+        </w:rPr>
+        <w:t xml:space="preserve"> Waterfall with Filtering</w:t>
+      </w:r>
+    </w:p>
+    <w:p>
+      <w:pPr>
+        <w:pStyle w:val="NormalWeb"/>
+      </w:pPr>
       <w:r>
         <w:br/>
-        <w:t>- Identify methods with the highest execution time or CPU usage.</w:t>
-      </w:r>
+      </w:r>
+      <w:r>
+        <w:rPr>
+          <w:rStyle w:val="relative"/>
+          <w:rFonts w:eastAsiaTheme="majorEastAsia"/>
+        </w:rPr>
+        <w:t xml:space="preserve">Shows how you can filter and </w:t>
+      </w:r>
+      <w:proofErr w:type="spellStart"/>
+      <w:r>
+        <w:rPr>
+          <w:rStyle w:val="relative"/>
+          <w:rFonts w:eastAsiaTheme="majorEastAsia"/>
+        </w:rPr>
+        <w:t>analyze</w:t>
+      </w:r>
+      <w:proofErr w:type="spellEnd"/>
+      <w:r>
+        <w:rPr>
+          <w:rStyle w:val="relative"/>
+          <w:rFonts w:eastAsiaTheme="majorEastAsia"/>
+        </w:rPr>
+        <w:t xml:space="preserve"> specific request transactions—say, those exceeding a response threshold or interacting with particular services—and drill down into detailed </w:t>
+      </w:r>
+      <w:proofErr w:type="spellStart"/>
+      <w:r>
+        <w:rPr>
+          <w:rStyle w:val="relative"/>
+          <w:rFonts w:eastAsiaTheme="majorEastAsia"/>
+        </w:rPr>
+        <w:t>PurePath</w:t>
+      </w:r>
+      <w:proofErr w:type="spellEnd"/>
+      <w:r>
+        <w:rPr>
+          <w:rStyle w:val="relative"/>
+          <w:rFonts w:eastAsiaTheme="majorEastAsia"/>
+        </w:rPr>
+        <w:t xml:space="preserve"> waterfall charts.</w:t>
+      </w:r>
+      <w:r>
+        <w:t xml:space="preserve"> </w:t>
+      </w:r>
+    </w:p>
+    <w:p>
+      <w:pPr>
+        <w:pStyle w:val="NormalWeb"/>
+      </w:pPr>
+      <w:r>
+        <w:rPr>
+          <w:noProof/>
+        </w:rPr>
+        <w:drawing>
+          <wp:inline distT="0" distB="0" distL="0" distR="0" wp14:anchorId="6BD0B994" wp14:editId="366CCA02">
+            <wp:extent cx="5486400" cy="3086100"/>
+            <wp:effectExtent l="0" t="0" r="0" b="0"/>
+            <wp:docPr id="835276378" name="Picture 19"/>
+            <wp:cNvGraphicFramePr>
+              <a:graphicFrameLocks xmlns:a="http://schemas.openxmlformats.org/drawingml/2006/main" noChangeAspect="1"/>
+            </wp:cNvGraphicFramePr>
+            <a:graphic xmlns:a="http://schemas.openxmlformats.org/drawingml/2006/main">
+              <a:graphicData uri="http://schemas.openxmlformats.org/drawingml/2006/picture">
+                <pic:pic xmlns:pic="http://schemas.openxmlformats.org/drawingml/2006/picture">
+                  <pic:nvPicPr>
+                    <pic:cNvPr id="0" name="Picture 251"/>
+                    <pic:cNvPicPr>
+                      <a:picLocks noChangeAspect="1" noChangeArrowheads="1"/>
+                    </pic:cNvPicPr>
+                  </pic:nvPicPr>
+                  <pic:blipFill>
+                    <a:blip r:embed="rId27">
+                      <a:extLst>
+                        <a:ext uri="{28A0092B-C50C-407E-A947-70E740481C1C}">
+                          <a14:useLocalDpi xmlns:a14="http://schemas.microsoft.com/office/drawing/2010/main" val="0"/>
+                        </a:ext>
+                      </a:extLst>
+                    </a:blip>
+                    <a:srcRect/>
+                    <a:stretch>
+                      <a:fillRect/>
+                    </a:stretch>
+                  </pic:blipFill>
+                  <pic:spPr bwMode="auto">
+                    <a:xfrm>
+                      <a:off x="0" y="0"/>
+                      <a:ext cx="5486400" cy="3086100"/>
+                    </a:xfrm>
+                    <a:prstGeom prst="rect">
+                      <a:avLst/>
+                    </a:prstGeom>
+                    <a:noFill/>
+                    <a:ln>
+                      <a:noFill/>
+                    </a:ln>
+                  </pic:spPr>
+                </pic:pic>
+              </a:graphicData>
+            </a:graphic>
+          </wp:inline>
+        </w:drawing>
+      </w:r>
+    </w:p>
+    <w:p>
+      <w:pPr>
+        <w:pStyle w:val="NormalWeb"/>
+      </w:pPr>
+    </w:p>
+    <w:p>
+      <w:pPr>
+        <w:pStyle w:val="NormalWeb"/>
+      </w:pPr>
+    </w:p>
+    <w:p>
+      <w:pPr>
+        <w:pStyle w:val="NormalWeb"/>
+      </w:pPr>
+    </w:p>
+    <w:p>
+      <w:pPr>
+        <w:pStyle w:val="NormalWeb"/>
+      </w:pPr>
+    </w:p>
+    <w:p>
+      <w:pPr>
+        <w:pStyle w:val="NormalWeb"/>
+      </w:pPr>
+    </w:p>
+    <w:p>
+      <w:pPr>
+        <w:pStyle w:val="NormalWeb"/>
+      </w:pPr>
+    </w:p>
+    <w:p>
+      <w:pPr>
+        <w:pStyle w:val="Heading4"/>
+      </w:pPr>
+      <w:r>
+        <w:lastRenderedPageBreak/>
+        <w:t xml:space="preserve">4. </w:t>
+      </w:r>
+      <w:r>
+        <w:rPr>
+          <w:rStyle w:val="Strong"/>
+          <w:b/>
+          <w:bCs/>
+        </w:rPr>
+        <w:t>Distributed Trace Anatomy – Spans &amp; Traces</w:t>
+      </w:r>
+    </w:p>
+    <w:p>
+      <w:pPr>
+        <w:pStyle w:val="NormalWeb"/>
+      </w:pPr>
       <w:r>
         <w:br/>
-        <w:t>- Lightweight profiling can be enabled for live environments.</w:t>
-      </w:r>
-    </w:p>
-    <w:p>
-      <w:r>
-        <w:t>Web Request Tracing &amp; Service Flow:</w:t>
-      </w:r>
-      <w:r>
+      </w:r>
+      <w:r>
+        <w:rPr>
+          <w:rStyle w:val="relative"/>
+          <w:rFonts w:eastAsiaTheme="majorEastAsia"/>
+        </w:rPr>
+        <w:t>Breaks down the fundamental concept of a distributed trace: a sequence of spans tracking a request as it passes through multiple services—essential for understanding distributed tracing in Dynatrace.</w:t>
+      </w:r>
+    </w:p>
+    <w:p>
+      <w:pPr>
+        <w:rPr>
+          <w:lang w:val="en-IN"/>
+        </w:rPr>
+      </w:pPr>
+    </w:p>
+    <w:p>
+      <w:r>
+        <w:rPr>
+          <w:noProof/>
+        </w:rPr>
+        <w:drawing>
+          <wp:inline distT="0" distB="0" distL="0" distR="0" wp14:anchorId="492BA4F9" wp14:editId="1440E990">
+            <wp:extent cx="5486400" cy="3086100"/>
+            <wp:effectExtent l="0" t="0" r="0" b="0"/>
+            <wp:docPr id="1152988686" name="Picture 20"/>
+            <wp:cNvGraphicFramePr>
+              <a:graphicFrameLocks xmlns:a="http://schemas.openxmlformats.org/drawingml/2006/main" noChangeAspect="1"/>
+            </wp:cNvGraphicFramePr>
+            <a:graphic xmlns:a="http://schemas.openxmlformats.org/drawingml/2006/main">
+              <a:graphicData uri="http://schemas.openxmlformats.org/drawingml/2006/picture">
+                <pic:pic xmlns:pic="http://schemas.openxmlformats.org/drawingml/2006/picture">
+                  <pic:nvPicPr>
+                    <pic:cNvPr id="0" name="Picture 253"/>
+                    <pic:cNvPicPr>
+                      <a:picLocks noChangeAspect="1" noChangeArrowheads="1"/>
+                    </pic:cNvPicPr>
+                  </pic:nvPicPr>
+                  <pic:blipFill>
+                    <a:blip r:embed="rId23">
+                      <a:extLst>
+                        <a:ext uri="{28A0092B-C50C-407E-A947-70E740481C1C}">
+                          <a14:useLocalDpi xmlns:a14="http://schemas.microsoft.com/office/drawing/2010/main" val="0"/>
+                        </a:ext>
+                      </a:extLst>
+                    </a:blip>
+                    <a:srcRect/>
+                    <a:stretch>
+                      <a:fillRect/>
+                    </a:stretch>
+                  </pic:blipFill>
+                  <pic:spPr bwMode="auto">
+                    <a:xfrm>
+                      <a:off x="0" y="0"/>
+                      <a:ext cx="5486400" cy="3086100"/>
+                    </a:xfrm>
+                    <a:prstGeom prst="rect">
+                      <a:avLst/>
+                    </a:prstGeom>
+                    <a:noFill/>
+                    <a:ln>
+                      <a:noFill/>
+                    </a:ln>
+                  </pic:spPr>
+                </pic:pic>
+              </a:graphicData>
+            </a:graphic>
+          </wp:inline>
+        </w:drawing>
+      </w:r>
+    </w:p>
+    <w:p/>
+    <w:p>
+      <w:pPr>
+        <w:pStyle w:val="Heading1"/>
+      </w:pPr>
+      <w:r>
+        <w:t>13. Real User Monitoring (RUM) Overview</w:t>
+      </w:r>
+    </w:p>
+    <w:p/>
+    <w:p>
+      <w:pPr>
+        <w:rPr>
+          <w:b/>
+          <w:bCs/>
+          <w:lang w:val="en-IN"/>
+        </w:rPr>
+      </w:pPr>
+      <w:r>
+        <w:rPr>
+          <w:b/>
+          <w:bCs/>
+          <w:lang w:val="en-IN"/>
+        </w:rPr>
+        <w:t>What is Real User Monitoring (RUM)?</w:t>
+      </w:r>
+    </w:p>
+    <w:p>
+      <w:pPr>
+        <w:rPr>
+          <w:lang w:val="en-IN"/>
+        </w:rPr>
+      </w:pPr>
+      <w:r>
+        <w:rPr>
+          <w:lang w:val="en-IN"/>
+        </w:rPr>
+        <w:t xml:space="preserve">RUM in Dynatrace captures </w:t>
+      </w:r>
+      <w:r>
+        <w:rPr>
+          <w:b/>
+          <w:bCs/>
+          <w:lang w:val="en-IN"/>
+        </w:rPr>
+        <w:t>every user interaction</w:t>
+      </w:r>
+      <w:r>
+        <w:rPr>
+          <w:lang w:val="en-IN"/>
+        </w:rPr>
+        <w:t xml:space="preserve"> with your web or mobile application in real time, giving visibility into </w:t>
+      </w:r>
+      <w:r>
+        <w:rPr>
+          <w:b/>
+          <w:bCs/>
+          <w:lang w:val="en-IN"/>
+        </w:rPr>
+        <w:t xml:space="preserve">frontend performance, user </w:t>
+      </w:r>
+      <w:proofErr w:type="spellStart"/>
+      <w:r>
+        <w:rPr>
+          <w:b/>
+          <w:bCs/>
+          <w:lang w:val="en-IN"/>
+        </w:rPr>
+        <w:t>behavior</w:t>
+      </w:r>
+      <w:proofErr w:type="spellEnd"/>
+      <w:r>
+        <w:rPr>
+          <w:b/>
+          <w:bCs/>
+          <w:lang w:val="en-IN"/>
+        </w:rPr>
+        <w:t>, and business impact</w:t>
+      </w:r>
+      <w:r>
+        <w:rPr>
+          <w:lang w:val="en-IN"/>
+        </w:rPr>
+        <w:t>.</w:t>
+      </w:r>
+    </w:p>
+    <w:p>
+      <w:pPr>
+        <w:rPr>
+          <w:lang w:val="en-IN"/>
+        </w:rPr>
+      </w:pPr>
+      <w:r>
+        <w:rPr>
+          <w:lang w:val="en-IN"/>
+        </w:rPr>
+        <w:t>It answers:</w:t>
+      </w:r>
+    </w:p>
+    <w:p>
+      <w:pPr>
+        <w:numPr>
+          <w:ilvl w:val="0"/>
+          <w:numId w:val="31"/>
+        </w:numPr>
+        <w:rPr>
+          <w:lang w:val="en-IN"/>
+        </w:rPr>
+      </w:pPr>
+      <w:r>
+        <w:rPr>
+          <w:i/>
+          <w:iCs/>
+          <w:lang w:val="en-IN"/>
+        </w:rPr>
+        <w:t>How fast do pages load for my users?</w:t>
+      </w:r>
+    </w:p>
+    <w:p>
+      <w:pPr>
+        <w:numPr>
+          <w:ilvl w:val="0"/>
+          <w:numId w:val="31"/>
+        </w:numPr>
+        <w:rPr>
+          <w:lang w:val="en-IN"/>
+        </w:rPr>
+      </w:pPr>
+      <w:r>
+        <w:rPr>
+          <w:i/>
+          <w:iCs/>
+          <w:lang w:val="en-IN"/>
+        </w:rPr>
+        <w:t>Where do users experience slowdowns (browser, network, backend)?</w:t>
+      </w:r>
+    </w:p>
+    <w:p>
+      <w:pPr>
+        <w:numPr>
+          <w:ilvl w:val="0"/>
+          <w:numId w:val="31"/>
+        </w:numPr>
+        <w:rPr>
+          <w:lang w:val="en-IN"/>
+        </w:rPr>
+      </w:pPr>
+      <w:r>
+        <w:rPr>
+          <w:i/>
+          <w:iCs/>
+          <w:lang w:val="en-IN"/>
+        </w:rPr>
+        <w:t>Which features are used most often?</w:t>
+      </w:r>
+    </w:p>
+    <w:p>
+      <w:pPr>
+        <w:numPr>
+          <w:ilvl w:val="0"/>
+          <w:numId w:val="31"/>
+        </w:numPr>
+        <w:rPr>
+          <w:lang w:val="en-IN"/>
+        </w:rPr>
+      </w:pPr>
+      <w:r>
+        <w:rPr>
+          <w:i/>
+          <w:iCs/>
+          <w:lang w:val="en-IN"/>
+        </w:rPr>
+        <w:lastRenderedPageBreak/>
+        <w:t>How do performance issues affect business KPIs (logins, checkouts, conversions)?</w:t>
+      </w:r>
+    </w:p>
+    <w:p>
+      <w:pPr>
+        <w:rPr>
+          <w:lang w:val="en-IN"/>
+        </w:rPr>
+      </w:pPr>
+    </w:p>
+    <w:p>
+      <w:pPr>
+        <w:rPr>
+          <w:b/>
+          <w:bCs/>
+          <w:lang w:val="en-IN"/>
+        </w:rPr>
+      </w:pPr>
+      <w:r>
+        <w:rPr>
+          <w:b/>
+          <w:bCs/>
+          <w:lang w:val="en-IN"/>
+        </w:rPr>
+        <w:t xml:space="preserve"> Key Features of Dynatrace RUM</w:t>
+      </w:r>
+    </w:p>
+    <w:p>
+      <w:pPr>
+        <w:rPr>
+          <w:b/>
+          <w:bCs/>
+          <w:lang w:val="en-IN"/>
+        </w:rPr>
+      </w:pPr>
+      <w:r>
+        <w:rPr>
+          <w:b/>
+          <w:bCs/>
+          <w:lang w:val="en-IN"/>
+        </w:rPr>
+        <w:t>1. Automatic Injection</w:t>
+      </w:r>
+    </w:p>
+    <w:p>
+      <w:pPr>
+        <w:numPr>
+          <w:ilvl w:val="0"/>
+          <w:numId w:val="32"/>
+        </w:numPr>
+        <w:rPr>
+          <w:lang w:val="en-IN"/>
+        </w:rPr>
+      </w:pPr>
+      <w:r>
+        <w:rPr>
+          <w:lang w:val="en-IN"/>
+        </w:rPr>
+        <w:t xml:space="preserve">When you install the </w:t>
+      </w:r>
+      <w:proofErr w:type="spellStart"/>
+      <w:r>
+        <w:rPr>
+          <w:b/>
+          <w:bCs/>
+          <w:lang w:val="en-IN"/>
+        </w:rPr>
+        <w:t>OneAgent</w:t>
+      </w:r>
+      <w:proofErr w:type="spellEnd"/>
+      <w:r>
+        <w:rPr>
+          <w:lang w:val="en-IN"/>
+        </w:rPr>
+        <w:t>, it automatically injects JavaScript into your application pages.</w:t>
+      </w:r>
+    </w:p>
+    <w:p>
+      <w:pPr>
+        <w:numPr>
+          <w:ilvl w:val="0"/>
+          <w:numId w:val="32"/>
+        </w:numPr>
+        <w:rPr>
+          <w:lang w:val="en-IN"/>
+        </w:rPr>
+      </w:pPr>
+      <w:r>
+        <w:rPr>
+          <w:lang w:val="en-IN"/>
+        </w:rPr>
+        <w:t xml:space="preserve">For </w:t>
+      </w:r>
+      <w:r>
+        <w:rPr>
+          <w:b/>
+          <w:bCs/>
+          <w:lang w:val="en-IN"/>
+        </w:rPr>
+        <w:t>mobile apps</w:t>
+      </w:r>
+      <w:r>
+        <w:rPr>
+          <w:lang w:val="en-IN"/>
+        </w:rPr>
+        <w:t>, Dynatrace provides SDKs for iOS and Android.</w:t>
+      </w:r>
+    </w:p>
+    <w:p>
+      <w:pPr>
+        <w:rPr>
+          <w:b/>
+          <w:bCs/>
+          <w:lang w:val="en-IN"/>
+        </w:rPr>
+      </w:pPr>
+      <w:r>
+        <w:rPr>
+          <w:b/>
+          <w:bCs/>
+          <w:lang w:val="en-IN"/>
+        </w:rPr>
+        <w:t>2. User Experience Metrics</w:t>
+      </w:r>
+    </w:p>
+    <w:p>
+      <w:pPr>
+        <w:numPr>
+          <w:ilvl w:val="0"/>
+          <w:numId w:val="33"/>
+        </w:numPr>
+        <w:rPr>
+          <w:lang w:val="en-IN"/>
+        </w:rPr>
+      </w:pPr>
+      <w:r>
+        <w:rPr>
+          <w:b/>
+          <w:bCs/>
+          <w:lang w:val="en-IN"/>
+        </w:rPr>
+        <w:t>Page Load Time / Core Web Vitals</w:t>
+      </w:r>
+      <w:r>
+        <w:rPr>
+          <w:lang w:val="en-IN"/>
+        </w:rPr>
+        <w:t xml:space="preserve"> (Largest </w:t>
+      </w:r>
+      <w:proofErr w:type="spellStart"/>
+      <w:r>
+        <w:rPr>
+          <w:lang w:val="en-IN"/>
+        </w:rPr>
+        <w:t>Contentful</w:t>
+      </w:r>
+      <w:proofErr w:type="spellEnd"/>
+      <w:r>
+        <w:rPr>
+          <w:lang w:val="en-IN"/>
+        </w:rPr>
+        <w:t xml:space="preserve"> Paint, First Input Delay, CLS)</w:t>
+      </w:r>
+    </w:p>
+    <w:p>
+      <w:pPr>
+        <w:numPr>
+          <w:ilvl w:val="0"/>
+          <w:numId w:val="33"/>
+        </w:numPr>
+        <w:rPr>
+          <w:lang w:val="en-IN"/>
+        </w:rPr>
+      </w:pPr>
+      <w:r>
+        <w:rPr>
+          <w:b/>
+          <w:bCs/>
+          <w:lang w:val="en-IN"/>
+        </w:rPr>
+        <w:t>XHR / Fetch / AJAX performance</w:t>
+      </w:r>
+    </w:p>
+    <w:p>
+      <w:pPr>
+        <w:numPr>
+          <w:ilvl w:val="0"/>
+          <w:numId w:val="33"/>
+        </w:numPr>
+        <w:rPr>
+          <w:lang w:val="en-IN"/>
+        </w:rPr>
+      </w:pPr>
+      <w:r>
+        <w:rPr>
+          <w:b/>
+          <w:bCs/>
+          <w:lang w:val="en-IN"/>
+        </w:rPr>
+        <w:t>JavaScript errors</w:t>
+      </w:r>
+    </w:p>
+    <w:p>
+      <w:pPr>
+        <w:numPr>
+          <w:ilvl w:val="0"/>
+          <w:numId w:val="33"/>
+        </w:numPr>
+        <w:rPr>
+          <w:lang w:val="en-IN"/>
+        </w:rPr>
+      </w:pPr>
+      <w:r>
+        <w:rPr>
+          <w:b/>
+          <w:bCs/>
+          <w:lang w:val="en-IN"/>
+        </w:rPr>
+        <w:t>3rd-party content impact</w:t>
+      </w:r>
+      <w:r>
+        <w:rPr>
+          <w:lang w:val="en-IN"/>
+        </w:rPr>
+        <w:t xml:space="preserve"> (ads, CDNs, analytics scripts)</w:t>
+      </w:r>
+    </w:p>
+    <w:p>
+      <w:pPr>
+        <w:rPr>
+          <w:b/>
+          <w:bCs/>
+          <w:lang w:val="en-IN"/>
+        </w:rPr>
+      </w:pPr>
+      <w:r>
+        <w:rPr>
+          <w:b/>
+          <w:bCs/>
+          <w:lang w:val="en-IN"/>
+        </w:rPr>
+        <w:t>3. User Session Replay</w:t>
+      </w:r>
+    </w:p>
+    <w:p>
+      <w:pPr>
+        <w:numPr>
+          <w:ilvl w:val="0"/>
+          <w:numId w:val="34"/>
+        </w:numPr>
+        <w:rPr>
+          <w:lang w:val="en-IN"/>
+        </w:rPr>
+      </w:pPr>
+      <w:r>
+        <w:rPr>
+          <w:lang w:val="en-IN"/>
+        </w:rPr>
+        <w:t xml:space="preserve">Dynatrace can capture </w:t>
+      </w:r>
+      <w:r>
+        <w:rPr>
+          <w:b/>
+          <w:bCs/>
+          <w:lang w:val="en-IN"/>
+        </w:rPr>
+        <w:t>session replays</w:t>
+      </w:r>
+      <w:r>
+        <w:rPr>
+          <w:lang w:val="en-IN"/>
+        </w:rPr>
+        <w:t>—video-like playback of user interactions.</w:t>
+      </w:r>
+    </w:p>
+    <w:p>
+      <w:pPr>
+        <w:numPr>
+          <w:ilvl w:val="0"/>
+          <w:numId w:val="34"/>
+        </w:numPr>
+        <w:rPr>
+          <w:lang w:val="en-IN"/>
+        </w:rPr>
+      </w:pPr>
+      <w:proofErr w:type="spellStart"/>
+      <w:proofErr w:type="gramStart"/>
+      <w:r>
+        <w:rPr>
+          <w:lang w:val="en-IN"/>
+        </w:rPr>
+        <w:t>Lets</w:t>
+      </w:r>
+      <w:proofErr w:type="spellEnd"/>
+      <w:proofErr w:type="gramEnd"/>
+      <w:r>
+        <w:rPr>
+          <w:lang w:val="en-IN"/>
+        </w:rPr>
+        <w:t xml:space="preserve"> you see exactly how the user experienced the app: clicks, scrolls, rage clicks, form submissions.</w:t>
+      </w:r>
+    </w:p>
+    <w:p>
+      <w:pPr>
+        <w:rPr>
+          <w:b/>
+          <w:bCs/>
+          <w:lang w:val="en-IN"/>
+        </w:rPr>
+      </w:pPr>
+      <w:r>
+        <w:rPr>
+          <w:b/>
+          <w:bCs/>
+          <w:lang w:val="en-IN"/>
+        </w:rPr>
+        <w:t>4. Session &amp; User Journey Analysis</w:t>
+      </w:r>
+    </w:p>
+    <w:p>
+      <w:pPr>
+        <w:numPr>
+          <w:ilvl w:val="0"/>
+          <w:numId w:val="35"/>
+        </w:numPr>
+        <w:rPr>
+          <w:lang w:val="en-IN"/>
+        </w:rPr>
+      </w:pPr>
+      <w:r>
+        <w:rPr>
+          <w:lang w:val="en-IN"/>
+        </w:rPr>
+        <w:t>Group user sessions by country, device, browser, or network.</w:t>
+      </w:r>
+    </w:p>
+    <w:p>
+      <w:pPr>
+        <w:numPr>
+          <w:ilvl w:val="0"/>
+          <w:numId w:val="35"/>
+        </w:numPr>
+        <w:rPr>
+          <w:lang w:val="en-IN"/>
+        </w:rPr>
+      </w:pPr>
+      <w:r>
+        <w:rPr>
+          <w:lang w:val="en-IN"/>
+        </w:rPr>
+        <w:t xml:space="preserve">Trace </w:t>
+      </w:r>
+      <w:r>
+        <w:rPr>
+          <w:b/>
+          <w:bCs/>
+          <w:lang w:val="en-IN"/>
+        </w:rPr>
+        <w:t>conversion funnels</w:t>
+      </w:r>
+      <w:r>
+        <w:rPr>
+          <w:lang w:val="en-IN"/>
+        </w:rPr>
+        <w:t xml:space="preserve"> (e.g., shopping cart → checkout → payment).</w:t>
+      </w:r>
+    </w:p>
+    <w:p>
+      <w:pPr>
+        <w:numPr>
+          <w:ilvl w:val="0"/>
+          <w:numId w:val="35"/>
+        </w:numPr>
+        <w:rPr>
+          <w:lang w:val="en-IN"/>
+        </w:rPr>
+      </w:pPr>
+      <w:r>
+        <w:rPr>
+          <w:lang w:val="en-IN"/>
+        </w:rPr>
+        <w:t xml:space="preserve">Identify </w:t>
+      </w:r>
+      <w:r>
+        <w:rPr>
+          <w:b/>
+          <w:bCs/>
+          <w:lang w:val="en-IN"/>
+        </w:rPr>
+        <w:t>where users drop off</w:t>
+      </w:r>
+      <w:r>
+        <w:rPr>
+          <w:lang w:val="en-IN"/>
+        </w:rPr>
+        <w:t xml:space="preserve"> and why.</w:t>
+      </w:r>
+    </w:p>
+    <w:p>
+      <w:pPr>
+        <w:rPr>
+          <w:b/>
+          <w:bCs/>
+          <w:lang w:val="en-IN"/>
+        </w:rPr>
+      </w:pPr>
+      <w:r>
+        <w:rPr>
+          <w:b/>
+          <w:bCs/>
+          <w:lang w:val="en-IN"/>
+        </w:rPr>
+        <w:t>5. Full-Stack Correlation</w:t>
+      </w:r>
+    </w:p>
+    <w:p>
+      <w:pPr>
+        <w:numPr>
+          <w:ilvl w:val="0"/>
+          <w:numId w:val="36"/>
+        </w:numPr>
+        <w:rPr>
+          <w:lang w:val="en-IN"/>
+        </w:rPr>
+      </w:pPr>
+      <w:r>
+        <w:rPr>
+          <w:lang w:val="en-IN"/>
+        </w:rPr>
+        <w:t>RUM data links to backend traces (</w:t>
+      </w:r>
+      <w:proofErr w:type="spellStart"/>
+      <w:r>
+        <w:rPr>
+          <w:b/>
+          <w:bCs/>
+          <w:lang w:val="en-IN"/>
+        </w:rPr>
+        <w:t>PurePath</w:t>
+      </w:r>
+      <w:proofErr w:type="spellEnd"/>
+      <w:r>
+        <w:rPr>
+          <w:b/>
+          <w:bCs/>
+          <w:lang w:val="en-IN"/>
+        </w:rPr>
+        <w:t>®</w:t>
+      </w:r>
+      <w:r>
+        <w:rPr>
+          <w:lang w:val="en-IN"/>
+        </w:rPr>
+        <w:t>).</w:t>
+      </w:r>
+    </w:p>
+    <w:p>
+      <w:pPr>
+        <w:numPr>
+          <w:ilvl w:val="0"/>
+          <w:numId w:val="36"/>
+        </w:numPr>
+        <w:rPr>
+          <w:lang w:val="en-IN"/>
+        </w:rPr>
+      </w:pPr>
+      <w:r>
+        <w:rPr>
+          <w:lang w:val="en-IN"/>
+        </w:rPr>
+        <w:t>Example: If a page is slow for users, you can trace that slowness all the way back to a slow SQL query in your Java/.NET service.</w:t>
+      </w:r>
+    </w:p>
+    <w:p>
+      <w:pPr>
+        <w:rPr>
+          <w:b/>
+          <w:bCs/>
+          <w:lang w:val="en-IN"/>
+        </w:rPr>
+      </w:pPr>
+      <w:r>
+        <w:rPr>
+          <w:b/>
+          <w:bCs/>
+          <w:lang w:val="en-IN"/>
+        </w:rPr>
+        <w:t>6. Business Impact</w:t>
+      </w:r>
+    </w:p>
+    <w:p>
+      <w:pPr>
+        <w:numPr>
+          <w:ilvl w:val="0"/>
+          <w:numId w:val="37"/>
+        </w:numPr>
+        <w:rPr>
+          <w:lang w:val="en-IN"/>
+        </w:rPr>
+      </w:pPr>
+      <w:r>
+        <w:rPr>
+          <w:lang w:val="en-IN"/>
+        </w:rPr>
+        <w:t xml:space="preserve">Correlates performance with </w:t>
+      </w:r>
+      <w:r>
+        <w:rPr>
+          <w:b/>
+          <w:bCs/>
+          <w:lang w:val="en-IN"/>
+        </w:rPr>
+        <w:t>business outcomes</w:t>
+      </w:r>
+      <w:r>
+        <w:rPr>
+          <w:lang w:val="en-IN"/>
+        </w:rPr>
+        <w:t>:</w:t>
+      </w:r>
+    </w:p>
+    <w:p>
+      <w:pPr>
+        <w:numPr>
+          <w:ilvl w:val="1"/>
+          <w:numId w:val="37"/>
+        </w:numPr>
+        <w:rPr>
+          <w:lang w:val="en-IN"/>
+        </w:rPr>
+      </w:pPr>
+      <w:r>
+        <w:rPr>
+          <w:lang w:val="en-IN"/>
+        </w:rPr>
+        <w:t>“Users abandoning checkout due to slow payment API”</w:t>
+      </w:r>
+    </w:p>
+    <w:p>
+      <w:pPr>
+        <w:numPr>
+          <w:ilvl w:val="1"/>
+          <w:numId w:val="37"/>
+        </w:numPr>
+        <w:rPr>
+          <w:lang w:val="en-IN"/>
+        </w:rPr>
+      </w:pPr>
+      <w:r>
+        <w:rPr>
+          <w:lang w:val="en-IN"/>
+        </w:rPr>
+        <w:lastRenderedPageBreak/>
+        <w:t>“Revenue loss due to mobile app crash rate”</w:t>
+      </w:r>
+    </w:p>
+    <w:p>
+      <w:pPr>
+        <w:rPr>
+          <w:lang w:val="en-IN"/>
+        </w:rPr>
+      </w:pPr>
+    </w:p>
+    <w:p>
+      <w:pPr>
+        <w:rPr>
+          <w:b/>
+          <w:bCs/>
+          <w:lang w:val="en-IN"/>
+        </w:rPr>
+      </w:pPr>
+      <w:r>
+        <w:rPr>
+          <w:b/>
+          <w:bCs/>
+          <w:lang w:val="en-IN"/>
+        </w:rPr>
+        <w:t>Example RUM Views in Dynatrace</w:t>
+      </w:r>
+    </w:p>
+    <w:p>
+      <w:pPr>
+        <w:numPr>
+          <w:ilvl w:val="0"/>
+          <w:numId w:val="38"/>
+        </w:numPr>
+        <w:rPr>
+          <w:lang w:val="en-IN"/>
+        </w:rPr>
+      </w:pPr>
+      <w:r>
+        <w:rPr>
+          <w:b/>
+          <w:bCs/>
+          <w:lang w:val="en-IN"/>
+        </w:rPr>
+        <w:t>User Session Overview</w:t>
+      </w:r>
+      <w:r>
+        <w:rPr>
+          <w:lang w:val="en-IN"/>
+        </w:rPr>
+        <w:t xml:space="preserve"> – See all user actions within a session.</w:t>
+      </w:r>
+    </w:p>
+    <w:p>
+      <w:pPr>
+        <w:numPr>
+          <w:ilvl w:val="0"/>
+          <w:numId w:val="38"/>
+        </w:numPr>
+        <w:rPr>
+          <w:lang w:val="en-IN"/>
+        </w:rPr>
+      </w:pPr>
+      <w:r>
+        <w:rPr>
+          <w:b/>
+          <w:bCs/>
+          <w:lang w:val="en-IN"/>
+        </w:rPr>
+        <w:t>Session Replay</w:t>
+      </w:r>
+      <w:r>
+        <w:rPr>
+          <w:lang w:val="en-IN"/>
+        </w:rPr>
+        <w:t xml:space="preserve"> – Watch how a user interacted with your site/app.</w:t>
+      </w:r>
+    </w:p>
+    <w:p>
+      <w:pPr>
+        <w:numPr>
+          <w:ilvl w:val="0"/>
+          <w:numId w:val="38"/>
+        </w:numPr>
+        <w:rPr>
+          <w:lang w:val="en-IN"/>
+        </w:rPr>
+      </w:pPr>
+      <w:r>
+        <w:rPr>
+          <w:b/>
+          <w:bCs/>
+          <w:lang w:val="en-IN"/>
+        </w:rPr>
+        <w:t>Geo &amp; Device Breakdown</w:t>
+      </w:r>
+      <w:r>
+        <w:rPr>
+          <w:lang w:val="en-IN"/>
+        </w:rPr>
+        <w:t xml:space="preserve"> – Performance by location, browser, or device type.</w:t>
+      </w:r>
+    </w:p>
+    <w:p>
+      <w:pPr>
+        <w:numPr>
+          <w:ilvl w:val="0"/>
+          <w:numId w:val="38"/>
+        </w:numPr>
+        <w:rPr>
+          <w:lang w:val="en-IN"/>
+        </w:rPr>
+      </w:pPr>
+      <w:r>
+        <w:rPr>
+          <w:b/>
+          <w:bCs/>
+          <w:lang w:val="en-IN"/>
+        </w:rPr>
+        <w:t>Conversion Funnel Analysis</w:t>
+      </w:r>
+      <w:r>
+        <w:rPr>
+          <w:lang w:val="en-IN"/>
+        </w:rPr>
+        <w:t xml:space="preserve"> – Track drop-offs in checkout or signup flows.</w:t>
+      </w:r>
+    </w:p>
+    <w:p>
+      <w:pPr>
+        <w:numPr>
+          <w:ilvl w:val="0"/>
+          <w:numId w:val="38"/>
+        </w:numPr>
+        <w:rPr>
+          <w:lang w:val="en-IN"/>
+        </w:rPr>
+      </w:pPr>
+      <w:r>
+        <w:rPr>
+          <w:b/>
+          <w:bCs/>
+          <w:lang w:val="en-IN"/>
+        </w:rPr>
+        <w:t>Error &amp; Crash Reports</w:t>
+      </w:r>
+      <w:r>
+        <w:rPr>
+          <w:lang w:val="en-IN"/>
+        </w:rPr>
+        <w:t xml:space="preserve"> – JavaScript/browser errors or mobile app crashes with stack traces.</w:t>
+      </w:r>
+    </w:p>
+    <w:p>
+      <w:pPr>
+        <w:rPr>
+          <w:lang w:val="en-IN"/>
+        </w:rPr>
+      </w:pPr>
+    </w:p>
+    <w:p>
+      <w:pPr>
+        <w:rPr>
+          <w:b/>
+          <w:bCs/>
+          <w:lang w:val="en-IN"/>
+        </w:rPr>
+      </w:pPr>
+      <w:r>
+        <w:rPr>
+          <w:b/>
+          <w:bCs/>
+          <w:lang w:val="en-IN"/>
+        </w:rPr>
+        <w:t>Benefits of RUM</w:t>
+      </w:r>
+    </w:p>
+    <w:p>
+      <w:pPr>
+        <w:numPr>
+          <w:ilvl w:val="0"/>
+          <w:numId w:val="39"/>
+        </w:numPr>
+        <w:rPr>
+          <w:lang w:val="en-IN"/>
+        </w:rPr>
+      </w:pPr>
+      <w:r>
+        <w:rPr>
+          <w:lang w:val="en-IN"/>
+        </w:rPr>
+        <w:t xml:space="preserve">Detect </w:t>
+      </w:r>
+      <w:r>
+        <w:rPr>
+          <w:b/>
+          <w:bCs/>
+          <w:lang w:val="en-IN"/>
+        </w:rPr>
+        <w:t>frontend bottlenecks</w:t>
+      </w:r>
+      <w:r>
+        <w:rPr>
+          <w:lang w:val="en-IN"/>
+        </w:rPr>
+        <w:t xml:space="preserve"> before users complain.</w:t>
+      </w:r>
+    </w:p>
+    <w:p>
+      <w:pPr>
+        <w:numPr>
+          <w:ilvl w:val="0"/>
+          <w:numId w:val="39"/>
+        </w:numPr>
+        <w:rPr>
+          <w:lang w:val="en-IN"/>
+        </w:rPr>
+      </w:pPr>
+      <w:r>
+        <w:rPr>
+          <w:lang w:val="en-IN"/>
+        </w:rPr>
+        <w:t xml:space="preserve">Improve </w:t>
+      </w:r>
+      <w:r>
+        <w:rPr>
+          <w:b/>
+          <w:bCs/>
+          <w:lang w:val="en-IN"/>
+        </w:rPr>
+        <w:t>UX &amp; Core Web Vitals</w:t>
+      </w:r>
+      <w:r>
+        <w:rPr>
+          <w:lang w:val="en-IN"/>
+        </w:rPr>
+        <w:t xml:space="preserve"> (important for SEO &amp; engagement).</w:t>
+      </w:r>
+    </w:p>
+    <w:p>
+      <w:pPr>
+        <w:numPr>
+          <w:ilvl w:val="0"/>
+          <w:numId w:val="39"/>
+        </w:numPr>
+        <w:rPr>
+          <w:lang w:val="en-IN"/>
+        </w:rPr>
+      </w:pPr>
+      <w:r>
+        <w:rPr>
+          <w:lang w:val="en-IN"/>
+        </w:rPr>
+        <w:t xml:space="preserve">Reduce </w:t>
+      </w:r>
+      <w:r>
+        <w:rPr>
+          <w:b/>
+          <w:bCs/>
+          <w:lang w:val="en-IN"/>
+        </w:rPr>
+        <w:t>cart abandonment &amp; churn</w:t>
+      </w:r>
+      <w:r>
+        <w:rPr>
+          <w:lang w:val="en-IN"/>
+        </w:rPr>
+        <w:t xml:space="preserve"> by fixing performance-related frustrations.</w:t>
+      </w:r>
+    </w:p>
+    <w:p>
+      <w:pPr>
+        <w:numPr>
+          <w:ilvl w:val="0"/>
+          <w:numId w:val="39"/>
+        </w:numPr>
+        <w:rPr>
+          <w:lang w:val="en-IN"/>
+        </w:rPr>
+      </w:pPr>
+      <w:r>
+        <w:rPr>
+          <w:lang w:val="en-IN"/>
+        </w:rPr>
+        <w:t xml:space="preserve">Connect </w:t>
+      </w:r>
+      <w:r>
+        <w:rPr>
+          <w:b/>
+          <w:bCs/>
+          <w:lang w:val="en-IN"/>
+        </w:rPr>
+        <w:t>technical issues</w:t>
+      </w:r>
+      <w:r>
+        <w:rPr>
+          <w:lang w:val="en-IN"/>
+        </w:rPr>
+        <w:t xml:space="preserve"> directly to </w:t>
+      </w:r>
+      <w:r>
+        <w:rPr>
+          <w:b/>
+          <w:bCs/>
+          <w:lang w:val="en-IN"/>
+        </w:rPr>
+        <w:t>business outcomes</w:t>
+      </w:r>
+      <w:r>
+        <w:rPr>
+          <w:lang w:val="en-IN"/>
+        </w:rPr>
+        <w:t>.</w:t>
+      </w:r>
+    </w:p>
+    <w:p/>
+    <w:p>
+      <w:pPr>
+        <w:rPr>
+          <w:b/>
+          <w:bCs/>
+          <w:lang w:val="en-IN"/>
+        </w:rPr>
+      </w:pPr>
+    </w:p>
+    <w:p>
+      <w:pPr>
+        <w:rPr>
+          <w:b/>
+          <w:bCs/>
+          <w:lang w:val="en-IN"/>
+        </w:rPr>
+      </w:pPr>
+    </w:p>
+    <w:p>
+      <w:pPr>
+        <w:rPr>
+          <w:b/>
+          <w:bCs/>
+          <w:lang w:val="en-IN"/>
+        </w:rPr>
+      </w:pPr>
+    </w:p>
+    <w:p>
+      <w:pPr>
+        <w:rPr>
+          <w:b/>
+          <w:bCs/>
+          <w:lang w:val="en-IN"/>
+        </w:rPr>
+      </w:pPr>
+    </w:p>
+    <w:p>
+      <w:pPr>
+        <w:rPr>
+          <w:b/>
+          <w:bCs/>
+          <w:lang w:val="en-IN"/>
+        </w:rPr>
+      </w:pPr>
+    </w:p>
+    <w:p>
+      <w:pPr>
+        <w:rPr>
+          <w:b/>
+          <w:bCs/>
+          <w:lang w:val="en-IN"/>
+        </w:rPr>
+      </w:pPr>
+    </w:p>
+    <w:p>
+      <w:pPr>
+        <w:rPr>
+          <w:b/>
+          <w:bCs/>
+          <w:lang w:val="en-IN"/>
+        </w:rPr>
+      </w:pPr>
+    </w:p>
+    <w:p>
+      <w:pPr>
+        <w:rPr>
+          <w:b/>
+          <w:bCs/>
+          <w:lang w:val="en-IN"/>
+        </w:rPr>
+      </w:pPr>
+    </w:p>
+    <w:p>
+      <w:pPr>
+        <w:rPr>
+          <w:b/>
+          <w:bCs/>
+          <w:lang w:val="en-IN"/>
+        </w:rPr>
+      </w:pPr>
+    </w:p>
+    <w:p>
+      <w:pPr>
+        <w:rPr>
+          <w:b/>
+          <w:bCs/>
+          <w:lang w:val="en-IN"/>
+        </w:rPr>
+      </w:pPr>
+    </w:p>
+    <w:p>
+      <w:pPr>
+        <w:rPr>
+          <w:lang w:val="en-IN"/>
+        </w:rPr>
+      </w:pPr>
+      <w:r>
+        <w:rPr>
+          <w:b/>
+          <w:bCs/>
+          <w:lang w:val="en-IN"/>
+        </w:rPr>
+        <w:lastRenderedPageBreak/>
+        <w:t xml:space="preserve">1. </w:t>
+      </w:r>
+      <w:r>
+        <w:rPr>
+          <w:b/>
+          <w:bCs/>
+          <w:lang w:val="en-IN"/>
+        </w:rPr>
+        <w:t xml:space="preserve">RUM Conceptual Flow </w:t>
+      </w:r>
+      <w:r>
+        <w:rPr>
+          <w:lang w:val="en-IN"/>
+        </w:rPr>
         <w:br/>
-        <w:t>- Visualizes end-to-end request flow across services.</w:t>
-      </w:r>
-      <w:r>
+        <w:t xml:space="preserve">A high-level diagram of how Dynatrace associates user activity across multiple devices (e.g., mobile → desktop) into a unified user session. This illustrates the backbone of end-to-end RUM tracking. </w:t>
+      </w:r>
+    </w:p>
+    <w:p>
+      <w:pPr>
+        <w:rPr>
+          <w:lang w:val="en-IN"/>
+        </w:rPr>
+      </w:pPr>
+      <w:r>
+        <w:rPr>
+          <w:noProof/>
+        </w:rPr>
+        <w:drawing>
+          <wp:inline distT="0" distB="0" distL="0" distR="0" wp14:anchorId="2C0DFC5C" wp14:editId="54469059">
+            <wp:extent cx="5486400" cy="4155440"/>
+            <wp:effectExtent l="0" t="0" r="0" b="0"/>
+            <wp:docPr id="180244897" name="Picture 21"/>
+            <wp:cNvGraphicFramePr>
+              <a:graphicFrameLocks xmlns:a="http://schemas.openxmlformats.org/drawingml/2006/main" noChangeAspect="1"/>
+            </wp:cNvGraphicFramePr>
+            <a:graphic xmlns:a="http://schemas.openxmlformats.org/drawingml/2006/main">
+              <a:graphicData uri="http://schemas.openxmlformats.org/drawingml/2006/picture">
+                <pic:pic xmlns:pic="http://schemas.openxmlformats.org/drawingml/2006/picture">
+                  <pic:nvPicPr>
+                    <pic:cNvPr id="0" name="Picture 282"/>
+                    <pic:cNvPicPr>
+                      <a:picLocks noChangeAspect="1" noChangeArrowheads="1"/>
+                    </pic:cNvPicPr>
+                  </pic:nvPicPr>
+                  <pic:blipFill>
+                    <a:blip r:embed="rId28">
+                      <a:extLst>
+                        <a:ext uri="{28A0092B-C50C-407E-A947-70E740481C1C}">
+                          <a14:useLocalDpi xmlns:a14="http://schemas.microsoft.com/office/drawing/2010/main" val="0"/>
+                        </a:ext>
+                      </a:extLst>
+                    </a:blip>
+                    <a:srcRect/>
+                    <a:stretch>
+                      <a:fillRect/>
+                    </a:stretch>
+                  </pic:blipFill>
+                  <pic:spPr bwMode="auto">
+                    <a:xfrm>
+                      <a:off x="0" y="0"/>
+                      <a:ext cx="5486400" cy="4155440"/>
+                    </a:xfrm>
+                    <a:prstGeom prst="rect">
+                      <a:avLst/>
+                    </a:prstGeom>
+                    <a:noFill/>
+                    <a:ln>
+                      <a:noFill/>
+                    </a:ln>
+                  </pic:spPr>
+                </pic:pic>
+              </a:graphicData>
+            </a:graphic>
+          </wp:inline>
+        </w:drawing>
+      </w:r>
+    </w:p>
+    <w:p>
+      <w:pPr>
+        <w:rPr>
+          <w:lang w:val="en-IN"/>
+        </w:rPr>
+      </w:pPr>
+    </w:p>
+    <w:p>
+      <w:pPr>
+        <w:rPr>
+          <w:b/>
+          <w:bCs/>
+          <w:lang w:val="en-IN"/>
+        </w:rPr>
+      </w:pPr>
+    </w:p>
+    <w:p>
+      <w:pPr>
+        <w:rPr>
+          <w:b/>
+          <w:bCs/>
+          <w:lang w:val="en-IN"/>
+        </w:rPr>
+      </w:pPr>
+    </w:p>
+    <w:p>
+      <w:pPr>
+        <w:rPr>
+          <w:b/>
+          <w:bCs/>
+          <w:lang w:val="en-IN"/>
+        </w:rPr>
+      </w:pPr>
+    </w:p>
+    <w:p>
+      <w:pPr>
+        <w:rPr>
+          <w:b/>
+          <w:bCs/>
+          <w:lang w:val="en-IN"/>
+        </w:rPr>
+      </w:pPr>
+    </w:p>
+    <w:p>
+      <w:pPr>
+        <w:rPr>
+          <w:b/>
+          <w:bCs/>
+          <w:lang w:val="en-IN"/>
+        </w:rPr>
+      </w:pPr>
+    </w:p>
+    <w:p>
+      <w:pPr>
+        <w:rPr>
+          <w:b/>
+          <w:bCs/>
+          <w:lang w:val="en-IN"/>
+        </w:rPr>
+      </w:pPr>
+    </w:p>
+    <w:p>
+      <w:pPr>
+        <w:rPr>
+          <w:b/>
+          <w:bCs/>
+          <w:lang w:val="en-IN"/>
+        </w:rPr>
+      </w:pPr>
+    </w:p>
+    <w:p>
+      <w:pPr>
+        <w:rPr>
+          <w:b/>
+          <w:bCs/>
+          <w:lang w:val="en-IN"/>
+        </w:rPr>
+      </w:pPr>
+    </w:p>
+    <w:p>
+      <w:pPr>
+        <w:rPr>
+          <w:lang w:val="en-IN"/>
+        </w:rPr>
+      </w:pPr>
+      <w:r>
+        <w:rPr>
+          <w:b/>
+          <w:bCs/>
+          <w:lang w:val="en-IN"/>
+        </w:rPr>
+        <w:lastRenderedPageBreak/>
+        <w:t>Waterfall Analysis</w:t>
+      </w:r>
+      <w:r>
+        <w:rPr>
+          <w:lang w:val="en-IN"/>
+        </w:rPr>
         <w:br/>
-        <w:t>- Helps identify slow service calls, retry storms, or database delays.</w:t>
-      </w:r>
-    </w:p>
-    <w:p>
-      <w:r>
-        <w:t>Messaging Queue Monitoring (JMX/Java):</w:t>
-      </w:r>
-      <w:r>
+        <w:t xml:space="preserve">Real-world screenshot showcasing Dynatrace’s “Waterfall Analysis”—detailing metrics like visually complete time, network delays, UX latency, and resource download times. Great for pinpointing what slows down page loads. </w:t>
+      </w:r>
+    </w:p>
+    <w:p>
+      <w:pPr>
+        <w:rPr>
+          <w:lang w:val="en-IN"/>
+        </w:rPr>
+      </w:pPr>
+    </w:p>
+    <w:p>
+      <w:pPr>
+        <w:rPr>
+          <w:lang w:val="en-IN"/>
+        </w:rPr>
+      </w:pPr>
+      <w:r>
+        <w:rPr>
+          <w:noProof/>
+        </w:rPr>
+        <w:drawing>
+          <wp:inline distT="0" distB="0" distL="0" distR="0" wp14:anchorId="4BED6897" wp14:editId="564BE56F">
+            <wp:extent cx="5486400" cy="3088005"/>
+            <wp:effectExtent l="0" t="0" r="0" b="0"/>
+            <wp:docPr id="1344772348" name="Picture 22"/>
+            <wp:cNvGraphicFramePr>
+              <a:graphicFrameLocks xmlns:a="http://schemas.openxmlformats.org/drawingml/2006/main" noChangeAspect="1"/>
+            </wp:cNvGraphicFramePr>
+            <a:graphic xmlns:a="http://schemas.openxmlformats.org/drawingml/2006/main">
+              <a:graphicData uri="http://schemas.openxmlformats.org/drawingml/2006/picture">
+                <pic:pic xmlns:pic="http://schemas.openxmlformats.org/drawingml/2006/picture">
+                  <pic:nvPicPr>
+                    <pic:cNvPr id="0" name="Picture 284"/>
+                    <pic:cNvPicPr>
+                      <a:picLocks noChangeAspect="1" noChangeArrowheads="1"/>
+                    </pic:cNvPicPr>
+                  </pic:nvPicPr>
+                  <pic:blipFill>
+                    <a:blip r:embed="rId29">
+                      <a:extLst>
+                        <a:ext uri="{28A0092B-C50C-407E-A947-70E740481C1C}">
+                          <a14:useLocalDpi xmlns:a14="http://schemas.microsoft.com/office/drawing/2010/main" val="0"/>
+                        </a:ext>
+                      </a:extLst>
+                    </a:blip>
+                    <a:srcRect/>
+                    <a:stretch>
+                      <a:fillRect/>
+                    </a:stretch>
+                  </pic:blipFill>
+                  <pic:spPr bwMode="auto">
+                    <a:xfrm>
+                      <a:off x="0" y="0"/>
+                      <a:ext cx="5486400" cy="3088005"/>
+                    </a:xfrm>
+                    <a:prstGeom prst="rect">
+                      <a:avLst/>
+                    </a:prstGeom>
+                    <a:noFill/>
+                    <a:ln>
+                      <a:noFill/>
+                    </a:ln>
+                  </pic:spPr>
+                </pic:pic>
+              </a:graphicData>
+            </a:graphic>
+          </wp:inline>
+        </w:drawing>
+      </w:r>
+    </w:p>
+    <w:p>
+      <w:pPr>
+        <w:rPr>
+          <w:b/>
+          <w:bCs/>
+          <w:lang w:val="en-IN"/>
+        </w:rPr>
+      </w:pPr>
+    </w:p>
+    <w:p>
+      <w:pPr>
+        <w:rPr>
+          <w:b/>
+          <w:bCs/>
+          <w:lang w:val="en-IN"/>
+        </w:rPr>
+      </w:pPr>
+    </w:p>
+    <w:p>
+      <w:pPr>
+        <w:rPr>
+          <w:b/>
+          <w:bCs/>
+          <w:lang w:val="en-IN"/>
+        </w:rPr>
+      </w:pPr>
+    </w:p>
+    <w:p>
+      <w:pPr>
+        <w:rPr>
+          <w:b/>
+          <w:bCs/>
+          <w:lang w:val="en-IN"/>
+        </w:rPr>
+      </w:pPr>
+    </w:p>
+    <w:p>
+      <w:pPr>
+        <w:rPr>
+          <w:b/>
+          <w:bCs/>
+          <w:lang w:val="en-IN"/>
+        </w:rPr>
+      </w:pPr>
+    </w:p>
+    <w:p>
+      <w:pPr>
+        <w:rPr>
+          <w:b/>
+          <w:bCs/>
+          <w:lang w:val="en-IN"/>
+        </w:rPr>
+      </w:pPr>
+    </w:p>
+    <w:p>
+      <w:pPr>
+        <w:rPr>
+          <w:b/>
+          <w:bCs/>
+          <w:lang w:val="en-IN"/>
+        </w:rPr>
+      </w:pPr>
+    </w:p>
+    <w:p>
+      <w:pPr>
+        <w:rPr>
+          <w:b/>
+          <w:bCs/>
+          <w:lang w:val="en-IN"/>
+        </w:rPr>
+      </w:pPr>
+    </w:p>
+    <w:p>
+      <w:pPr>
+        <w:rPr>
+          <w:b/>
+          <w:bCs/>
+          <w:lang w:val="en-IN"/>
+        </w:rPr>
+      </w:pPr>
+    </w:p>
+    <w:p>
+      <w:pPr>
+        <w:rPr>
+          <w:b/>
+          <w:bCs/>
+          <w:lang w:val="en-IN"/>
+        </w:rPr>
+      </w:pPr>
+    </w:p>
+    <w:p>
+      <w:pPr>
+        <w:rPr>
+          <w:b/>
+          <w:bCs/>
+          <w:lang w:val="en-IN"/>
+        </w:rPr>
+      </w:pPr>
+    </w:p>
+    <w:p>
+      <w:pPr>
+        <w:rPr>
+          <w:lang w:val="en-IN"/>
+        </w:rPr>
+      </w:pPr>
+      <w:r>
+        <w:rPr>
+          <w:b/>
+          <w:bCs/>
+          <w:lang w:val="en-IN"/>
+        </w:rPr>
+        <w:lastRenderedPageBreak/>
+        <w:t>Visually Complete &amp; Speed Index Metrics</w:t>
+      </w:r>
+      <w:r>
+        <w:rPr>
+          <w:lang w:val="en-IN"/>
+        </w:rPr>
         <w:br/>
-        <w:t>- Captures queue size, consumer lag, and throughput using JMX.</w:t>
-      </w:r>
-      <w:r>
+        <w:t xml:space="preserve">Visual insight into advanced front-end performance metrics like Visually Complete and Speed Index, offering deeper context on how users perceive load completion beyond traditional metrics. </w:t>
+      </w:r>
+    </w:p>
+    <w:p>
+      <w:pPr>
+        <w:rPr>
+          <w:lang w:val="en-IN"/>
+        </w:rPr>
+      </w:pPr>
+    </w:p>
+    <w:p>
+      <w:pPr>
+        <w:rPr>
+          <w:lang w:val="en-IN"/>
+        </w:rPr>
+      </w:pPr>
+      <w:r>
+        <w:rPr>
+          <w:noProof/>
+        </w:rPr>
+        <w:drawing>
+          <wp:inline distT="0" distB="0" distL="0" distR="0" wp14:anchorId="244C23E7" wp14:editId="33FD10DA">
+            <wp:extent cx="5486400" cy="3082290"/>
+            <wp:effectExtent l="0" t="0" r="0" b="3810"/>
+            <wp:docPr id="1492440314" name="Picture 23"/>
+            <wp:cNvGraphicFramePr>
+              <a:graphicFrameLocks xmlns:a="http://schemas.openxmlformats.org/drawingml/2006/main" noChangeAspect="1"/>
+            </wp:cNvGraphicFramePr>
+            <a:graphic xmlns:a="http://schemas.openxmlformats.org/drawingml/2006/main">
+              <a:graphicData uri="http://schemas.openxmlformats.org/drawingml/2006/picture">
+                <pic:pic xmlns:pic="http://schemas.openxmlformats.org/drawingml/2006/picture">
+                  <pic:nvPicPr>
+                    <pic:cNvPr id="0" name="Picture 286"/>
+                    <pic:cNvPicPr>
+                      <a:picLocks noChangeAspect="1" noChangeArrowheads="1"/>
+                    </pic:cNvPicPr>
+                  </pic:nvPicPr>
+                  <pic:blipFill>
+                    <a:blip r:embed="rId30">
+                      <a:extLst>
+                        <a:ext uri="{28A0092B-C50C-407E-A947-70E740481C1C}">
+                          <a14:useLocalDpi xmlns:a14="http://schemas.microsoft.com/office/drawing/2010/main" val="0"/>
+                        </a:ext>
+                      </a:extLst>
+                    </a:blip>
+                    <a:srcRect/>
+                    <a:stretch>
+                      <a:fillRect/>
+                    </a:stretch>
+                  </pic:blipFill>
+                  <pic:spPr bwMode="auto">
+                    <a:xfrm>
+                      <a:off x="0" y="0"/>
+                      <a:ext cx="5486400" cy="3082290"/>
+                    </a:xfrm>
+                    <a:prstGeom prst="rect">
+                      <a:avLst/>
+                    </a:prstGeom>
+                    <a:noFill/>
+                    <a:ln>
+                      <a:noFill/>
+                    </a:ln>
+                  </pic:spPr>
+                </pic:pic>
+              </a:graphicData>
+            </a:graphic>
+          </wp:inline>
+        </w:drawing>
+      </w:r>
+    </w:p>
+    <w:p>
+      <w:pPr>
+        <w:rPr>
+          <w:lang w:val="en-IN"/>
+        </w:rPr>
+      </w:pPr>
+    </w:p>
+    <w:p>
+      <w:pPr>
+        <w:rPr>
+          <w:lang w:val="en-IN"/>
+        </w:rPr>
+      </w:pPr>
+    </w:p>
+    <w:p>
+      <w:pPr>
+        <w:rPr>
+          <w:lang w:val="en-IN"/>
+        </w:rPr>
+      </w:pPr>
+    </w:p>
+    <w:p>
+      <w:pPr>
+        <w:rPr>
+          <w:lang w:val="en-IN"/>
+        </w:rPr>
+      </w:pPr>
+    </w:p>
+    <w:p>
+      <w:pPr>
+        <w:rPr>
+          <w:lang w:val="en-IN"/>
+        </w:rPr>
+      </w:pPr>
+    </w:p>
+    <w:p>
+      <w:pPr>
+        <w:rPr>
+          <w:lang w:val="en-IN"/>
+        </w:rPr>
+      </w:pPr>
+    </w:p>
+    <w:p>
+      <w:pPr>
+        <w:rPr>
+          <w:lang w:val="en-IN"/>
+        </w:rPr>
+      </w:pPr>
+    </w:p>
+    <w:p>
+      <w:pPr>
+        <w:rPr>
+          <w:lang w:val="en-IN"/>
+        </w:rPr>
+      </w:pPr>
+    </w:p>
+    <w:p>
+      <w:pPr>
+        <w:rPr>
+          <w:lang w:val="en-IN"/>
+        </w:rPr>
+      </w:pPr>
+    </w:p>
+    <w:p>
+      <w:pPr>
+        <w:rPr>
+          <w:lang w:val="en-IN"/>
+        </w:rPr>
+      </w:pPr>
+    </w:p>
+    <w:p>
+      <w:pPr>
+        <w:rPr>
+          <w:lang w:val="en-IN"/>
+        </w:rPr>
+      </w:pPr>
+    </w:p>
+    <w:p>
+      <w:pPr>
+        <w:rPr>
+          <w:lang w:val="en-IN"/>
+        </w:rPr>
+      </w:pPr>
+      <w:r>
+        <w:rPr>
+          <w:b/>
+          <w:bCs/>
+          <w:lang w:val="en-IN"/>
+        </w:rPr>
+        <w:lastRenderedPageBreak/>
+        <w:t>User Journey &amp; Conversion Funnel</w:t>
+      </w:r>
+      <w:r>
+        <w:rPr>
+          <w:lang w:val="en-IN"/>
+        </w:rPr>
         <w:br/>
-        <w:t>- Supports Kafka, RabbitMQ, ActiveMQ, and other brokers.</w:t>
-      </w:r>
-    </w:p>
-    <w:p>
-      <w:pPr>
-        <w:pStyle w:val="Heading1"/>
-      </w:pPr>
-      <w:r>
-        <w:t>13. Real User Monitoring (RUM) Overview</w:t>
-      </w:r>
-    </w:p>
-    <w:p>
-      <w:r>
-        <w:t>JavaScript Injection Model:</w:t>
-      </w:r>
-      <w:r>
-        <w:br/>
-        <w:t>- Dynatrace automatically injects a JavaScript tag into monitored web applications.</w:t>
-      </w:r>
-      <w:r>
-        <w:br/>
-        <w:t>- Enables collection of client-side performance data.</w:t>
-      </w:r>
-    </w:p>
-    <w:p>
-      <w:r>
-        <w:lastRenderedPageBreak/>
-        <w:t>RUM vs. Synthetic:</w:t>
-      </w:r>
-      <w:r>
-        <w:br/>
-        <w:t>- RUM shows real user behavior; synthetic is scripted and scheduled.</w:t>
-      </w:r>
-      <w:r>
-        <w:br/>
-        <w:t>- RUM is continuous; synthetic is proactive.</w:t>
-      </w:r>
-    </w:p>
-    <w:p>
-      <w:r>
-        <w:t>Benefits and Visibility Scope:</w:t>
-      </w:r>
-      <w:r>
-        <w:br/>
-        <w:t>- Measures user experience with KPIs like visually complete and TTI.</w:t>
-      </w:r>
-      <w:r>
-        <w:br/>
-        <w:t>- Tracks device, browser, geographic data.</w:t>
-      </w:r>
-      <w:r>
-        <w:br/>
-        <w:t>- Detects JavaScript errors and slow third-party resources.</w:t>
-      </w:r>
-    </w:p>
-    <w:p>
-      <w:pPr>
-        <w:pStyle w:val="Heading1"/>
-      </w:pPr>
-      <w:r>
-        <w:t>14. RUM – Web Applications</w:t>
-      </w:r>
-    </w:p>
-    <w:p>
-      <w:r>
-        <w:t>Page Performance Metrics:</w:t>
-      </w:r>
-      <w:r>
-        <w:br/>
-        <w:t>- Key metrics: Visually Complete, Time to Interactive (TTI), Load Time.</w:t>
-      </w:r>
-      <w:r>
-        <w:br/>
-        <w:t>- Measured per page, per user, and per location.</w:t>
-      </w:r>
-    </w:p>
-    <w:p>
-      <w:r>
-        <w:t>JavaScript Errors &amp; 3rd-Party Content:</w:t>
-      </w:r>
-      <w:r>
-        <w:br/>
-        <w:t>- Captures JS errors with stack traces.</w:t>
-      </w:r>
-      <w:r>
-        <w:br/>
-        <w:t>- Identifies performance issues from third-party services (ads, CDN).</w:t>
-      </w:r>
-    </w:p>
-    <w:p>
-      <w:r>
-        <w:t>Geo/User/Device Breakdowns:</w:t>
-      </w:r>
-      <w:r>
-        <w:br/>
-        <w:t>- Filters available for location, browser, device type.</w:t>
-      </w:r>
-      <w:r>
-        <w:br/>
-        <w:t>- Enables segmentation and targeted optimization.</w:t>
-      </w:r>
-    </w:p>
-    <w:p>
-      <w:pPr>
-        <w:pStyle w:val="Heading1"/>
-      </w:pPr>
-      <w:r>
-        <w:t>15. RUM – User Sessions</w:t>
-      </w:r>
-    </w:p>
-    <w:p>
-      <w:r>
-        <w:t>Session &amp; Action Analysis:</w:t>
-      </w:r>
-      <w:r>
-        <w:br/>
-        <w:t>- Tracks all user actions: clicks, scrolls, form submissions.</w:t>
-      </w:r>
-      <w:r>
-        <w:br/>
-        <w:t>- Sessions can be viewed chronologically or by impact.</w:t>
-      </w:r>
-    </w:p>
-    <w:p>
-      <w:r>
-        <w:t>Behavior Metrics &amp; Conversion Tracking:</w:t>
-      </w:r>
-      <w:r>
-        <w:br/>
-        <w:t>- Funnel analysis helps visualize drop-offs.</w:t>
-      </w:r>
-      <w:r>
-        <w:br/>
-        <w:t>- Conversion goals can be defined for performance optimization.</w:t>
-      </w:r>
-    </w:p>
-    <w:p>
-      <w:r>
-        <w:t>Funnel and Crash Analytics:</w:t>
-      </w:r>
-      <w:r>
-        <w:br/>
-        <w:t>- Shows where users abandon due to slowness or errors.</w:t>
-      </w:r>
-      <w:r>
-        <w:br/>
-        <w:t>- Crash reports include stack trace and session context.</w:t>
-      </w:r>
-    </w:p>
-    <w:p>
-      <w:pPr>
-        <w:pStyle w:val="Heading1"/>
-      </w:pPr>
-      <w:r>
-        <w:t>16. RUM – Mobile Applications</w:t>
-      </w:r>
-    </w:p>
-    <w:p>
-      <w:r>
-        <w:t>Mobile Agent SDK Integration (iOS, Android, tvOS):</w:t>
-      </w:r>
-      <w:r>
-        <w:br/>
-        <w:t>- SDKs can be embedded into mobile apps.</w:t>
-      </w:r>
-      <w:r>
-        <w:br/>
-        <w:t>- Supports iOS (Swift/Obj-C), Android (Java/Kotlin), tvOS.</w:t>
-      </w:r>
-    </w:p>
-    <w:p>
-      <w:r>
-        <w:t>Crash Analysis, Gestures, Custom Actions:</w:t>
-      </w:r>
-      <w:r>
-        <w:br/>
-        <w:t>- Detects crashes with logs and device info.</w:t>
-      </w:r>
-      <w:r>
-        <w:br/>
-      </w:r>
-      <w:r>
-        <w:lastRenderedPageBreak/>
-        <w:t>- Tracks taps, swipes, and other gestures.</w:t>
-      </w:r>
-      <w:r>
-        <w:br/>
-        <w:t>- Allows custom tagging of events (e.g., purchase complete).</w:t>
-      </w:r>
-    </w:p>
+        <w:t xml:space="preserve">A session analytics screen—likely a funnel view or user </w:t>
+      </w:r>
+      <w:proofErr w:type="spellStart"/>
+      <w:r>
+        <w:rPr>
+          <w:lang w:val="en-IN"/>
+        </w:rPr>
+        <w:t>behavior</w:t>
+      </w:r>
+      <w:proofErr w:type="spellEnd"/>
+      <w:r>
+        <w:rPr>
+          <w:lang w:val="en-IN"/>
+        </w:rPr>
+        <w:t xml:space="preserve"> breakdown across channels, devices, and satisfaction tiers—helping highlight conversion health and browsing patterns.</w:t>
+      </w:r>
+    </w:p>
+    <w:p>
+      <w:pPr>
+        <w:rPr>
+          <w:lang w:val="en-IN"/>
+        </w:rPr>
+      </w:pPr>
+    </w:p>
+    <w:p>
+      <w:pPr>
+        <w:rPr>
+          <w:lang w:val="en-IN"/>
+        </w:rPr>
+      </w:pPr>
+      <w:r>
+        <w:rPr>
+          <w:noProof/>
+        </w:rPr>
+        <w:drawing>
+          <wp:inline distT="0" distB="0" distL="0" distR="0" wp14:anchorId="4F9545EE" wp14:editId="60DAA1D1">
+            <wp:extent cx="5486400" cy="3086100"/>
+            <wp:effectExtent l="0" t="0" r="0" b="0"/>
+            <wp:docPr id="253761294" name="Picture 24"/>
+            <wp:cNvGraphicFramePr>
+              <a:graphicFrameLocks xmlns:a="http://schemas.openxmlformats.org/drawingml/2006/main" noChangeAspect="1"/>
+            </wp:cNvGraphicFramePr>
+            <a:graphic xmlns:a="http://schemas.openxmlformats.org/drawingml/2006/main">
+              <a:graphicData uri="http://schemas.openxmlformats.org/drawingml/2006/picture">
+                <pic:pic xmlns:pic="http://schemas.openxmlformats.org/drawingml/2006/picture">
+                  <pic:nvPicPr>
+                    <pic:cNvPr id="0" name="Picture 288"/>
+                    <pic:cNvPicPr>
+                      <a:picLocks noChangeAspect="1" noChangeArrowheads="1"/>
+                    </pic:cNvPicPr>
+                  </pic:nvPicPr>
+                  <pic:blipFill>
+                    <a:blip r:embed="rId31">
+                      <a:extLst>
+                        <a:ext uri="{28A0092B-C50C-407E-A947-70E740481C1C}">
+                          <a14:useLocalDpi xmlns:a14="http://schemas.microsoft.com/office/drawing/2010/main" val="0"/>
+                        </a:ext>
+                      </a:extLst>
+                    </a:blip>
+                    <a:srcRect/>
+                    <a:stretch>
+                      <a:fillRect/>
+                    </a:stretch>
+                  </pic:blipFill>
+                  <pic:spPr bwMode="auto">
+                    <a:xfrm>
+                      <a:off x="0" y="0"/>
+                      <a:ext cx="5486400" cy="3086100"/>
+                    </a:xfrm>
+                    <a:prstGeom prst="rect">
+                      <a:avLst/>
+                    </a:prstGeom>
+                    <a:noFill/>
+                    <a:ln>
+                      <a:noFill/>
+                    </a:ln>
+                  </pic:spPr>
+                </pic:pic>
+              </a:graphicData>
+            </a:graphic>
+          </wp:inline>
+        </w:drawing>
+      </w:r>
+    </w:p>
+    <w:p/>
     <w:sectPr>
       <w:pgSz w:w="12240" w:h="15840"/>
       <w:pgMar w:top="1440" w:right="1800" w:bottom="1440" w:left="1800" w:header="720" w:footer="720" w:gutter="0"/>
@@ -5777,6 +9113,155 @@
     </w:lvl>
   </w:abstractNum>
   <w:abstractNum w:abstractNumId="13" w15:restartNumberingAfterBreak="0">
+    <w:nsid w:val="152F7018"/>
+    <w:multiLevelType w:val="multilevel"/>
+    <w:tmpl w:val="50425426"/>
+    <w:lvl w:ilvl="0">
+      <w:start w:val="1"/>
+      <w:numFmt w:val="bullet"/>
+      <w:lvlText w:val=""/>
+      <w:lvlJc w:val="left"/>
+      <w:pPr>
+        <w:tabs>
+          <w:tab w:val="num" w:pos="720"/>
+        </w:tabs>
+        <w:ind w:left="720" w:hanging="360"/>
+      </w:pPr>
+      <w:rPr>
+        <w:rFonts w:ascii="Symbol" w:hAnsi="Symbol" w:hint="default"/>
+        <w:sz w:val="20"/>
+      </w:rPr>
+    </w:lvl>
+    <w:lvl w:ilvl="1" w:tentative="1">
+      <w:start w:val="1"/>
+      <w:numFmt w:val="bullet"/>
+      <w:lvlText w:val="o"/>
+      <w:lvlJc w:val="left"/>
+      <w:pPr>
+        <w:tabs>
+          <w:tab w:val="num" w:pos="1440"/>
+        </w:tabs>
+        <w:ind w:left="1440" w:hanging="360"/>
+      </w:pPr>
+      <w:rPr>
+        <w:rFonts w:ascii="Courier New" w:hAnsi="Courier New" w:hint="default"/>
+        <w:sz w:val="20"/>
+      </w:rPr>
+    </w:lvl>
+    <w:lvl w:ilvl="2" w:tentative="1">
+      <w:start w:val="1"/>
+      <w:numFmt w:val="bullet"/>
+      <w:lvlText w:val=""/>
+      <w:lvlJc w:val="left"/>
+      <w:pPr>
+        <w:tabs>
+          <w:tab w:val="num" w:pos="2160"/>
+        </w:tabs>
+        <w:ind w:left="2160" w:hanging="360"/>
+      </w:pPr>
+      <w:rPr>
+        <w:rFonts w:ascii="Wingdings" w:hAnsi="Wingdings" w:hint="default"/>
+        <w:sz w:val="20"/>
+      </w:rPr>
+    </w:lvl>
+    <w:lvl w:ilvl="3" w:tentative="1">
+      <w:start w:val="1"/>
+      <w:numFmt w:val="bullet"/>
+      <w:lvlText w:val=""/>
+      <w:lvlJc w:val="left"/>
+      <w:pPr>
+        <w:tabs>
+          <w:tab w:val="num" w:pos="2880"/>
+        </w:tabs>
+        <w:ind w:left="2880" w:hanging="360"/>
+      </w:pPr>
+      <w:rPr>
+        <w:rFonts w:ascii="Wingdings" w:hAnsi="Wingdings" w:hint="default"/>
+        <w:sz w:val="20"/>
+      </w:rPr>
+    </w:lvl>
+    <w:lvl w:ilvl="4" w:tentative="1">
+      <w:start w:val="1"/>
+      <w:numFmt w:val="bullet"/>
+      <w:lvlText w:val=""/>
+      <w:lvlJc w:val="left"/>
+      <w:pPr>
+        <w:tabs>
+          <w:tab w:val="num" w:pos="3600"/>
+        </w:tabs>
+        <w:ind w:left="3600" w:hanging="360"/>
+      </w:pPr>
+      <w:rPr>
+        <w:rFonts w:ascii="Wingdings" w:hAnsi="Wingdings" w:hint="default"/>
+        <w:sz w:val="20"/>
+      </w:rPr>
+    </w:lvl>
+    <w:lvl w:ilvl="5" w:tentative="1">
+      <w:start w:val="1"/>
+      <w:numFmt w:val="bullet"/>
+      <w:lvlText w:val=""/>
+      <w:lvlJc w:val="left"/>
+      <w:pPr>
+        <w:tabs>
+          <w:tab w:val="num" w:pos="4320"/>
+        </w:tabs>
+        <w:ind w:left="4320" w:hanging="360"/>
+      </w:pPr>
+      <w:rPr>
+        <w:rFonts w:ascii="Wingdings" w:hAnsi="Wingdings" w:hint="default"/>
+        <w:sz w:val="20"/>
+      </w:rPr>
+    </w:lvl>
+    <w:lvl w:ilvl="6" w:tentative="1">
+      <w:start w:val="1"/>
+      <w:numFmt w:val="bullet"/>
+      <w:lvlText w:val=""/>
+      <w:lvlJc w:val="left"/>
+      <w:pPr>
+        <w:tabs>
+          <w:tab w:val="num" w:pos="5040"/>
+        </w:tabs>
+        <w:ind w:left="5040" w:hanging="360"/>
+      </w:pPr>
+      <w:rPr>
+        <w:rFonts w:ascii="Wingdings" w:hAnsi="Wingdings" w:hint="default"/>
+        <w:sz w:val="20"/>
+      </w:rPr>
+    </w:lvl>
+    <w:lvl w:ilvl="7" w:tentative="1">
+      <w:start w:val="1"/>
+      <w:numFmt w:val="bullet"/>
+      <w:lvlText w:val=""/>
+      <w:lvlJc w:val="left"/>
+      <w:pPr>
+        <w:tabs>
+          <w:tab w:val="num" w:pos="5760"/>
+        </w:tabs>
+        <w:ind w:left="5760" w:hanging="360"/>
+      </w:pPr>
+      <w:rPr>
+        <w:rFonts w:ascii="Wingdings" w:hAnsi="Wingdings" w:hint="default"/>
+        <w:sz w:val="20"/>
+      </w:rPr>
+    </w:lvl>
+    <w:lvl w:ilvl="8" w:tentative="1">
+      <w:start w:val="1"/>
+      <w:numFmt w:val="bullet"/>
+      <w:lvlText w:val=""/>
+      <w:lvlJc w:val="left"/>
+      <w:pPr>
+        <w:tabs>
+          <w:tab w:val="num" w:pos="6480"/>
+        </w:tabs>
+        <w:ind w:left="6480" w:hanging="360"/>
+      </w:pPr>
+      <w:rPr>
+        <w:rFonts w:ascii="Wingdings" w:hAnsi="Wingdings" w:hint="default"/>
+        <w:sz w:val="20"/>
+      </w:rPr>
+    </w:lvl>
+  </w:abstractNum>
+  <w:abstractNum w:abstractNumId="14" w15:restartNumberingAfterBreak="0">
     <w:nsid w:val="19DE0E76"/>
     <w:multiLevelType w:val="multilevel"/>
     <w:tmpl w:val="E4984BD2"/>
@@ -5925,7 +9410,414 @@
       </w:rPr>
     </w:lvl>
   </w:abstractNum>
-  <w:abstractNum w:abstractNumId="14" w15:restartNumberingAfterBreak="0">
+  <w:abstractNum w:abstractNumId="15" w15:restartNumberingAfterBreak="0">
+    <w:nsid w:val="22C925F8"/>
+    <w:multiLevelType w:val="multilevel"/>
+    <w:tmpl w:val="97203414"/>
+    <w:lvl w:ilvl="0">
+      <w:start w:val="1"/>
+      <w:numFmt w:val="bullet"/>
+      <w:lvlText w:val=""/>
+      <w:lvlJc w:val="left"/>
+      <w:pPr>
+        <w:tabs>
+          <w:tab w:val="num" w:pos="720"/>
+        </w:tabs>
+        <w:ind w:left="720" w:hanging="360"/>
+      </w:pPr>
+      <w:rPr>
+        <w:rFonts w:ascii="Symbol" w:hAnsi="Symbol" w:hint="default"/>
+        <w:sz w:val="20"/>
+      </w:rPr>
+    </w:lvl>
+    <w:lvl w:ilvl="1">
+      <w:start w:val="1"/>
+      <w:numFmt w:val="decimal"/>
+      <w:lvlText w:val="%2."/>
+      <w:lvlJc w:val="left"/>
+      <w:pPr>
+        <w:tabs>
+          <w:tab w:val="num" w:pos="1440"/>
+        </w:tabs>
+        <w:ind w:left="1440" w:hanging="360"/>
+      </w:pPr>
+    </w:lvl>
+    <w:lvl w:ilvl="2" w:tentative="1">
+      <w:start w:val="1"/>
+      <w:numFmt w:val="bullet"/>
+      <w:lvlText w:val=""/>
+      <w:lvlJc w:val="left"/>
+      <w:pPr>
+        <w:tabs>
+          <w:tab w:val="num" w:pos="2160"/>
+        </w:tabs>
+        <w:ind w:left="2160" w:hanging="360"/>
+      </w:pPr>
+      <w:rPr>
+        <w:rFonts w:ascii="Wingdings" w:hAnsi="Wingdings" w:hint="default"/>
+        <w:sz w:val="20"/>
+      </w:rPr>
+    </w:lvl>
+    <w:lvl w:ilvl="3" w:tentative="1">
+      <w:start w:val="1"/>
+      <w:numFmt w:val="bullet"/>
+      <w:lvlText w:val=""/>
+      <w:lvlJc w:val="left"/>
+      <w:pPr>
+        <w:tabs>
+          <w:tab w:val="num" w:pos="2880"/>
+        </w:tabs>
+        <w:ind w:left="2880" w:hanging="360"/>
+      </w:pPr>
+      <w:rPr>
+        <w:rFonts w:ascii="Wingdings" w:hAnsi="Wingdings" w:hint="default"/>
+        <w:sz w:val="20"/>
+      </w:rPr>
+    </w:lvl>
+    <w:lvl w:ilvl="4" w:tentative="1">
+      <w:start w:val="1"/>
+      <w:numFmt w:val="bullet"/>
+      <w:lvlText w:val=""/>
+      <w:lvlJc w:val="left"/>
+      <w:pPr>
+        <w:tabs>
+          <w:tab w:val="num" w:pos="3600"/>
+        </w:tabs>
+        <w:ind w:left="3600" w:hanging="360"/>
+      </w:pPr>
+      <w:rPr>
+        <w:rFonts w:ascii="Wingdings" w:hAnsi="Wingdings" w:hint="default"/>
+        <w:sz w:val="20"/>
+      </w:rPr>
+    </w:lvl>
+    <w:lvl w:ilvl="5" w:tentative="1">
+      <w:start w:val="1"/>
+      <w:numFmt w:val="bullet"/>
+      <w:lvlText w:val=""/>
+      <w:lvlJc w:val="left"/>
+      <w:pPr>
+        <w:tabs>
+          <w:tab w:val="num" w:pos="4320"/>
+        </w:tabs>
+        <w:ind w:left="4320" w:hanging="360"/>
+      </w:pPr>
+      <w:rPr>
+        <w:rFonts w:ascii="Wingdings" w:hAnsi="Wingdings" w:hint="default"/>
+        <w:sz w:val="20"/>
+      </w:rPr>
+    </w:lvl>
+    <w:lvl w:ilvl="6" w:tentative="1">
+      <w:start w:val="1"/>
+      <w:numFmt w:val="bullet"/>
+      <w:lvlText w:val=""/>
+      <w:lvlJc w:val="left"/>
+      <w:pPr>
+        <w:tabs>
+          <w:tab w:val="num" w:pos="5040"/>
+        </w:tabs>
+        <w:ind w:left="5040" w:hanging="360"/>
+      </w:pPr>
+      <w:rPr>
+        <w:rFonts w:ascii="Wingdings" w:hAnsi="Wingdings" w:hint="default"/>
+        <w:sz w:val="20"/>
+      </w:rPr>
+    </w:lvl>
+    <w:lvl w:ilvl="7" w:tentative="1">
+      <w:start w:val="1"/>
+      <w:numFmt w:val="bullet"/>
+      <w:lvlText w:val=""/>
+      <w:lvlJc w:val="left"/>
+      <w:pPr>
+        <w:tabs>
+          <w:tab w:val="num" w:pos="5760"/>
+        </w:tabs>
+        <w:ind w:left="5760" w:hanging="360"/>
+      </w:pPr>
+      <w:rPr>
+        <w:rFonts w:ascii="Wingdings" w:hAnsi="Wingdings" w:hint="default"/>
+        <w:sz w:val="20"/>
+      </w:rPr>
+    </w:lvl>
+    <w:lvl w:ilvl="8" w:tentative="1">
+      <w:start w:val="1"/>
+      <w:numFmt w:val="bullet"/>
+      <w:lvlText w:val=""/>
+      <w:lvlJc w:val="left"/>
+      <w:pPr>
+        <w:tabs>
+          <w:tab w:val="num" w:pos="6480"/>
+        </w:tabs>
+        <w:ind w:left="6480" w:hanging="360"/>
+      </w:pPr>
+      <w:rPr>
+        <w:rFonts w:ascii="Wingdings" w:hAnsi="Wingdings" w:hint="default"/>
+        <w:sz w:val="20"/>
+      </w:rPr>
+    </w:lvl>
+  </w:abstractNum>
+  <w:abstractNum w:abstractNumId="16" w15:restartNumberingAfterBreak="0">
+    <w:nsid w:val="272852BB"/>
+    <w:multiLevelType w:val="multilevel"/>
+    <w:tmpl w:val="1610B5FC"/>
+    <w:lvl w:ilvl="0">
+      <w:start w:val="1"/>
+      <w:numFmt w:val="bullet"/>
+      <w:lvlText w:val=""/>
+      <w:lvlJc w:val="left"/>
+      <w:pPr>
+        <w:tabs>
+          <w:tab w:val="num" w:pos="720"/>
+        </w:tabs>
+        <w:ind w:left="720" w:hanging="360"/>
+      </w:pPr>
+      <w:rPr>
+        <w:rFonts w:ascii="Symbol" w:hAnsi="Symbol" w:hint="default"/>
+        <w:sz w:val="20"/>
+      </w:rPr>
+    </w:lvl>
+    <w:lvl w:ilvl="1" w:tentative="1">
+      <w:start w:val="1"/>
+      <w:numFmt w:val="bullet"/>
+      <w:lvlText w:val="o"/>
+      <w:lvlJc w:val="left"/>
+      <w:pPr>
+        <w:tabs>
+          <w:tab w:val="num" w:pos="1440"/>
+        </w:tabs>
+        <w:ind w:left="1440" w:hanging="360"/>
+      </w:pPr>
+      <w:rPr>
+        <w:rFonts w:ascii="Courier New" w:hAnsi="Courier New" w:hint="default"/>
+        <w:sz w:val="20"/>
+      </w:rPr>
+    </w:lvl>
+    <w:lvl w:ilvl="2" w:tentative="1">
+      <w:start w:val="1"/>
+      <w:numFmt w:val="bullet"/>
+      <w:lvlText w:val=""/>
+      <w:lvlJc w:val="left"/>
+      <w:pPr>
+        <w:tabs>
+          <w:tab w:val="num" w:pos="2160"/>
+        </w:tabs>
+        <w:ind w:left="2160" w:hanging="360"/>
+      </w:pPr>
+      <w:rPr>
+        <w:rFonts w:ascii="Wingdings" w:hAnsi="Wingdings" w:hint="default"/>
+        <w:sz w:val="20"/>
+      </w:rPr>
+    </w:lvl>
+    <w:lvl w:ilvl="3" w:tentative="1">
+      <w:start w:val="1"/>
+      <w:numFmt w:val="bullet"/>
+      <w:lvlText w:val=""/>
+      <w:lvlJc w:val="left"/>
+      <w:pPr>
+        <w:tabs>
+          <w:tab w:val="num" w:pos="2880"/>
+        </w:tabs>
+        <w:ind w:left="2880" w:hanging="360"/>
+      </w:pPr>
+      <w:rPr>
+        <w:rFonts w:ascii="Wingdings" w:hAnsi="Wingdings" w:hint="default"/>
+        <w:sz w:val="20"/>
+      </w:rPr>
+    </w:lvl>
+    <w:lvl w:ilvl="4" w:tentative="1">
+      <w:start w:val="1"/>
+      <w:numFmt w:val="bullet"/>
+      <w:lvlText w:val=""/>
+      <w:lvlJc w:val="left"/>
+      <w:pPr>
+        <w:tabs>
+          <w:tab w:val="num" w:pos="3600"/>
+        </w:tabs>
+        <w:ind w:left="3600" w:hanging="360"/>
+      </w:pPr>
+      <w:rPr>
+        <w:rFonts w:ascii="Wingdings" w:hAnsi="Wingdings" w:hint="default"/>
+        <w:sz w:val="20"/>
+      </w:rPr>
+    </w:lvl>
+    <w:lvl w:ilvl="5" w:tentative="1">
+      <w:start w:val="1"/>
+      <w:numFmt w:val="bullet"/>
+      <w:lvlText w:val=""/>
+      <w:lvlJc w:val="left"/>
+      <w:pPr>
+        <w:tabs>
+          <w:tab w:val="num" w:pos="4320"/>
+        </w:tabs>
+        <w:ind w:left="4320" w:hanging="360"/>
+      </w:pPr>
+      <w:rPr>
+        <w:rFonts w:ascii="Wingdings" w:hAnsi="Wingdings" w:hint="default"/>
+        <w:sz w:val="20"/>
+      </w:rPr>
+    </w:lvl>
+    <w:lvl w:ilvl="6" w:tentative="1">
+      <w:start w:val="1"/>
+      <w:numFmt w:val="bullet"/>
+      <w:lvlText w:val=""/>
+      <w:lvlJc w:val="left"/>
+      <w:pPr>
+        <w:tabs>
+          <w:tab w:val="num" w:pos="5040"/>
+        </w:tabs>
+        <w:ind w:left="5040" w:hanging="360"/>
+      </w:pPr>
+      <w:rPr>
+        <w:rFonts w:ascii="Wingdings" w:hAnsi="Wingdings" w:hint="default"/>
+        <w:sz w:val="20"/>
+      </w:rPr>
+    </w:lvl>
+    <w:lvl w:ilvl="7" w:tentative="1">
+      <w:start w:val="1"/>
+      <w:numFmt w:val="bullet"/>
+      <w:lvlText w:val=""/>
+      <w:lvlJc w:val="left"/>
+      <w:pPr>
+        <w:tabs>
+          <w:tab w:val="num" w:pos="5760"/>
+        </w:tabs>
+        <w:ind w:left="5760" w:hanging="360"/>
+      </w:pPr>
+      <w:rPr>
+        <w:rFonts w:ascii="Wingdings" w:hAnsi="Wingdings" w:hint="default"/>
+        <w:sz w:val="20"/>
+      </w:rPr>
+    </w:lvl>
+    <w:lvl w:ilvl="8" w:tentative="1">
+      <w:start w:val="1"/>
+      <w:numFmt w:val="bullet"/>
+      <w:lvlText w:val=""/>
+      <w:lvlJc w:val="left"/>
+      <w:pPr>
+        <w:tabs>
+          <w:tab w:val="num" w:pos="6480"/>
+        </w:tabs>
+        <w:ind w:left="6480" w:hanging="360"/>
+      </w:pPr>
+      <w:rPr>
+        <w:rFonts w:ascii="Wingdings" w:hAnsi="Wingdings" w:hint="default"/>
+        <w:sz w:val="20"/>
+      </w:rPr>
+    </w:lvl>
+  </w:abstractNum>
+  <w:abstractNum w:abstractNumId="17" w15:restartNumberingAfterBreak="0">
+    <w:nsid w:val="29107295"/>
+    <w:multiLevelType w:val="multilevel"/>
+    <w:tmpl w:val="146CDE5A"/>
+    <w:lvl w:ilvl="0">
+      <w:start w:val="1"/>
+      <w:numFmt w:val="decimal"/>
+      <w:lvlText w:val="%1."/>
+      <w:lvlJc w:val="left"/>
+      <w:pPr>
+        <w:tabs>
+          <w:tab w:val="num" w:pos="720"/>
+        </w:tabs>
+        <w:ind w:left="720" w:hanging="360"/>
+      </w:pPr>
+    </w:lvl>
+    <w:lvl w:ilvl="1" w:tentative="1">
+      <w:start w:val="1"/>
+      <w:numFmt w:val="decimal"/>
+      <w:lvlText w:val="%2."/>
+      <w:lvlJc w:val="left"/>
+      <w:pPr>
+        <w:tabs>
+          <w:tab w:val="num" w:pos="1440"/>
+        </w:tabs>
+        <w:ind w:left="1440" w:hanging="360"/>
+      </w:pPr>
+    </w:lvl>
+    <w:lvl w:ilvl="2" w:tentative="1">
+      <w:start w:val="1"/>
+      <w:numFmt w:val="decimal"/>
+      <w:lvlText w:val="%3."/>
+      <w:lvlJc w:val="left"/>
+      <w:pPr>
+        <w:tabs>
+          <w:tab w:val="num" w:pos="2160"/>
+        </w:tabs>
+        <w:ind w:left="2160" w:hanging="360"/>
+      </w:pPr>
+    </w:lvl>
+    <w:lvl w:ilvl="3" w:tentative="1">
+      <w:start w:val="1"/>
+      <w:numFmt w:val="decimal"/>
+      <w:lvlText w:val="%4."/>
+      <w:lvlJc w:val="left"/>
+      <w:pPr>
+        <w:tabs>
+          <w:tab w:val="num" w:pos="2880"/>
+        </w:tabs>
+        <w:ind w:left="2880" w:hanging="360"/>
+      </w:pPr>
+    </w:lvl>
+    <w:lvl w:ilvl="4" w:tentative="1">
+      <w:start w:val="1"/>
+      <w:numFmt w:val="decimal"/>
+      <w:lvlText w:val="%5."/>
+      <w:lvlJc w:val="left"/>
+      <w:pPr>
+        <w:tabs>
+          <w:tab w:val="num" w:pos="3600"/>
+        </w:tabs>
+        <w:ind w:left="3600" w:hanging="360"/>
+      </w:pPr>
+    </w:lvl>
+    <w:lvl w:ilvl="5" w:tentative="1">
+      <w:start w:val="1"/>
+      <w:numFmt w:val="decimal"/>
+      <w:lvlText w:val="%6."/>
+      <w:lvlJc w:val="left"/>
+      <w:pPr>
+        <w:tabs>
+          <w:tab w:val="num" w:pos="4320"/>
+        </w:tabs>
+        <w:ind w:left="4320" w:hanging="360"/>
+      </w:pPr>
+    </w:lvl>
+    <w:lvl w:ilvl="6" w:tentative="1">
+      <w:start w:val="1"/>
+      <w:numFmt w:val="decimal"/>
+      <w:lvlText w:val="%7."/>
+      <w:lvlJc w:val="left"/>
+      <w:pPr>
+        <w:tabs>
+          <w:tab w:val="num" w:pos="5040"/>
+        </w:tabs>
+        <w:ind w:left="5040" w:hanging="360"/>
+      </w:pPr>
+    </w:lvl>
+    <w:lvl w:ilvl="7" w:tentative="1">
+      <w:start w:val="1"/>
+      <w:numFmt w:val="decimal"/>
+      <w:lvlText w:val="%8."/>
+      <w:lvlJc w:val="left"/>
+      <w:pPr>
+        <w:tabs>
+          <w:tab w:val="num" w:pos="5760"/>
+        </w:tabs>
+        <w:ind w:left="5760" w:hanging="360"/>
+      </w:pPr>
+    </w:lvl>
+    <w:lvl w:ilvl="8" w:tentative="1">
+      <w:start w:val="1"/>
+      <w:numFmt w:val="decimal"/>
+      <w:lvlText w:val="%9."/>
+      <w:lvlJc w:val="left"/>
+      <w:pPr>
+        <w:tabs>
+          <w:tab w:val="num" w:pos="6480"/>
+        </w:tabs>
+        <w:ind w:left="6480" w:hanging="360"/>
+      </w:pPr>
+    </w:lvl>
+  </w:abstractNum>
+  <w:abstractNum w:abstractNumId="18" w15:restartNumberingAfterBreak="0">
     <w:nsid w:val="2B190B2D"/>
     <w:multiLevelType w:val="multilevel"/>
     <w:tmpl w:val="BEDC97AE"/>
@@ -6074,7 +9966,7 @@
       </w:rPr>
     </w:lvl>
   </w:abstractNum>
-  <w:abstractNum w:abstractNumId="15" w15:restartNumberingAfterBreak="0">
+  <w:abstractNum w:abstractNumId="19" w15:restartNumberingAfterBreak="0">
     <w:nsid w:val="2F5A3B8E"/>
     <w:multiLevelType w:val="multilevel"/>
     <w:tmpl w:val="DEB6ADAC"/>
@@ -6223,7 +10115,7 @@
       </w:rPr>
     </w:lvl>
   </w:abstractNum>
-  <w:abstractNum w:abstractNumId="16" w15:restartNumberingAfterBreak="0">
+  <w:abstractNum w:abstractNumId="20" w15:restartNumberingAfterBreak="0">
     <w:nsid w:val="36995331"/>
     <w:multiLevelType w:val="multilevel"/>
     <w:tmpl w:val="6C129148"/>
@@ -6336,7 +10228,418 @@
       </w:pPr>
     </w:lvl>
   </w:abstractNum>
-  <w:abstractNum w:abstractNumId="17" w15:restartNumberingAfterBreak="0">
+  <w:abstractNum w:abstractNumId="21" w15:restartNumberingAfterBreak="0">
+    <w:nsid w:val="37445E26"/>
+    <w:multiLevelType w:val="multilevel"/>
+    <w:tmpl w:val="5330C17C"/>
+    <w:lvl w:ilvl="0">
+      <w:start w:val="1"/>
+      <w:numFmt w:val="decimal"/>
+      <w:lvlText w:val="%1."/>
+      <w:lvlJc w:val="left"/>
+      <w:pPr>
+        <w:tabs>
+          <w:tab w:val="num" w:pos="720"/>
+        </w:tabs>
+        <w:ind w:left="720" w:hanging="360"/>
+      </w:pPr>
+    </w:lvl>
+    <w:lvl w:ilvl="1" w:tentative="1">
+      <w:start w:val="1"/>
+      <w:numFmt w:val="decimal"/>
+      <w:lvlText w:val="%2."/>
+      <w:lvlJc w:val="left"/>
+      <w:pPr>
+        <w:tabs>
+          <w:tab w:val="num" w:pos="1440"/>
+        </w:tabs>
+        <w:ind w:left="1440" w:hanging="360"/>
+      </w:pPr>
+    </w:lvl>
+    <w:lvl w:ilvl="2" w:tentative="1">
+      <w:start w:val="1"/>
+      <w:numFmt w:val="decimal"/>
+      <w:lvlText w:val="%3."/>
+      <w:lvlJc w:val="left"/>
+      <w:pPr>
+        <w:tabs>
+          <w:tab w:val="num" w:pos="2160"/>
+        </w:tabs>
+        <w:ind w:left="2160" w:hanging="360"/>
+      </w:pPr>
+    </w:lvl>
+    <w:lvl w:ilvl="3" w:tentative="1">
+      <w:start w:val="1"/>
+      <w:numFmt w:val="decimal"/>
+      <w:lvlText w:val="%4."/>
+      <w:lvlJc w:val="left"/>
+      <w:pPr>
+        <w:tabs>
+          <w:tab w:val="num" w:pos="2880"/>
+        </w:tabs>
+        <w:ind w:left="2880" w:hanging="360"/>
+      </w:pPr>
+    </w:lvl>
+    <w:lvl w:ilvl="4" w:tentative="1">
+      <w:start w:val="1"/>
+      <w:numFmt w:val="decimal"/>
+      <w:lvlText w:val="%5."/>
+      <w:lvlJc w:val="left"/>
+      <w:pPr>
+        <w:tabs>
+          <w:tab w:val="num" w:pos="3600"/>
+        </w:tabs>
+        <w:ind w:left="3600" w:hanging="360"/>
+      </w:pPr>
+    </w:lvl>
+    <w:lvl w:ilvl="5" w:tentative="1">
+      <w:start w:val="1"/>
+      <w:numFmt w:val="decimal"/>
+      <w:lvlText w:val="%6."/>
+      <w:lvlJc w:val="left"/>
+      <w:pPr>
+        <w:tabs>
+          <w:tab w:val="num" w:pos="4320"/>
+        </w:tabs>
+        <w:ind w:left="4320" w:hanging="360"/>
+      </w:pPr>
+    </w:lvl>
+    <w:lvl w:ilvl="6" w:tentative="1">
+      <w:start w:val="1"/>
+      <w:numFmt w:val="decimal"/>
+      <w:lvlText w:val="%7."/>
+      <w:lvlJc w:val="left"/>
+      <w:pPr>
+        <w:tabs>
+          <w:tab w:val="num" w:pos="5040"/>
+        </w:tabs>
+        <w:ind w:left="5040" w:hanging="360"/>
+      </w:pPr>
+    </w:lvl>
+    <w:lvl w:ilvl="7" w:tentative="1">
+      <w:start w:val="1"/>
+      <w:numFmt w:val="decimal"/>
+      <w:lvlText w:val="%8."/>
+      <w:lvlJc w:val="left"/>
+      <w:pPr>
+        <w:tabs>
+          <w:tab w:val="num" w:pos="5760"/>
+        </w:tabs>
+        <w:ind w:left="5760" w:hanging="360"/>
+      </w:pPr>
+    </w:lvl>
+    <w:lvl w:ilvl="8" w:tentative="1">
+      <w:start w:val="1"/>
+      <w:numFmt w:val="decimal"/>
+      <w:lvlText w:val="%9."/>
+      <w:lvlJc w:val="left"/>
+      <w:pPr>
+        <w:tabs>
+          <w:tab w:val="num" w:pos="6480"/>
+        </w:tabs>
+        <w:ind w:left="6480" w:hanging="360"/>
+      </w:pPr>
+    </w:lvl>
+  </w:abstractNum>
+  <w:abstractNum w:abstractNumId="22" w15:restartNumberingAfterBreak="0">
+    <w:nsid w:val="38153F0A"/>
+    <w:multiLevelType w:val="multilevel"/>
+    <w:tmpl w:val="5C00D51C"/>
+    <w:lvl w:ilvl="0">
+      <w:start w:val="1"/>
+      <w:numFmt w:val="bullet"/>
+      <w:lvlText w:val=""/>
+      <w:lvlJc w:val="left"/>
+      <w:pPr>
+        <w:tabs>
+          <w:tab w:val="num" w:pos="720"/>
+        </w:tabs>
+        <w:ind w:left="720" w:hanging="360"/>
+      </w:pPr>
+      <w:rPr>
+        <w:rFonts w:ascii="Symbol" w:hAnsi="Symbol" w:hint="default"/>
+        <w:sz w:val="20"/>
+      </w:rPr>
+    </w:lvl>
+    <w:lvl w:ilvl="1" w:tentative="1">
+      <w:start w:val="1"/>
+      <w:numFmt w:val="bullet"/>
+      <w:lvlText w:val="o"/>
+      <w:lvlJc w:val="left"/>
+      <w:pPr>
+        <w:tabs>
+          <w:tab w:val="num" w:pos="1440"/>
+        </w:tabs>
+        <w:ind w:left="1440" w:hanging="360"/>
+      </w:pPr>
+      <w:rPr>
+        <w:rFonts w:ascii="Courier New" w:hAnsi="Courier New" w:hint="default"/>
+        <w:sz w:val="20"/>
+      </w:rPr>
+    </w:lvl>
+    <w:lvl w:ilvl="2" w:tentative="1">
+      <w:start w:val="1"/>
+      <w:numFmt w:val="bullet"/>
+      <w:lvlText w:val=""/>
+      <w:lvlJc w:val="left"/>
+      <w:pPr>
+        <w:tabs>
+          <w:tab w:val="num" w:pos="2160"/>
+        </w:tabs>
+        <w:ind w:left="2160" w:hanging="360"/>
+      </w:pPr>
+      <w:rPr>
+        <w:rFonts w:ascii="Wingdings" w:hAnsi="Wingdings" w:hint="default"/>
+        <w:sz w:val="20"/>
+      </w:rPr>
+    </w:lvl>
+    <w:lvl w:ilvl="3" w:tentative="1">
+      <w:start w:val="1"/>
+      <w:numFmt w:val="bullet"/>
+      <w:lvlText w:val=""/>
+      <w:lvlJc w:val="left"/>
+      <w:pPr>
+        <w:tabs>
+          <w:tab w:val="num" w:pos="2880"/>
+        </w:tabs>
+        <w:ind w:left="2880" w:hanging="360"/>
+      </w:pPr>
+      <w:rPr>
+        <w:rFonts w:ascii="Wingdings" w:hAnsi="Wingdings" w:hint="default"/>
+        <w:sz w:val="20"/>
+      </w:rPr>
+    </w:lvl>
+    <w:lvl w:ilvl="4" w:tentative="1">
+      <w:start w:val="1"/>
+      <w:numFmt w:val="bullet"/>
+      <w:lvlText w:val=""/>
+      <w:lvlJc w:val="left"/>
+      <w:pPr>
+        <w:tabs>
+          <w:tab w:val="num" w:pos="3600"/>
+        </w:tabs>
+        <w:ind w:left="3600" w:hanging="360"/>
+      </w:pPr>
+      <w:rPr>
+        <w:rFonts w:ascii="Wingdings" w:hAnsi="Wingdings" w:hint="default"/>
+        <w:sz w:val="20"/>
+      </w:rPr>
+    </w:lvl>
+    <w:lvl w:ilvl="5" w:tentative="1">
+      <w:start w:val="1"/>
+      <w:numFmt w:val="bullet"/>
+      <w:lvlText w:val=""/>
+      <w:lvlJc w:val="left"/>
+      <w:pPr>
+        <w:tabs>
+          <w:tab w:val="num" w:pos="4320"/>
+        </w:tabs>
+        <w:ind w:left="4320" w:hanging="360"/>
+      </w:pPr>
+      <w:rPr>
+        <w:rFonts w:ascii="Wingdings" w:hAnsi="Wingdings" w:hint="default"/>
+        <w:sz w:val="20"/>
+      </w:rPr>
+    </w:lvl>
+    <w:lvl w:ilvl="6" w:tentative="1">
+      <w:start w:val="1"/>
+      <w:numFmt w:val="bullet"/>
+      <w:lvlText w:val=""/>
+      <w:lvlJc w:val="left"/>
+      <w:pPr>
+        <w:tabs>
+          <w:tab w:val="num" w:pos="5040"/>
+        </w:tabs>
+        <w:ind w:left="5040" w:hanging="360"/>
+      </w:pPr>
+      <w:rPr>
+        <w:rFonts w:ascii="Wingdings" w:hAnsi="Wingdings" w:hint="default"/>
+        <w:sz w:val="20"/>
+      </w:rPr>
+    </w:lvl>
+    <w:lvl w:ilvl="7" w:tentative="1">
+      <w:start w:val="1"/>
+      <w:numFmt w:val="bullet"/>
+      <w:lvlText w:val=""/>
+      <w:lvlJc w:val="left"/>
+      <w:pPr>
+        <w:tabs>
+          <w:tab w:val="num" w:pos="5760"/>
+        </w:tabs>
+        <w:ind w:left="5760" w:hanging="360"/>
+      </w:pPr>
+      <w:rPr>
+        <w:rFonts w:ascii="Wingdings" w:hAnsi="Wingdings" w:hint="default"/>
+        <w:sz w:val="20"/>
+      </w:rPr>
+    </w:lvl>
+    <w:lvl w:ilvl="8" w:tentative="1">
+      <w:start w:val="1"/>
+      <w:numFmt w:val="bullet"/>
+      <w:lvlText w:val=""/>
+      <w:lvlJc w:val="left"/>
+      <w:pPr>
+        <w:tabs>
+          <w:tab w:val="num" w:pos="6480"/>
+        </w:tabs>
+        <w:ind w:left="6480" w:hanging="360"/>
+      </w:pPr>
+      <w:rPr>
+        <w:rFonts w:ascii="Wingdings" w:hAnsi="Wingdings" w:hint="default"/>
+        <w:sz w:val="20"/>
+      </w:rPr>
+    </w:lvl>
+  </w:abstractNum>
+  <w:abstractNum w:abstractNumId="23" w15:restartNumberingAfterBreak="0">
+    <w:nsid w:val="3AB26DF3"/>
+    <w:multiLevelType w:val="multilevel"/>
+    <w:tmpl w:val="9E28CBA2"/>
+    <w:lvl w:ilvl="0">
+      <w:start w:val="1"/>
+      <w:numFmt w:val="bullet"/>
+      <w:lvlText w:val=""/>
+      <w:lvlJc w:val="left"/>
+      <w:pPr>
+        <w:tabs>
+          <w:tab w:val="num" w:pos="720"/>
+        </w:tabs>
+        <w:ind w:left="720" w:hanging="360"/>
+      </w:pPr>
+      <w:rPr>
+        <w:rFonts w:ascii="Symbol" w:hAnsi="Symbol" w:hint="default"/>
+        <w:sz w:val="20"/>
+      </w:rPr>
+    </w:lvl>
+    <w:lvl w:ilvl="1">
+      <w:start w:val="1"/>
+      <w:numFmt w:val="bullet"/>
+      <w:lvlText w:val="o"/>
+      <w:lvlJc w:val="left"/>
+      <w:pPr>
+        <w:tabs>
+          <w:tab w:val="num" w:pos="1440"/>
+        </w:tabs>
+        <w:ind w:left="1440" w:hanging="360"/>
+      </w:pPr>
+      <w:rPr>
+        <w:rFonts w:ascii="Courier New" w:hAnsi="Courier New" w:hint="default"/>
+        <w:sz w:val="20"/>
+      </w:rPr>
+    </w:lvl>
+    <w:lvl w:ilvl="2" w:tentative="1">
+      <w:start w:val="1"/>
+      <w:numFmt w:val="bullet"/>
+      <w:lvlText w:val=""/>
+      <w:lvlJc w:val="left"/>
+      <w:pPr>
+        <w:tabs>
+          <w:tab w:val="num" w:pos="2160"/>
+        </w:tabs>
+        <w:ind w:left="2160" w:hanging="360"/>
+      </w:pPr>
+      <w:rPr>
+        <w:rFonts w:ascii="Wingdings" w:hAnsi="Wingdings" w:hint="default"/>
+        <w:sz w:val="20"/>
+      </w:rPr>
+    </w:lvl>
+    <w:lvl w:ilvl="3" w:tentative="1">
+      <w:start w:val="1"/>
+      <w:numFmt w:val="bullet"/>
+      <w:lvlText w:val=""/>
+      <w:lvlJc w:val="left"/>
+      <w:pPr>
+        <w:tabs>
+          <w:tab w:val="num" w:pos="2880"/>
+        </w:tabs>
+        <w:ind w:left="2880" w:hanging="360"/>
+      </w:pPr>
+      <w:rPr>
+        <w:rFonts w:ascii="Wingdings" w:hAnsi="Wingdings" w:hint="default"/>
+        <w:sz w:val="20"/>
+      </w:rPr>
+    </w:lvl>
+    <w:lvl w:ilvl="4" w:tentative="1">
+      <w:start w:val="1"/>
+      <w:numFmt w:val="bullet"/>
+      <w:lvlText w:val=""/>
+      <w:lvlJc w:val="left"/>
+      <w:pPr>
+        <w:tabs>
+          <w:tab w:val="num" w:pos="3600"/>
+        </w:tabs>
+        <w:ind w:left="3600" w:hanging="360"/>
+      </w:pPr>
+      <w:rPr>
+        <w:rFonts w:ascii="Wingdings" w:hAnsi="Wingdings" w:hint="default"/>
+        <w:sz w:val="20"/>
+      </w:rPr>
+    </w:lvl>
+    <w:lvl w:ilvl="5" w:tentative="1">
+      <w:start w:val="1"/>
+      <w:numFmt w:val="bullet"/>
+      <w:lvlText w:val=""/>
+      <w:lvlJc w:val="left"/>
+      <w:pPr>
+        <w:tabs>
+          <w:tab w:val="num" w:pos="4320"/>
+        </w:tabs>
+        <w:ind w:left="4320" w:hanging="360"/>
+      </w:pPr>
+      <w:rPr>
+        <w:rFonts w:ascii="Wingdings" w:hAnsi="Wingdings" w:hint="default"/>
+        <w:sz w:val="20"/>
+      </w:rPr>
+    </w:lvl>
+    <w:lvl w:ilvl="6" w:tentative="1">
+      <w:start w:val="1"/>
+      <w:numFmt w:val="bullet"/>
+      <w:lvlText w:val=""/>
+      <w:lvlJc w:val="left"/>
+      <w:pPr>
+        <w:tabs>
+          <w:tab w:val="num" w:pos="5040"/>
+        </w:tabs>
+        <w:ind w:left="5040" w:hanging="360"/>
+      </w:pPr>
+      <w:rPr>
+        <w:rFonts w:ascii="Wingdings" w:hAnsi="Wingdings" w:hint="default"/>
+        <w:sz w:val="20"/>
+      </w:rPr>
+    </w:lvl>
+    <w:lvl w:ilvl="7" w:tentative="1">
+      <w:start w:val="1"/>
+      <w:numFmt w:val="bullet"/>
+      <w:lvlText w:val=""/>
+      <w:lvlJc w:val="left"/>
+      <w:pPr>
+        <w:tabs>
+          <w:tab w:val="num" w:pos="5760"/>
+        </w:tabs>
+        <w:ind w:left="5760" w:hanging="360"/>
+      </w:pPr>
+      <w:rPr>
+        <w:rFonts w:ascii="Wingdings" w:hAnsi="Wingdings" w:hint="default"/>
+        <w:sz w:val="20"/>
+      </w:rPr>
+    </w:lvl>
+    <w:lvl w:ilvl="8" w:tentative="1">
+      <w:start w:val="1"/>
+      <w:numFmt w:val="bullet"/>
+      <w:lvlText w:val=""/>
+      <w:lvlJc w:val="left"/>
+      <w:pPr>
+        <w:tabs>
+          <w:tab w:val="num" w:pos="6480"/>
+        </w:tabs>
+        <w:ind w:left="6480" w:hanging="360"/>
+      </w:pPr>
+      <w:rPr>
+        <w:rFonts w:ascii="Wingdings" w:hAnsi="Wingdings" w:hint="default"/>
+        <w:sz w:val="20"/>
+      </w:rPr>
+    </w:lvl>
+  </w:abstractNum>
+  <w:abstractNum w:abstractNumId="24" w15:restartNumberingAfterBreak="0">
     <w:nsid w:val="3D831767"/>
     <w:multiLevelType w:val="multilevel"/>
     <w:tmpl w:val="0610CFEE"/>
@@ -6449,7 +10752,156 @@
       </w:pPr>
     </w:lvl>
   </w:abstractNum>
-  <w:abstractNum w:abstractNumId="18" w15:restartNumberingAfterBreak="0">
+  <w:abstractNum w:abstractNumId="25" w15:restartNumberingAfterBreak="0">
+    <w:nsid w:val="3E492D63"/>
+    <w:multiLevelType w:val="multilevel"/>
+    <w:tmpl w:val="DF229D12"/>
+    <w:lvl w:ilvl="0">
+      <w:start w:val="1"/>
+      <w:numFmt w:val="bullet"/>
+      <w:lvlText w:val=""/>
+      <w:lvlJc w:val="left"/>
+      <w:pPr>
+        <w:tabs>
+          <w:tab w:val="num" w:pos="720"/>
+        </w:tabs>
+        <w:ind w:left="720" w:hanging="360"/>
+      </w:pPr>
+      <w:rPr>
+        <w:rFonts w:ascii="Symbol" w:hAnsi="Symbol" w:hint="default"/>
+        <w:sz w:val="20"/>
+      </w:rPr>
+    </w:lvl>
+    <w:lvl w:ilvl="1">
+      <w:start w:val="1"/>
+      <w:numFmt w:val="bullet"/>
+      <w:lvlText w:val="o"/>
+      <w:lvlJc w:val="left"/>
+      <w:pPr>
+        <w:tabs>
+          <w:tab w:val="num" w:pos="1440"/>
+        </w:tabs>
+        <w:ind w:left="1440" w:hanging="360"/>
+      </w:pPr>
+      <w:rPr>
+        <w:rFonts w:ascii="Courier New" w:hAnsi="Courier New" w:hint="default"/>
+        <w:sz w:val="20"/>
+      </w:rPr>
+    </w:lvl>
+    <w:lvl w:ilvl="2" w:tentative="1">
+      <w:start w:val="1"/>
+      <w:numFmt w:val="bullet"/>
+      <w:lvlText w:val=""/>
+      <w:lvlJc w:val="left"/>
+      <w:pPr>
+        <w:tabs>
+          <w:tab w:val="num" w:pos="2160"/>
+        </w:tabs>
+        <w:ind w:left="2160" w:hanging="360"/>
+      </w:pPr>
+      <w:rPr>
+        <w:rFonts w:ascii="Wingdings" w:hAnsi="Wingdings" w:hint="default"/>
+        <w:sz w:val="20"/>
+      </w:rPr>
+    </w:lvl>
+    <w:lvl w:ilvl="3" w:tentative="1">
+      <w:start w:val="1"/>
+      <w:numFmt w:val="bullet"/>
+      <w:lvlText w:val=""/>
+      <w:lvlJc w:val="left"/>
+      <w:pPr>
+        <w:tabs>
+          <w:tab w:val="num" w:pos="2880"/>
+        </w:tabs>
+        <w:ind w:left="2880" w:hanging="360"/>
+      </w:pPr>
+      <w:rPr>
+        <w:rFonts w:ascii="Wingdings" w:hAnsi="Wingdings" w:hint="default"/>
+        <w:sz w:val="20"/>
+      </w:rPr>
+    </w:lvl>
+    <w:lvl w:ilvl="4" w:tentative="1">
+      <w:start w:val="1"/>
+      <w:numFmt w:val="bullet"/>
+      <w:lvlText w:val=""/>
+      <w:lvlJc w:val="left"/>
+      <w:pPr>
+        <w:tabs>
+          <w:tab w:val="num" w:pos="3600"/>
+        </w:tabs>
+        <w:ind w:left="3600" w:hanging="360"/>
+      </w:pPr>
+      <w:rPr>
+        <w:rFonts w:ascii="Wingdings" w:hAnsi="Wingdings" w:hint="default"/>
+        <w:sz w:val="20"/>
+      </w:rPr>
+    </w:lvl>
+    <w:lvl w:ilvl="5" w:tentative="1">
+      <w:start w:val="1"/>
+      <w:numFmt w:val="bullet"/>
+      <w:lvlText w:val=""/>
+      <w:lvlJc w:val="left"/>
+      <w:pPr>
+        <w:tabs>
+          <w:tab w:val="num" w:pos="4320"/>
+        </w:tabs>
+        <w:ind w:left="4320" w:hanging="360"/>
+      </w:pPr>
+      <w:rPr>
+        <w:rFonts w:ascii="Wingdings" w:hAnsi="Wingdings" w:hint="default"/>
+        <w:sz w:val="20"/>
+      </w:rPr>
+    </w:lvl>
+    <w:lvl w:ilvl="6" w:tentative="1">
+      <w:start w:val="1"/>
+      <w:numFmt w:val="bullet"/>
+      <w:lvlText w:val=""/>
+      <w:lvlJc w:val="left"/>
+      <w:pPr>
+        <w:tabs>
+          <w:tab w:val="num" w:pos="5040"/>
+        </w:tabs>
+        <w:ind w:left="5040" w:hanging="360"/>
+      </w:pPr>
+      <w:rPr>
+        <w:rFonts w:ascii="Wingdings" w:hAnsi="Wingdings" w:hint="default"/>
+        <w:sz w:val="20"/>
+      </w:rPr>
+    </w:lvl>
+    <w:lvl w:ilvl="7" w:tentative="1">
+      <w:start w:val="1"/>
+      <w:numFmt w:val="bullet"/>
+      <w:lvlText w:val=""/>
+      <w:lvlJc w:val="left"/>
+      <w:pPr>
+        <w:tabs>
+          <w:tab w:val="num" w:pos="5760"/>
+        </w:tabs>
+        <w:ind w:left="5760" w:hanging="360"/>
+      </w:pPr>
+      <w:rPr>
+        <w:rFonts w:ascii="Wingdings" w:hAnsi="Wingdings" w:hint="default"/>
+        <w:sz w:val="20"/>
+      </w:rPr>
+    </w:lvl>
+    <w:lvl w:ilvl="8" w:tentative="1">
+      <w:start w:val="1"/>
+      <w:numFmt w:val="bullet"/>
+      <w:lvlText w:val=""/>
+      <w:lvlJc w:val="left"/>
+      <w:pPr>
+        <w:tabs>
+          <w:tab w:val="num" w:pos="6480"/>
+        </w:tabs>
+        <w:ind w:left="6480" w:hanging="360"/>
+      </w:pPr>
+      <w:rPr>
+        <w:rFonts w:ascii="Wingdings" w:hAnsi="Wingdings" w:hint="default"/>
+        <w:sz w:val="20"/>
+      </w:rPr>
+    </w:lvl>
+  </w:abstractNum>
+  <w:abstractNum w:abstractNumId="26" w15:restartNumberingAfterBreak="0">
     <w:nsid w:val="405002FC"/>
     <w:multiLevelType w:val="multilevel"/>
     <w:tmpl w:val="5D90BED8"/>
@@ -6598,7 +11050,7 @@
       </w:rPr>
     </w:lvl>
   </w:abstractNum>
-  <w:abstractNum w:abstractNumId="19" w15:restartNumberingAfterBreak="0">
+  <w:abstractNum w:abstractNumId="27" w15:restartNumberingAfterBreak="0">
     <w:nsid w:val="43DF11BE"/>
     <w:multiLevelType w:val="multilevel"/>
     <w:tmpl w:val="D7BAB9FA"/>
@@ -6711,7 +11163,454 @@
       </w:pPr>
     </w:lvl>
   </w:abstractNum>
-  <w:abstractNum w:abstractNumId="20" w15:restartNumberingAfterBreak="0">
+  <w:abstractNum w:abstractNumId="28" w15:restartNumberingAfterBreak="0">
+    <w:nsid w:val="44814A10"/>
+    <w:multiLevelType w:val="multilevel"/>
+    <w:tmpl w:val="0DFCBF76"/>
+    <w:lvl w:ilvl="0">
+      <w:start w:val="1"/>
+      <w:numFmt w:val="bullet"/>
+      <w:lvlText w:val=""/>
+      <w:lvlJc w:val="left"/>
+      <w:pPr>
+        <w:tabs>
+          <w:tab w:val="num" w:pos="720"/>
+        </w:tabs>
+        <w:ind w:left="720" w:hanging="360"/>
+      </w:pPr>
+      <w:rPr>
+        <w:rFonts w:ascii="Symbol" w:hAnsi="Symbol" w:hint="default"/>
+        <w:sz w:val="20"/>
+      </w:rPr>
+    </w:lvl>
+    <w:lvl w:ilvl="1" w:tentative="1">
+      <w:start w:val="1"/>
+      <w:numFmt w:val="bullet"/>
+      <w:lvlText w:val="o"/>
+      <w:lvlJc w:val="left"/>
+      <w:pPr>
+        <w:tabs>
+          <w:tab w:val="num" w:pos="1440"/>
+        </w:tabs>
+        <w:ind w:left="1440" w:hanging="360"/>
+      </w:pPr>
+      <w:rPr>
+        <w:rFonts w:ascii="Courier New" w:hAnsi="Courier New" w:hint="default"/>
+        <w:sz w:val="20"/>
+      </w:rPr>
+    </w:lvl>
+    <w:lvl w:ilvl="2" w:tentative="1">
+      <w:start w:val="1"/>
+      <w:numFmt w:val="bullet"/>
+      <w:lvlText w:val=""/>
+      <w:lvlJc w:val="left"/>
+      <w:pPr>
+        <w:tabs>
+          <w:tab w:val="num" w:pos="2160"/>
+        </w:tabs>
+        <w:ind w:left="2160" w:hanging="360"/>
+      </w:pPr>
+      <w:rPr>
+        <w:rFonts w:ascii="Wingdings" w:hAnsi="Wingdings" w:hint="default"/>
+        <w:sz w:val="20"/>
+      </w:rPr>
+    </w:lvl>
+    <w:lvl w:ilvl="3" w:tentative="1">
+      <w:start w:val="1"/>
+      <w:numFmt w:val="bullet"/>
+      <w:lvlText w:val=""/>
+      <w:lvlJc w:val="left"/>
+      <w:pPr>
+        <w:tabs>
+          <w:tab w:val="num" w:pos="2880"/>
+        </w:tabs>
+        <w:ind w:left="2880" w:hanging="360"/>
+      </w:pPr>
+      <w:rPr>
+        <w:rFonts w:ascii="Wingdings" w:hAnsi="Wingdings" w:hint="default"/>
+        <w:sz w:val="20"/>
+      </w:rPr>
+    </w:lvl>
+    <w:lvl w:ilvl="4" w:tentative="1">
+      <w:start w:val="1"/>
+      <w:numFmt w:val="bullet"/>
+      <w:lvlText w:val=""/>
+      <w:lvlJc w:val="left"/>
+      <w:pPr>
+        <w:tabs>
+          <w:tab w:val="num" w:pos="3600"/>
+        </w:tabs>
+        <w:ind w:left="3600" w:hanging="360"/>
+      </w:pPr>
+      <w:rPr>
+        <w:rFonts w:ascii="Wingdings" w:hAnsi="Wingdings" w:hint="default"/>
+        <w:sz w:val="20"/>
+      </w:rPr>
+    </w:lvl>
+    <w:lvl w:ilvl="5" w:tentative="1">
+      <w:start w:val="1"/>
+      <w:numFmt w:val="bullet"/>
+      <w:lvlText w:val=""/>
+      <w:lvlJc w:val="left"/>
+      <w:pPr>
+        <w:tabs>
+          <w:tab w:val="num" w:pos="4320"/>
+        </w:tabs>
+        <w:ind w:left="4320" w:hanging="360"/>
+      </w:pPr>
+      <w:rPr>
+        <w:rFonts w:ascii="Wingdings" w:hAnsi="Wingdings" w:hint="default"/>
+        <w:sz w:val="20"/>
+      </w:rPr>
+    </w:lvl>
+    <w:lvl w:ilvl="6" w:tentative="1">
+      <w:start w:val="1"/>
+      <w:numFmt w:val="bullet"/>
+      <w:lvlText w:val=""/>
+      <w:lvlJc w:val="left"/>
+      <w:pPr>
+        <w:tabs>
+          <w:tab w:val="num" w:pos="5040"/>
+        </w:tabs>
+        <w:ind w:left="5040" w:hanging="360"/>
+      </w:pPr>
+      <w:rPr>
+        <w:rFonts w:ascii="Wingdings" w:hAnsi="Wingdings" w:hint="default"/>
+        <w:sz w:val="20"/>
+      </w:rPr>
+    </w:lvl>
+    <w:lvl w:ilvl="7" w:tentative="1">
+      <w:start w:val="1"/>
+      <w:numFmt w:val="bullet"/>
+      <w:lvlText w:val=""/>
+      <w:lvlJc w:val="left"/>
+      <w:pPr>
+        <w:tabs>
+          <w:tab w:val="num" w:pos="5760"/>
+        </w:tabs>
+        <w:ind w:left="5760" w:hanging="360"/>
+      </w:pPr>
+      <w:rPr>
+        <w:rFonts w:ascii="Wingdings" w:hAnsi="Wingdings" w:hint="default"/>
+        <w:sz w:val="20"/>
+      </w:rPr>
+    </w:lvl>
+    <w:lvl w:ilvl="8" w:tentative="1">
+      <w:start w:val="1"/>
+      <w:numFmt w:val="bullet"/>
+      <w:lvlText w:val=""/>
+      <w:lvlJc w:val="left"/>
+      <w:pPr>
+        <w:tabs>
+          <w:tab w:val="num" w:pos="6480"/>
+        </w:tabs>
+        <w:ind w:left="6480" w:hanging="360"/>
+      </w:pPr>
+      <w:rPr>
+        <w:rFonts w:ascii="Wingdings" w:hAnsi="Wingdings" w:hint="default"/>
+        <w:sz w:val="20"/>
+      </w:rPr>
+    </w:lvl>
+  </w:abstractNum>
+  <w:abstractNum w:abstractNumId="29" w15:restartNumberingAfterBreak="0">
+    <w:nsid w:val="452D09CA"/>
+    <w:multiLevelType w:val="multilevel"/>
+    <w:tmpl w:val="9766AA28"/>
+    <w:lvl w:ilvl="0">
+      <w:start w:val="1"/>
+      <w:numFmt w:val="bullet"/>
+      <w:lvlText w:val=""/>
+      <w:lvlJc w:val="left"/>
+      <w:pPr>
+        <w:tabs>
+          <w:tab w:val="num" w:pos="720"/>
+        </w:tabs>
+        <w:ind w:left="720" w:hanging="360"/>
+      </w:pPr>
+      <w:rPr>
+        <w:rFonts w:ascii="Symbol" w:hAnsi="Symbol" w:hint="default"/>
+        <w:sz w:val="20"/>
+      </w:rPr>
+    </w:lvl>
+    <w:lvl w:ilvl="1" w:tentative="1">
+      <w:start w:val="1"/>
+      <w:numFmt w:val="bullet"/>
+      <w:lvlText w:val="o"/>
+      <w:lvlJc w:val="left"/>
+      <w:pPr>
+        <w:tabs>
+          <w:tab w:val="num" w:pos="1440"/>
+        </w:tabs>
+        <w:ind w:left="1440" w:hanging="360"/>
+      </w:pPr>
+      <w:rPr>
+        <w:rFonts w:ascii="Courier New" w:hAnsi="Courier New" w:hint="default"/>
+        <w:sz w:val="20"/>
+      </w:rPr>
+    </w:lvl>
+    <w:lvl w:ilvl="2" w:tentative="1">
+      <w:start w:val="1"/>
+      <w:numFmt w:val="bullet"/>
+      <w:lvlText w:val=""/>
+      <w:lvlJc w:val="left"/>
+      <w:pPr>
+        <w:tabs>
+          <w:tab w:val="num" w:pos="2160"/>
+        </w:tabs>
+        <w:ind w:left="2160" w:hanging="360"/>
+      </w:pPr>
+      <w:rPr>
+        <w:rFonts w:ascii="Wingdings" w:hAnsi="Wingdings" w:hint="default"/>
+        <w:sz w:val="20"/>
+      </w:rPr>
+    </w:lvl>
+    <w:lvl w:ilvl="3" w:tentative="1">
+      <w:start w:val="1"/>
+      <w:numFmt w:val="bullet"/>
+      <w:lvlText w:val=""/>
+      <w:lvlJc w:val="left"/>
+      <w:pPr>
+        <w:tabs>
+          <w:tab w:val="num" w:pos="2880"/>
+        </w:tabs>
+        <w:ind w:left="2880" w:hanging="360"/>
+      </w:pPr>
+      <w:rPr>
+        <w:rFonts w:ascii="Wingdings" w:hAnsi="Wingdings" w:hint="default"/>
+        <w:sz w:val="20"/>
+      </w:rPr>
+    </w:lvl>
+    <w:lvl w:ilvl="4" w:tentative="1">
+      <w:start w:val="1"/>
+      <w:numFmt w:val="bullet"/>
+      <w:lvlText w:val=""/>
+      <w:lvlJc w:val="left"/>
+      <w:pPr>
+        <w:tabs>
+          <w:tab w:val="num" w:pos="3600"/>
+        </w:tabs>
+        <w:ind w:left="3600" w:hanging="360"/>
+      </w:pPr>
+      <w:rPr>
+        <w:rFonts w:ascii="Wingdings" w:hAnsi="Wingdings" w:hint="default"/>
+        <w:sz w:val="20"/>
+      </w:rPr>
+    </w:lvl>
+    <w:lvl w:ilvl="5" w:tentative="1">
+      <w:start w:val="1"/>
+      <w:numFmt w:val="bullet"/>
+      <w:lvlText w:val=""/>
+      <w:lvlJc w:val="left"/>
+      <w:pPr>
+        <w:tabs>
+          <w:tab w:val="num" w:pos="4320"/>
+        </w:tabs>
+        <w:ind w:left="4320" w:hanging="360"/>
+      </w:pPr>
+      <w:rPr>
+        <w:rFonts w:ascii="Wingdings" w:hAnsi="Wingdings" w:hint="default"/>
+        <w:sz w:val="20"/>
+      </w:rPr>
+    </w:lvl>
+    <w:lvl w:ilvl="6" w:tentative="1">
+      <w:start w:val="1"/>
+      <w:numFmt w:val="bullet"/>
+      <w:lvlText w:val=""/>
+      <w:lvlJc w:val="left"/>
+      <w:pPr>
+        <w:tabs>
+          <w:tab w:val="num" w:pos="5040"/>
+        </w:tabs>
+        <w:ind w:left="5040" w:hanging="360"/>
+      </w:pPr>
+      <w:rPr>
+        <w:rFonts w:ascii="Wingdings" w:hAnsi="Wingdings" w:hint="default"/>
+        <w:sz w:val="20"/>
+      </w:rPr>
+    </w:lvl>
+    <w:lvl w:ilvl="7" w:tentative="1">
+      <w:start w:val="1"/>
+      <w:numFmt w:val="bullet"/>
+      <w:lvlText w:val=""/>
+      <w:lvlJc w:val="left"/>
+      <w:pPr>
+        <w:tabs>
+          <w:tab w:val="num" w:pos="5760"/>
+        </w:tabs>
+        <w:ind w:left="5760" w:hanging="360"/>
+      </w:pPr>
+      <w:rPr>
+        <w:rFonts w:ascii="Wingdings" w:hAnsi="Wingdings" w:hint="default"/>
+        <w:sz w:val="20"/>
+      </w:rPr>
+    </w:lvl>
+    <w:lvl w:ilvl="8" w:tentative="1">
+      <w:start w:val="1"/>
+      <w:numFmt w:val="bullet"/>
+      <w:lvlText w:val=""/>
+      <w:lvlJc w:val="left"/>
+      <w:pPr>
+        <w:tabs>
+          <w:tab w:val="num" w:pos="6480"/>
+        </w:tabs>
+        <w:ind w:left="6480" w:hanging="360"/>
+      </w:pPr>
+      <w:rPr>
+        <w:rFonts w:ascii="Wingdings" w:hAnsi="Wingdings" w:hint="default"/>
+        <w:sz w:val="20"/>
+      </w:rPr>
+    </w:lvl>
+  </w:abstractNum>
+  <w:abstractNum w:abstractNumId="30" w15:restartNumberingAfterBreak="0">
+    <w:nsid w:val="465329A7"/>
+    <w:multiLevelType w:val="multilevel"/>
+    <w:tmpl w:val="533ECFB6"/>
+    <w:lvl w:ilvl="0">
+      <w:start w:val="1"/>
+      <w:numFmt w:val="bullet"/>
+      <w:lvlText w:val=""/>
+      <w:lvlJc w:val="left"/>
+      <w:pPr>
+        <w:tabs>
+          <w:tab w:val="num" w:pos="720"/>
+        </w:tabs>
+        <w:ind w:left="720" w:hanging="360"/>
+      </w:pPr>
+      <w:rPr>
+        <w:rFonts w:ascii="Symbol" w:hAnsi="Symbol" w:hint="default"/>
+        <w:sz w:val="20"/>
+      </w:rPr>
+    </w:lvl>
+    <w:lvl w:ilvl="1" w:tentative="1">
+      <w:start w:val="1"/>
+      <w:numFmt w:val="bullet"/>
+      <w:lvlText w:val="o"/>
+      <w:lvlJc w:val="left"/>
+      <w:pPr>
+        <w:tabs>
+          <w:tab w:val="num" w:pos="1440"/>
+        </w:tabs>
+        <w:ind w:left="1440" w:hanging="360"/>
+      </w:pPr>
+      <w:rPr>
+        <w:rFonts w:ascii="Courier New" w:hAnsi="Courier New" w:hint="default"/>
+        <w:sz w:val="20"/>
+      </w:rPr>
+    </w:lvl>
+    <w:lvl w:ilvl="2" w:tentative="1">
+      <w:start w:val="1"/>
+      <w:numFmt w:val="bullet"/>
+      <w:lvlText w:val=""/>
+      <w:lvlJc w:val="left"/>
+      <w:pPr>
+        <w:tabs>
+          <w:tab w:val="num" w:pos="2160"/>
+        </w:tabs>
+        <w:ind w:left="2160" w:hanging="360"/>
+      </w:pPr>
+      <w:rPr>
+        <w:rFonts w:ascii="Wingdings" w:hAnsi="Wingdings" w:hint="default"/>
+        <w:sz w:val="20"/>
+      </w:rPr>
+    </w:lvl>
+    <w:lvl w:ilvl="3" w:tentative="1">
+      <w:start w:val="1"/>
+      <w:numFmt w:val="bullet"/>
+      <w:lvlText w:val=""/>
+      <w:lvlJc w:val="left"/>
+      <w:pPr>
+        <w:tabs>
+          <w:tab w:val="num" w:pos="2880"/>
+        </w:tabs>
+        <w:ind w:left="2880" w:hanging="360"/>
+      </w:pPr>
+      <w:rPr>
+        <w:rFonts w:ascii="Wingdings" w:hAnsi="Wingdings" w:hint="default"/>
+        <w:sz w:val="20"/>
+      </w:rPr>
+    </w:lvl>
+    <w:lvl w:ilvl="4" w:tentative="1">
+      <w:start w:val="1"/>
+      <w:numFmt w:val="bullet"/>
+      <w:lvlText w:val=""/>
+      <w:lvlJc w:val="left"/>
+      <w:pPr>
+        <w:tabs>
+          <w:tab w:val="num" w:pos="3600"/>
+        </w:tabs>
+        <w:ind w:left="3600" w:hanging="360"/>
+      </w:pPr>
+      <w:rPr>
+        <w:rFonts w:ascii="Wingdings" w:hAnsi="Wingdings" w:hint="default"/>
+        <w:sz w:val="20"/>
+      </w:rPr>
+    </w:lvl>
+    <w:lvl w:ilvl="5" w:tentative="1">
+      <w:start w:val="1"/>
+      <w:numFmt w:val="bullet"/>
+      <w:lvlText w:val=""/>
+      <w:lvlJc w:val="left"/>
+      <w:pPr>
+        <w:tabs>
+          <w:tab w:val="num" w:pos="4320"/>
+        </w:tabs>
+        <w:ind w:left="4320" w:hanging="360"/>
+      </w:pPr>
+      <w:rPr>
+        <w:rFonts w:ascii="Wingdings" w:hAnsi="Wingdings" w:hint="default"/>
+        <w:sz w:val="20"/>
+      </w:rPr>
+    </w:lvl>
+    <w:lvl w:ilvl="6" w:tentative="1">
+      <w:start w:val="1"/>
+      <w:numFmt w:val="bullet"/>
+      <w:lvlText w:val=""/>
+      <w:lvlJc w:val="left"/>
+      <w:pPr>
+        <w:tabs>
+          <w:tab w:val="num" w:pos="5040"/>
+        </w:tabs>
+        <w:ind w:left="5040" w:hanging="360"/>
+      </w:pPr>
+      <w:rPr>
+        <w:rFonts w:ascii="Wingdings" w:hAnsi="Wingdings" w:hint="default"/>
+        <w:sz w:val="20"/>
+      </w:rPr>
+    </w:lvl>
+    <w:lvl w:ilvl="7" w:tentative="1">
+      <w:start w:val="1"/>
+      <w:numFmt w:val="bullet"/>
+      <w:lvlText w:val=""/>
+      <w:lvlJc w:val="left"/>
+      <w:pPr>
+        <w:tabs>
+          <w:tab w:val="num" w:pos="5760"/>
+        </w:tabs>
+        <w:ind w:left="5760" w:hanging="360"/>
+      </w:pPr>
+      <w:rPr>
+        <w:rFonts w:ascii="Wingdings" w:hAnsi="Wingdings" w:hint="default"/>
+        <w:sz w:val="20"/>
+      </w:rPr>
+    </w:lvl>
+    <w:lvl w:ilvl="8" w:tentative="1">
+      <w:start w:val="1"/>
+      <w:numFmt w:val="bullet"/>
+      <w:lvlText w:val=""/>
+      <w:lvlJc w:val="left"/>
+      <w:pPr>
+        <w:tabs>
+          <w:tab w:val="num" w:pos="6480"/>
+        </w:tabs>
+        <w:ind w:left="6480" w:hanging="360"/>
+      </w:pPr>
+      <w:rPr>
+        <w:rFonts w:ascii="Wingdings" w:hAnsi="Wingdings" w:hint="default"/>
+        <w:sz w:val="20"/>
+      </w:rPr>
+    </w:lvl>
+  </w:abstractNum>
+  <w:abstractNum w:abstractNumId="31" w15:restartNumberingAfterBreak="0">
     <w:nsid w:val="4E6D6C92"/>
     <w:multiLevelType w:val="multilevel"/>
     <w:tmpl w:val="BF40A328"/>
@@ -6860,7 +11759,7 @@
       </w:rPr>
     </w:lvl>
   </w:abstractNum>
-  <w:abstractNum w:abstractNumId="21" w15:restartNumberingAfterBreak="0">
+  <w:abstractNum w:abstractNumId="32" w15:restartNumberingAfterBreak="0">
     <w:nsid w:val="4EDD396E"/>
     <w:multiLevelType w:val="multilevel"/>
     <w:tmpl w:val="FD984666"/>
@@ -7009,10 +11908,755 @@
       </w:rPr>
     </w:lvl>
   </w:abstractNum>
-  <w:abstractNum w:abstractNumId="22" w15:restartNumberingAfterBreak="0">
+  <w:abstractNum w:abstractNumId="33" w15:restartNumberingAfterBreak="0">
+    <w:nsid w:val="4EEE567B"/>
+    <w:multiLevelType w:val="multilevel"/>
+    <w:tmpl w:val="D318E64C"/>
+    <w:lvl w:ilvl="0">
+      <w:start w:val="1"/>
+      <w:numFmt w:val="bullet"/>
+      <w:lvlText w:val=""/>
+      <w:lvlJc w:val="left"/>
+      <w:pPr>
+        <w:tabs>
+          <w:tab w:val="num" w:pos="720"/>
+        </w:tabs>
+        <w:ind w:left="720" w:hanging="360"/>
+      </w:pPr>
+      <w:rPr>
+        <w:rFonts w:ascii="Symbol" w:hAnsi="Symbol" w:hint="default"/>
+        <w:sz w:val="20"/>
+      </w:rPr>
+    </w:lvl>
+    <w:lvl w:ilvl="1" w:tentative="1">
+      <w:start w:val="1"/>
+      <w:numFmt w:val="bullet"/>
+      <w:lvlText w:val="o"/>
+      <w:lvlJc w:val="left"/>
+      <w:pPr>
+        <w:tabs>
+          <w:tab w:val="num" w:pos="1440"/>
+        </w:tabs>
+        <w:ind w:left="1440" w:hanging="360"/>
+      </w:pPr>
+      <w:rPr>
+        <w:rFonts w:ascii="Courier New" w:hAnsi="Courier New" w:hint="default"/>
+        <w:sz w:val="20"/>
+      </w:rPr>
+    </w:lvl>
+    <w:lvl w:ilvl="2" w:tentative="1">
+      <w:start w:val="1"/>
+      <w:numFmt w:val="bullet"/>
+      <w:lvlText w:val=""/>
+      <w:lvlJc w:val="left"/>
+      <w:pPr>
+        <w:tabs>
+          <w:tab w:val="num" w:pos="2160"/>
+        </w:tabs>
+        <w:ind w:left="2160" w:hanging="360"/>
+      </w:pPr>
+      <w:rPr>
+        <w:rFonts w:ascii="Wingdings" w:hAnsi="Wingdings" w:hint="default"/>
+        <w:sz w:val="20"/>
+      </w:rPr>
+    </w:lvl>
+    <w:lvl w:ilvl="3" w:tentative="1">
+      <w:start w:val="1"/>
+      <w:numFmt w:val="bullet"/>
+      <w:lvlText w:val=""/>
+      <w:lvlJc w:val="left"/>
+      <w:pPr>
+        <w:tabs>
+          <w:tab w:val="num" w:pos="2880"/>
+        </w:tabs>
+        <w:ind w:left="2880" w:hanging="360"/>
+      </w:pPr>
+      <w:rPr>
+        <w:rFonts w:ascii="Wingdings" w:hAnsi="Wingdings" w:hint="default"/>
+        <w:sz w:val="20"/>
+      </w:rPr>
+    </w:lvl>
+    <w:lvl w:ilvl="4" w:tentative="1">
+      <w:start w:val="1"/>
+      <w:numFmt w:val="bullet"/>
+      <w:lvlText w:val=""/>
+      <w:lvlJc w:val="left"/>
+      <w:pPr>
+        <w:tabs>
+          <w:tab w:val="num" w:pos="3600"/>
+        </w:tabs>
+        <w:ind w:left="3600" w:hanging="360"/>
+      </w:pPr>
+      <w:rPr>
+        <w:rFonts w:ascii="Wingdings" w:hAnsi="Wingdings" w:hint="default"/>
+        <w:sz w:val="20"/>
+      </w:rPr>
+    </w:lvl>
+    <w:lvl w:ilvl="5" w:tentative="1">
+      <w:start w:val="1"/>
+      <w:numFmt w:val="bullet"/>
+      <w:lvlText w:val=""/>
+      <w:lvlJc w:val="left"/>
+      <w:pPr>
+        <w:tabs>
+          <w:tab w:val="num" w:pos="4320"/>
+        </w:tabs>
+        <w:ind w:left="4320" w:hanging="360"/>
+      </w:pPr>
+      <w:rPr>
+        <w:rFonts w:ascii="Wingdings" w:hAnsi="Wingdings" w:hint="default"/>
+        <w:sz w:val="20"/>
+      </w:rPr>
+    </w:lvl>
+    <w:lvl w:ilvl="6" w:tentative="1">
+      <w:start w:val="1"/>
+      <w:numFmt w:val="bullet"/>
+      <w:lvlText w:val=""/>
+      <w:lvlJc w:val="left"/>
+      <w:pPr>
+        <w:tabs>
+          <w:tab w:val="num" w:pos="5040"/>
+        </w:tabs>
+        <w:ind w:left="5040" w:hanging="360"/>
+      </w:pPr>
+      <w:rPr>
+        <w:rFonts w:ascii="Wingdings" w:hAnsi="Wingdings" w:hint="default"/>
+        <w:sz w:val="20"/>
+      </w:rPr>
+    </w:lvl>
+    <w:lvl w:ilvl="7" w:tentative="1">
+      <w:start w:val="1"/>
+      <w:numFmt w:val="bullet"/>
+      <w:lvlText w:val=""/>
+      <w:lvlJc w:val="left"/>
+      <w:pPr>
+        <w:tabs>
+          <w:tab w:val="num" w:pos="5760"/>
+        </w:tabs>
+        <w:ind w:left="5760" w:hanging="360"/>
+      </w:pPr>
+      <w:rPr>
+        <w:rFonts w:ascii="Wingdings" w:hAnsi="Wingdings" w:hint="default"/>
+        <w:sz w:val="20"/>
+      </w:rPr>
+    </w:lvl>
+    <w:lvl w:ilvl="8" w:tentative="1">
+      <w:start w:val="1"/>
+      <w:numFmt w:val="bullet"/>
+      <w:lvlText w:val=""/>
+      <w:lvlJc w:val="left"/>
+      <w:pPr>
+        <w:tabs>
+          <w:tab w:val="num" w:pos="6480"/>
+        </w:tabs>
+        <w:ind w:left="6480" w:hanging="360"/>
+      </w:pPr>
+      <w:rPr>
+        <w:rFonts w:ascii="Wingdings" w:hAnsi="Wingdings" w:hint="default"/>
+        <w:sz w:val="20"/>
+      </w:rPr>
+    </w:lvl>
+  </w:abstractNum>
+  <w:abstractNum w:abstractNumId="34" w15:restartNumberingAfterBreak="0">
+    <w:nsid w:val="584F1D1B"/>
+    <w:multiLevelType w:val="multilevel"/>
+    <w:tmpl w:val="A61C15B4"/>
+    <w:lvl w:ilvl="0">
+      <w:start w:val="1"/>
+      <w:numFmt w:val="bullet"/>
+      <w:lvlText w:val=""/>
+      <w:lvlJc w:val="left"/>
+      <w:pPr>
+        <w:tabs>
+          <w:tab w:val="num" w:pos="720"/>
+        </w:tabs>
+        <w:ind w:left="720" w:hanging="360"/>
+      </w:pPr>
+      <w:rPr>
+        <w:rFonts w:ascii="Symbol" w:hAnsi="Symbol" w:hint="default"/>
+        <w:sz w:val="20"/>
+      </w:rPr>
+    </w:lvl>
+    <w:lvl w:ilvl="1">
+      <w:start w:val="1"/>
+      <w:numFmt w:val="bullet"/>
+      <w:lvlText w:val="o"/>
+      <w:lvlJc w:val="left"/>
+      <w:pPr>
+        <w:tabs>
+          <w:tab w:val="num" w:pos="1440"/>
+        </w:tabs>
+        <w:ind w:left="1440" w:hanging="360"/>
+      </w:pPr>
+      <w:rPr>
+        <w:rFonts w:ascii="Courier New" w:hAnsi="Courier New" w:hint="default"/>
+        <w:sz w:val="20"/>
+      </w:rPr>
+    </w:lvl>
+    <w:lvl w:ilvl="2" w:tentative="1">
+      <w:start w:val="1"/>
+      <w:numFmt w:val="bullet"/>
+      <w:lvlText w:val=""/>
+      <w:lvlJc w:val="left"/>
+      <w:pPr>
+        <w:tabs>
+          <w:tab w:val="num" w:pos="2160"/>
+        </w:tabs>
+        <w:ind w:left="2160" w:hanging="360"/>
+      </w:pPr>
+      <w:rPr>
+        <w:rFonts w:ascii="Wingdings" w:hAnsi="Wingdings" w:hint="default"/>
+        <w:sz w:val="20"/>
+      </w:rPr>
+    </w:lvl>
+    <w:lvl w:ilvl="3" w:tentative="1">
+      <w:start w:val="1"/>
+      <w:numFmt w:val="bullet"/>
+      <w:lvlText w:val=""/>
+      <w:lvlJc w:val="left"/>
+      <w:pPr>
+        <w:tabs>
+          <w:tab w:val="num" w:pos="2880"/>
+        </w:tabs>
+        <w:ind w:left="2880" w:hanging="360"/>
+      </w:pPr>
+      <w:rPr>
+        <w:rFonts w:ascii="Wingdings" w:hAnsi="Wingdings" w:hint="default"/>
+        <w:sz w:val="20"/>
+      </w:rPr>
+    </w:lvl>
+    <w:lvl w:ilvl="4" w:tentative="1">
+      <w:start w:val="1"/>
+      <w:numFmt w:val="bullet"/>
+      <w:lvlText w:val=""/>
+      <w:lvlJc w:val="left"/>
+      <w:pPr>
+        <w:tabs>
+          <w:tab w:val="num" w:pos="3600"/>
+        </w:tabs>
+        <w:ind w:left="3600" w:hanging="360"/>
+      </w:pPr>
+      <w:rPr>
+        <w:rFonts w:ascii="Wingdings" w:hAnsi="Wingdings" w:hint="default"/>
+        <w:sz w:val="20"/>
+      </w:rPr>
+    </w:lvl>
+    <w:lvl w:ilvl="5" w:tentative="1">
+      <w:start w:val="1"/>
+      <w:numFmt w:val="bullet"/>
+      <w:lvlText w:val=""/>
+      <w:lvlJc w:val="left"/>
+      <w:pPr>
+        <w:tabs>
+          <w:tab w:val="num" w:pos="4320"/>
+        </w:tabs>
+        <w:ind w:left="4320" w:hanging="360"/>
+      </w:pPr>
+      <w:rPr>
+        <w:rFonts w:ascii="Wingdings" w:hAnsi="Wingdings" w:hint="default"/>
+        <w:sz w:val="20"/>
+      </w:rPr>
+    </w:lvl>
+    <w:lvl w:ilvl="6" w:tentative="1">
+      <w:start w:val="1"/>
+      <w:numFmt w:val="bullet"/>
+      <w:lvlText w:val=""/>
+      <w:lvlJc w:val="left"/>
+      <w:pPr>
+        <w:tabs>
+          <w:tab w:val="num" w:pos="5040"/>
+        </w:tabs>
+        <w:ind w:left="5040" w:hanging="360"/>
+      </w:pPr>
+      <w:rPr>
+        <w:rFonts w:ascii="Wingdings" w:hAnsi="Wingdings" w:hint="default"/>
+        <w:sz w:val="20"/>
+      </w:rPr>
+    </w:lvl>
+    <w:lvl w:ilvl="7" w:tentative="1">
+      <w:start w:val="1"/>
+      <w:numFmt w:val="bullet"/>
+      <w:lvlText w:val=""/>
+      <w:lvlJc w:val="left"/>
+      <w:pPr>
+        <w:tabs>
+          <w:tab w:val="num" w:pos="5760"/>
+        </w:tabs>
+        <w:ind w:left="5760" w:hanging="360"/>
+      </w:pPr>
+      <w:rPr>
+        <w:rFonts w:ascii="Wingdings" w:hAnsi="Wingdings" w:hint="default"/>
+        <w:sz w:val="20"/>
+      </w:rPr>
+    </w:lvl>
+    <w:lvl w:ilvl="8" w:tentative="1">
+      <w:start w:val="1"/>
+      <w:numFmt w:val="bullet"/>
+      <w:lvlText w:val=""/>
+      <w:lvlJc w:val="left"/>
+      <w:pPr>
+        <w:tabs>
+          <w:tab w:val="num" w:pos="6480"/>
+        </w:tabs>
+        <w:ind w:left="6480" w:hanging="360"/>
+      </w:pPr>
+      <w:rPr>
+        <w:rFonts w:ascii="Wingdings" w:hAnsi="Wingdings" w:hint="default"/>
+        <w:sz w:val="20"/>
+      </w:rPr>
+    </w:lvl>
+  </w:abstractNum>
+  <w:abstractNum w:abstractNumId="35" w15:restartNumberingAfterBreak="0">
+    <w:nsid w:val="65B50C79"/>
+    <w:multiLevelType w:val="multilevel"/>
+    <w:tmpl w:val="4DD65CB4"/>
+    <w:lvl w:ilvl="0">
+      <w:start w:val="1"/>
+      <w:numFmt w:val="bullet"/>
+      <w:lvlText w:val=""/>
+      <w:lvlJc w:val="left"/>
+      <w:pPr>
+        <w:tabs>
+          <w:tab w:val="num" w:pos="720"/>
+        </w:tabs>
+        <w:ind w:left="720" w:hanging="360"/>
+      </w:pPr>
+      <w:rPr>
+        <w:rFonts w:ascii="Symbol" w:hAnsi="Symbol" w:hint="default"/>
+        <w:sz w:val="20"/>
+      </w:rPr>
+    </w:lvl>
+    <w:lvl w:ilvl="1">
+      <w:start w:val="1"/>
+      <w:numFmt w:val="bullet"/>
+      <w:lvlText w:val="o"/>
+      <w:lvlJc w:val="left"/>
+      <w:pPr>
+        <w:tabs>
+          <w:tab w:val="num" w:pos="1440"/>
+        </w:tabs>
+        <w:ind w:left="1440" w:hanging="360"/>
+      </w:pPr>
+      <w:rPr>
+        <w:rFonts w:ascii="Courier New" w:hAnsi="Courier New" w:hint="default"/>
+        <w:sz w:val="20"/>
+      </w:rPr>
+    </w:lvl>
+    <w:lvl w:ilvl="2" w:tentative="1">
+      <w:start w:val="1"/>
+      <w:numFmt w:val="bullet"/>
+      <w:lvlText w:val=""/>
+      <w:lvlJc w:val="left"/>
+      <w:pPr>
+        <w:tabs>
+          <w:tab w:val="num" w:pos="2160"/>
+        </w:tabs>
+        <w:ind w:left="2160" w:hanging="360"/>
+      </w:pPr>
+      <w:rPr>
+        <w:rFonts w:ascii="Wingdings" w:hAnsi="Wingdings" w:hint="default"/>
+        <w:sz w:val="20"/>
+      </w:rPr>
+    </w:lvl>
+    <w:lvl w:ilvl="3" w:tentative="1">
+      <w:start w:val="1"/>
+      <w:numFmt w:val="bullet"/>
+      <w:lvlText w:val=""/>
+      <w:lvlJc w:val="left"/>
+      <w:pPr>
+        <w:tabs>
+          <w:tab w:val="num" w:pos="2880"/>
+        </w:tabs>
+        <w:ind w:left="2880" w:hanging="360"/>
+      </w:pPr>
+      <w:rPr>
+        <w:rFonts w:ascii="Wingdings" w:hAnsi="Wingdings" w:hint="default"/>
+        <w:sz w:val="20"/>
+      </w:rPr>
+    </w:lvl>
+    <w:lvl w:ilvl="4" w:tentative="1">
+      <w:start w:val="1"/>
+      <w:numFmt w:val="bullet"/>
+      <w:lvlText w:val=""/>
+      <w:lvlJc w:val="left"/>
+      <w:pPr>
+        <w:tabs>
+          <w:tab w:val="num" w:pos="3600"/>
+        </w:tabs>
+        <w:ind w:left="3600" w:hanging="360"/>
+      </w:pPr>
+      <w:rPr>
+        <w:rFonts w:ascii="Wingdings" w:hAnsi="Wingdings" w:hint="default"/>
+        <w:sz w:val="20"/>
+      </w:rPr>
+    </w:lvl>
+    <w:lvl w:ilvl="5" w:tentative="1">
+      <w:start w:val="1"/>
+      <w:numFmt w:val="bullet"/>
+      <w:lvlText w:val=""/>
+      <w:lvlJc w:val="left"/>
+      <w:pPr>
+        <w:tabs>
+          <w:tab w:val="num" w:pos="4320"/>
+        </w:tabs>
+        <w:ind w:left="4320" w:hanging="360"/>
+      </w:pPr>
+      <w:rPr>
+        <w:rFonts w:ascii="Wingdings" w:hAnsi="Wingdings" w:hint="default"/>
+        <w:sz w:val="20"/>
+      </w:rPr>
+    </w:lvl>
+    <w:lvl w:ilvl="6" w:tentative="1">
+      <w:start w:val="1"/>
+      <w:numFmt w:val="bullet"/>
+      <w:lvlText w:val=""/>
+      <w:lvlJc w:val="left"/>
+      <w:pPr>
+        <w:tabs>
+          <w:tab w:val="num" w:pos="5040"/>
+        </w:tabs>
+        <w:ind w:left="5040" w:hanging="360"/>
+      </w:pPr>
+      <w:rPr>
+        <w:rFonts w:ascii="Wingdings" w:hAnsi="Wingdings" w:hint="default"/>
+        <w:sz w:val="20"/>
+      </w:rPr>
+    </w:lvl>
+    <w:lvl w:ilvl="7" w:tentative="1">
+      <w:start w:val="1"/>
+      <w:numFmt w:val="bullet"/>
+      <w:lvlText w:val=""/>
+      <w:lvlJc w:val="left"/>
+      <w:pPr>
+        <w:tabs>
+          <w:tab w:val="num" w:pos="5760"/>
+        </w:tabs>
+        <w:ind w:left="5760" w:hanging="360"/>
+      </w:pPr>
+      <w:rPr>
+        <w:rFonts w:ascii="Wingdings" w:hAnsi="Wingdings" w:hint="default"/>
+        <w:sz w:val="20"/>
+      </w:rPr>
+    </w:lvl>
+    <w:lvl w:ilvl="8" w:tentative="1">
+      <w:start w:val="1"/>
+      <w:numFmt w:val="bullet"/>
+      <w:lvlText w:val=""/>
+      <w:lvlJc w:val="left"/>
+      <w:pPr>
+        <w:tabs>
+          <w:tab w:val="num" w:pos="6480"/>
+        </w:tabs>
+        <w:ind w:left="6480" w:hanging="360"/>
+      </w:pPr>
+      <w:rPr>
+        <w:rFonts w:ascii="Wingdings" w:hAnsi="Wingdings" w:hint="default"/>
+        <w:sz w:val="20"/>
+      </w:rPr>
+    </w:lvl>
+  </w:abstractNum>
+  <w:abstractNum w:abstractNumId="36" w15:restartNumberingAfterBreak="0">
     <w:nsid w:val="70747309"/>
     <w:multiLevelType w:val="multilevel"/>
     <w:tmpl w:val="04FA6346"/>
+    <w:lvl w:ilvl="0">
+      <w:start w:val="1"/>
+      <w:numFmt w:val="bullet"/>
+      <w:lvlText w:val=""/>
+      <w:lvlJc w:val="left"/>
+      <w:pPr>
+        <w:tabs>
+          <w:tab w:val="num" w:pos="720"/>
+        </w:tabs>
+        <w:ind w:left="720" w:hanging="360"/>
+      </w:pPr>
+      <w:rPr>
+        <w:rFonts w:ascii="Symbol" w:hAnsi="Symbol" w:hint="default"/>
+        <w:sz w:val="20"/>
+      </w:rPr>
+    </w:lvl>
+    <w:lvl w:ilvl="1" w:tentative="1">
+      <w:start w:val="1"/>
+      <w:numFmt w:val="bullet"/>
+      <w:lvlText w:val="o"/>
+      <w:lvlJc w:val="left"/>
+      <w:pPr>
+        <w:tabs>
+          <w:tab w:val="num" w:pos="1440"/>
+        </w:tabs>
+        <w:ind w:left="1440" w:hanging="360"/>
+      </w:pPr>
+      <w:rPr>
+        <w:rFonts w:ascii="Courier New" w:hAnsi="Courier New" w:hint="default"/>
+        <w:sz w:val="20"/>
+      </w:rPr>
+    </w:lvl>
+    <w:lvl w:ilvl="2" w:tentative="1">
+      <w:start w:val="1"/>
+      <w:numFmt w:val="bullet"/>
+      <w:lvlText w:val=""/>
+      <w:lvlJc w:val="left"/>
+      <w:pPr>
+        <w:tabs>
+          <w:tab w:val="num" w:pos="2160"/>
+        </w:tabs>
+        <w:ind w:left="2160" w:hanging="360"/>
+      </w:pPr>
+      <w:rPr>
+        <w:rFonts w:ascii="Wingdings" w:hAnsi="Wingdings" w:hint="default"/>
+        <w:sz w:val="20"/>
+      </w:rPr>
+    </w:lvl>
+    <w:lvl w:ilvl="3" w:tentative="1">
+      <w:start w:val="1"/>
+      <w:numFmt w:val="bullet"/>
+      <w:lvlText w:val=""/>
+      <w:lvlJc w:val="left"/>
+      <w:pPr>
+        <w:tabs>
+          <w:tab w:val="num" w:pos="2880"/>
+        </w:tabs>
+        <w:ind w:left="2880" w:hanging="360"/>
+      </w:pPr>
+      <w:rPr>
+        <w:rFonts w:ascii="Wingdings" w:hAnsi="Wingdings" w:hint="default"/>
+        <w:sz w:val="20"/>
+      </w:rPr>
+    </w:lvl>
+    <w:lvl w:ilvl="4" w:tentative="1">
+      <w:start w:val="1"/>
+      <w:numFmt w:val="bullet"/>
+      <w:lvlText w:val=""/>
+      <w:lvlJc w:val="left"/>
+      <w:pPr>
+        <w:tabs>
+          <w:tab w:val="num" w:pos="3600"/>
+        </w:tabs>
+        <w:ind w:left="3600" w:hanging="360"/>
+      </w:pPr>
+      <w:rPr>
+        <w:rFonts w:ascii="Wingdings" w:hAnsi="Wingdings" w:hint="default"/>
+        <w:sz w:val="20"/>
+      </w:rPr>
+    </w:lvl>
+    <w:lvl w:ilvl="5" w:tentative="1">
+      <w:start w:val="1"/>
+      <w:numFmt w:val="bullet"/>
+      <w:lvlText w:val=""/>
+      <w:lvlJc w:val="left"/>
+      <w:pPr>
+        <w:tabs>
+          <w:tab w:val="num" w:pos="4320"/>
+        </w:tabs>
+        <w:ind w:left="4320" w:hanging="360"/>
+      </w:pPr>
+      <w:rPr>
+        <w:rFonts w:ascii="Wingdings" w:hAnsi="Wingdings" w:hint="default"/>
+        <w:sz w:val="20"/>
+      </w:rPr>
+    </w:lvl>
+    <w:lvl w:ilvl="6" w:tentative="1">
+      <w:start w:val="1"/>
+      <w:numFmt w:val="bullet"/>
+      <w:lvlText w:val=""/>
+      <w:lvlJc w:val="left"/>
+      <w:pPr>
+        <w:tabs>
+          <w:tab w:val="num" w:pos="5040"/>
+        </w:tabs>
+        <w:ind w:left="5040" w:hanging="360"/>
+      </w:pPr>
+      <w:rPr>
+        <w:rFonts w:ascii="Wingdings" w:hAnsi="Wingdings" w:hint="default"/>
+        <w:sz w:val="20"/>
+      </w:rPr>
+    </w:lvl>
+    <w:lvl w:ilvl="7" w:tentative="1">
+      <w:start w:val="1"/>
+      <w:numFmt w:val="bullet"/>
+      <w:lvlText w:val=""/>
+      <w:lvlJc w:val="left"/>
+      <w:pPr>
+        <w:tabs>
+          <w:tab w:val="num" w:pos="5760"/>
+        </w:tabs>
+        <w:ind w:left="5760" w:hanging="360"/>
+      </w:pPr>
+      <w:rPr>
+        <w:rFonts w:ascii="Wingdings" w:hAnsi="Wingdings" w:hint="default"/>
+        <w:sz w:val="20"/>
+      </w:rPr>
+    </w:lvl>
+    <w:lvl w:ilvl="8" w:tentative="1">
+      <w:start w:val="1"/>
+      <w:numFmt w:val="bullet"/>
+      <w:lvlText w:val=""/>
+      <w:lvlJc w:val="left"/>
+      <w:pPr>
+        <w:tabs>
+          <w:tab w:val="num" w:pos="6480"/>
+        </w:tabs>
+        <w:ind w:left="6480" w:hanging="360"/>
+      </w:pPr>
+      <w:rPr>
+        <w:rFonts w:ascii="Wingdings" w:hAnsi="Wingdings" w:hint="default"/>
+        <w:sz w:val="20"/>
+      </w:rPr>
+    </w:lvl>
+  </w:abstractNum>
+  <w:abstractNum w:abstractNumId="37" w15:restartNumberingAfterBreak="0">
+    <w:nsid w:val="71982796"/>
+    <w:multiLevelType w:val="multilevel"/>
+    <w:tmpl w:val="D9B4569C"/>
+    <w:lvl w:ilvl="0">
+      <w:start w:val="1"/>
+      <w:numFmt w:val="bullet"/>
+      <w:lvlText w:val=""/>
+      <w:lvlJc w:val="left"/>
+      <w:pPr>
+        <w:tabs>
+          <w:tab w:val="num" w:pos="720"/>
+        </w:tabs>
+        <w:ind w:left="720" w:hanging="360"/>
+      </w:pPr>
+      <w:rPr>
+        <w:rFonts w:ascii="Symbol" w:hAnsi="Symbol" w:hint="default"/>
+        <w:sz w:val="20"/>
+      </w:rPr>
+    </w:lvl>
+    <w:lvl w:ilvl="1">
+      <w:start w:val="1"/>
+      <w:numFmt w:val="bullet"/>
+      <w:lvlText w:val="o"/>
+      <w:lvlJc w:val="left"/>
+      <w:pPr>
+        <w:tabs>
+          <w:tab w:val="num" w:pos="1440"/>
+        </w:tabs>
+        <w:ind w:left="1440" w:hanging="360"/>
+      </w:pPr>
+      <w:rPr>
+        <w:rFonts w:ascii="Courier New" w:hAnsi="Courier New" w:hint="default"/>
+        <w:sz w:val="20"/>
+      </w:rPr>
+    </w:lvl>
+    <w:lvl w:ilvl="2" w:tentative="1">
+      <w:start w:val="1"/>
+      <w:numFmt w:val="bullet"/>
+      <w:lvlText w:val=""/>
+      <w:lvlJc w:val="left"/>
+      <w:pPr>
+        <w:tabs>
+          <w:tab w:val="num" w:pos="2160"/>
+        </w:tabs>
+        <w:ind w:left="2160" w:hanging="360"/>
+      </w:pPr>
+      <w:rPr>
+        <w:rFonts w:ascii="Wingdings" w:hAnsi="Wingdings" w:hint="default"/>
+        <w:sz w:val="20"/>
+      </w:rPr>
+    </w:lvl>
+    <w:lvl w:ilvl="3" w:tentative="1">
+      <w:start w:val="1"/>
+      <w:numFmt w:val="bullet"/>
+      <w:lvlText w:val=""/>
+      <w:lvlJc w:val="left"/>
+      <w:pPr>
+        <w:tabs>
+          <w:tab w:val="num" w:pos="2880"/>
+        </w:tabs>
+        <w:ind w:left="2880" w:hanging="360"/>
+      </w:pPr>
+      <w:rPr>
+        <w:rFonts w:ascii="Wingdings" w:hAnsi="Wingdings" w:hint="default"/>
+        <w:sz w:val="20"/>
+      </w:rPr>
+    </w:lvl>
+    <w:lvl w:ilvl="4" w:tentative="1">
+      <w:start w:val="1"/>
+      <w:numFmt w:val="bullet"/>
+      <w:lvlText w:val=""/>
+      <w:lvlJc w:val="left"/>
+      <w:pPr>
+        <w:tabs>
+          <w:tab w:val="num" w:pos="3600"/>
+        </w:tabs>
+        <w:ind w:left="3600" w:hanging="360"/>
+      </w:pPr>
+      <w:rPr>
+        <w:rFonts w:ascii="Wingdings" w:hAnsi="Wingdings" w:hint="default"/>
+        <w:sz w:val="20"/>
+      </w:rPr>
+    </w:lvl>
+    <w:lvl w:ilvl="5" w:tentative="1">
+      <w:start w:val="1"/>
+      <w:numFmt w:val="bullet"/>
+      <w:lvlText w:val=""/>
+      <w:lvlJc w:val="left"/>
+      <w:pPr>
+        <w:tabs>
+          <w:tab w:val="num" w:pos="4320"/>
+        </w:tabs>
+        <w:ind w:left="4320" w:hanging="360"/>
+      </w:pPr>
+      <w:rPr>
+        <w:rFonts w:ascii="Wingdings" w:hAnsi="Wingdings" w:hint="default"/>
+        <w:sz w:val="20"/>
+      </w:rPr>
+    </w:lvl>
+    <w:lvl w:ilvl="6" w:tentative="1">
+      <w:start w:val="1"/>
+      <w:numFmt w:val="bullet"/>
+      <w:lvlText w:val=""/>
+      <w:lvlJc w:val="left"/>
+      <w:pPr>
+        <w:tabs>
+          <w:tab w:val="num" w:pos="5040"/>
+        </w:tabs>
+        <w:ind w:left="5040" w:hanging="360"/>
+      </w:pPr>
+      <w:rPr>
+        <w:rFonts w:ascii="Wingdings" w:hAnsi="Wingdings" w:hint="default"/>
+        <w:sz w:val="20"/>
+      </w:rPr>
+    </w:lvl>
+    <w:lvl w:ilvl="7" w:tentative="1">
+      <w:start w:val="1"/>
+      <w:numFmt w:val="bullet"/>
+      <w:lvlText w:val=""/>
+      <w:lvlJc w:val="left"/>
+      <w:pPr>
+        <w:tabs>
+          <w:tab w:val="num" w:pos="5760"/>
+        </w:tabs>
+        <w:ind w:left="5760" w:hanging="360"/>
+      </w:pPr>
+      <w:rPr>
+        <w:rFonts w:ascii="Wingdings" w:hAnsi="Wingdings" w:hint="default"/>
+        <w:sz w:val="20"/>
+      </w:rPr>
+    </w:lvl>
+    <w:lvl w:ilvl="8" w:tentative="1">
+      <w:start w:val="1"/>
+      <w:numFmt w:val="bullet"/>
+      <w:lvlText w:val=""/>
+      <w:lvlJc w:val="left"/>
+      <w:pPr>
+        <w:tabs>
+          <w:tab w:val="num" w:pos="6480"/>
+        </w:tabs>
+        <w:ind w:left="6480" w:hanging="360"/>
+      </w:pPr>
+      <w:rPr>
+        <w:rFonts w:ascii="Wingdings" w:hAnsi="Wingdings" w:hint="default"/>
+        <w:sz w:val="20"/>
+      </w:rPr>
+    </w:lvl>
+  </w:abstractNum>
+  <w:abstractNum w:abstractNumId="38" w15:restartNumberingAfterBreak="0">
+    <w:nsid w:val="71E409C6"/>
+    <w:multiLevelType w:val="multilevel"/>
+    <w:tmpl w:val="4E4C4DF6"/>
     <w:lvl w:ilvl="0">
       <w:start w:val="1"/>
       <w:numFmt w:val="bullet"/>
@@ -7189,43 +12833,91 @@
     <w:abstractNumId w:val="9"/>
   </w:num>
   <w:num w:numId="11" w16cid:durableId="820463884">
-    <w:abstractNumId w:val="17"/>
+    <w:abstractNumId w:val="24"/>
   </w:num>
   <w:num w:numId="12" w16cid:durableId="468087234">
     <w:abstractNumId w:val="12"/>
   </w:num>
   <w:num w:numId="13" w16cid:durableId="2049449574">
-    <w:abstractNumId w:val="22"/>
+    <w:abstractNumId w:val="36"/>
   </w:num>
   <w:num w:numId="14" w16cid:durableId="1055012678">
     <w:abstractNumId w:val="10"/>
   </w:num>
   <w:num w:numId="15" w16cid:durableId="999235937">
-    <w:abstractNumId w:val="14"/>
+    <w:abstractNumId w:val="18"/>
   </w:num>
   <w:num w:numId="16" w16cid:durableId="1534734930">
-    <w:abstractNumId w:val="20"/>
+    <w:abstractNumId w:val="31"/>
   </w:num>
   <w:num w:numId="17" w16cid:durableId="1993829287">
-    <w:abstractNumId w:val="18"/>
+    <w:abstractNumId w:val="26"/>
   </w:num>
   <w:num w:numId="18" w16cid:durableId="267616071">
-    <w:abstractNumId w:val="21"/>
+    <w:abstractNumId w:val="32"/>
   </w:num>
   <w:num w:numId="19" w16cid:durableId="116877949">
-    <w:abstractNumId w:val="13"/>
+    <w:abstractNumId w:val="14"/>
   </w:num>
   <w:num w:numId="20" w16cid:durableId="1640576351">
     <w:abstractNumId w:val="11"/>
   </w:num>
   <w:num w:numId="21" w16cid:durableId="434714259">
+    <w:abstractNumId w:val="19"/>
+  </w:num>
+  <w:num w:numId="22" w16cid:durableId="102389309">
+    <w:abstractNumId w:val="20"/>
+  </w:num>
+  <w:num w:numId="23" w16cid:durableId="372845366">
+    <w:abstractNumId w:val="27"/>
+  </w:num>
+  <w:num w:numId="24" w16cid:durableId="470829416">
+    <w:abstractNumId w:val="25"/>
+  </w:num>
+  <w:num w:numId="25" w16cid:durableId="1908689767">
+    <w:abstractNumId w:val="34"/>
+  </w:num>
+  <w:num w:numId="26" w16cid:durableId="152650347">
+    <w:abstractNumId w:val="37"/>
+  </w:num>
+  <w:num w:numId="27" w16cid:durableId="1203902168">
+    <w:abstractNumId w:val="23"/>
+  </w:num>
+  <w:num w:numId="28" w16cid:durableId="624969209">
     <w:abstractNumId w:val="15"/>
   </w:num>
-  <w:num w:numId="22" w16cid:durableId="102389309">
+  <w:num w:numId="29" w16cid:durableId="1306352306">
+    <w:abstractNumId w:val="13"/>
+  </w:num>
+  <w:num w:numId="30" w16cid:durableId="584650422">
+    <w:abstractNumId w:val="21"/>
+  </w:num>
+  <w:num w:numId="31" w16cid:durableId="1293360818">
+    <w:abstractNumId w:val="33"/>
+  </w:num>
+  <w:num w:numId="32" w16cid:durableId="460734028">
+    <w:abstractNumId w:val="29"/>
+  </w:num>
+  <w:num w:numId="33" w16cid:durableId="669870411">
+    <w:abstractNumId w:val="22"/>
+  </w:num>
+  <w:num w:numId="34" w16cid:durableId="248926598">
     <w:abstractNumId w:val="16"/>
   </w:num>
-  <w:num w:numId="23" w16cid:durableId="372845366">
-    <w:abstractNumId w:val="19"/>
+  <w:num w:numId="35" w16cid:durableId="331374043">
+    <w:abstractNumId w:val="30"/>
+  </w:num>
+  <w:num w:numId="36" w16cid:durableId="712850655">
+    <w:abstractNumId w:val="38"/>
+  </w:num>
+  <w:num w:numId="37" w16cid:durableId="1765609079">
+    <w:abstractNumId w:val="35"/>
+  </w:num>
+  <w:num w:numId="38" w16cid:durableId="1373769543">
+    <w:abstractNumId w:val="17"/>
+  </w:num>
+  <w:num w:numId="39" w16cid:durableId="1548955304">
+    <w:abstractNumId w:val="28"/>
   </w:num>
 </w:numbering>
 </file>
@@ -7696,7 +13388,6 @@
     <w:next w:val="Normal"/>
     <w:link w:val="Heading4Char"/>
     <w:uiPriority w:val="9"/>
-    <w:semiHidden/>
     <w:unhideWhenUsed/>
     <w:qFormat/>
     <w:rsid w:val="00FC693F"/>
@@ -8316,7 +14007,6 @@
     <w:basedOn w:val="DefaultParagraphFont"/>
     <w:link w:val="Heading4"/>
     <w:uiPriority w:val="9"/>
-    <w:semiHidden/>
     <w:rsid w:val="00FC693F"/>
     <w:rPr>
       <w:rFonts w:asciiTheme="majorHAnsi" w:eastAsiaTheme="majorEastAsia" w:hAnsiTheme="majorHAnsi" w:cstheme="majorBidi"/>
@@ -18631,6 +24321,43 @@
       <w:color w:val="605E5C"/>
       <w:shd w:val="clear" w:color="auto" w:fill="E1DFDD"/>
     </w:rPr>
+  </w:style>
+  <w:style w:type="paragraph" w:styleId="NormalWeb">
+    <w:name w:val="Normal (Web)"/>
+    <w:basedOn w:val="Normal"/>
+    <w:uiPriority w:val="99"/>
+    <w:semiHidden/>
+    <w:unhideWhenUsed/>
+    <w:rsid w:val="003E2AEA"/>
+    <w:pPr>
+      <w:spacing w:before="100" w:beforeAutospacing="1" w:after="100" w:afterAutospacing="1" w:line="240" w:lineRule="auto"/>
+    </w:pPr>
+    <w:rPr>
+      <w:rFonts w:ascii="Times New Roman" w:eastAsia="Times New Roman" w:hAnsi="Times New Roman" w:cs="Times New Roman"/>
+      <w:sz w:val="24"/>
+      <w:szCs w:val="24"/>
+      <w:lang w:val="en-IN" w:eastAsia="en-IN"/>
+    </w:rPr>
+  </w:style>
+  <w:style w:type="character" w:customStyle="1" w:styleId="relative">
+    <w:name w:val="relative"/>
+    <w:basedOn w:val="DefaultParagraphFont"/>
+    <w:rsid w:val="003E2AEA"/>
+  </w:style>
+  <w:style w:type="character" w:customStyle="1" w:styleId="ms-1">
+    <w:name w:val="ms-1"/>
+    <w:basedOn w:val="DefaultParagraphFont"/>
+    <w:rsid w:val="003E2AEA"/>
+  </w:style>
+  <w:style w:type="character" w:customStyle="1" w:styleId="max-w-full">
+    <w:name w:val="max-w-full"/>
+    <w:basedOn w:val="DefaultParagraphFont"/>
+    <w:rsid w:val="003E2AEA"/>
+  </w:style>
+  <w:style w:type="character" w:customStyle="1" w:styleId="-me-1">
+    <w:name w:val="-me-1"/>
+    <w:basedOn w:val="DefaultParagraphFont"/>
+    <w:rsid w:val="003E2AEA"/>
   </w:style>
 </w:styles>
 </file>
